--- a/Week 7/Workshop/Week 7 Worksheet.docx
+++ b/Week 7/Workshop/Week 7 Worksheet.docx
@@ -4,12 +4,18 @@
   <w:body>
     <w:p>
       <w:pPr>
-        <w:rPr>
-          <w:lang w:val="en-US"/>
-        </w:rPr>
-      </w:pPr>
-      <w:r>
-        <w:rPr>
+        <w:pStyle w:val="Title"/>
+        <w:jc w:val="center"/>
+        <w:rPr>
+          <w:sz w:val="44"/>
+          <w:szCs w:val="44"/>
+          <w:lang w:val="en-US"/>
+        </w:rPr>
+      </w:pPr>
+      <w:r>
+        <w:rPr>
+          <w:sz w:val="44"/>
+          <w:szCs w:val="44"/>
           <w:lang w:val="en-US"/>
         </w:rPr>
         <w:t>Week 7 Worksheet</w:t>
@@ -18,11 +24,15 @@
     <w:p>
       <w:pPr>
         <w:rPr>
-          <w:lang w:val="en-US"/>
-        </w:rPr>
-      </w:pPr>
-      <w:r>
-        <w:rPr>
+          <w:sz w:val="24"/>
+          <w:szCs w:val="24"/>
+          <w:lang w:val="en-US"/>
+        </w:rPr>
+      </w:pPr>
+      <w:r>
+        <w:rPr>
+          <w:sz w:val="24"/>
+          <w:szCs w:val="24"/>
           <w:lang w:val="en-US"/>
         </w:rPr>
         <w:t>This week we have been making the link between our observed score and some behaviour of interest that we are treating our scale as a proxy for.</w:t>
@@ -31,102 +41,185 @@
     <w:p>
       <w:pPr>
         <w:rPr>
-          <w:lang w:val="en-US"/>
-        </w:rPr>
-      </w:pPr>
-      <w:r>
-        <w:rPr>
-          <w:lang w:val="en-US"/>
-        </w:rPr>
-        <w:t>We link the score to the behaviour through validity evidence that we find in the literature.  In todays workshop we will be using fake data to determine whether a score is related to criterion and using this information to make statements about people with the test takers profile.</w:t>
+          <w:sz w:val="24"/>
+          <w:szCs w:val="24"/>
+          <w:lang w:val="en-US"/>
+        </w:rPr>
+      </w:pPr>
+      <w:r>
+        <w:rPr>
+          <w:sz w:val="24"/>
+          <w:szCs w:val="24"/>
+          <w:lang w:val="en-US"/>
+        </w:rPr>
+        <w:t xml:space="preserve">We link the </w:t>
+      </w:r>
+      <w:r>
+        <w:rPr>
+          <w:sz w:val="24"/>
+          <w:szCs w:val="24"/>
+          <w:lang w:val="en-US"/>
+        </w:rPr>
+        <w:t xml:space="preserve">test </w:t>
+      </w:r>
+      <w:r>
+        <w:rPr>
+          <w:sz w:val="24"/>
+          <w:szCs w:val="24"/>
+          <w:lang w:val="en-US"/>
+        </w:rPr>
+        <w:t xml:space="preserve">score to the behaviour </w:t>
+      </w:r>
+      <w:r>
+        <w:rPr>
+          <w:sz w:val="24"/>
+          <w:szCs w:val="24"/>
+          <w:lang w:val="en-US"/>
+        </w:rPr>
+        <w:t xml:space="preserve">of interest using </w:t>
+      </w:r>
+      <w:r>
+        <w:rPr>
+          <w:sz w:val="24"/>
+          <w:szCs w:val="24"/>
+          <w:lang w:val="en-US"/>
+        </w:rPr>
+        <w:t>validity evidence that we find in the literature.  In todays workshop we will be using fake data to determine whether a score is related to criterion and using this information to make statements about people with the test takers profile.</w:t>
       </w:r>
     </w:p>
     <w:p>
       <w:pPr>
-        <w:rPr>
-          <w:lang w:val="en-US"/>
-        </w:rPr>
-      </w:pPr>
+        <w:pStyle w:val="Heading1"/>
+        <w:rPr>
+          <w:sz w:val="24"/>
+          <w:szCs w:val="24"/>
+          <w:lang w:val="en-US"/>
+        </w:rPr>
+      </w:pPr>
+      <w:r>
+        <w:rPr>
+          <w:sz w:val="24"/>
+          <w:szCs w:val="24"/>
+          <w:lang w:val="en-US"/>
+        </w:rPr>
+        <w:t>The Dataset</w:t>
+      </w:r>
     </w:p>
     <w:p>
       <w:pPr>
-        <w:pStyle w:val="Heading1"/>
-        <w:rPr>
-          <w:lang w:val="en-US"/>
-        </w:rPr>
-      </w:pPr>
-      <w:r>
-        <w:rPr>
-          <w:lang w:val="en-US"/>
-        </w:rPr>
-        <w:t>The Dataset</w:t>
+        <w:rPr>
+          <w:sz w:val="24"/>
+          <w:szCs w:val="24"/>
+          <w:lang w:val="en-US"/>
+        </w:rPr>
+      </w:pPr>
+      <w:r>
+        <w:rPr>
+          <w:sz w:val="24"/>
+          <w:szCs w:val="24"/>
+          <w:lang w:val="en-US"/>
+        </w:rPr>
+        <w:t>First a little about the dataset.</w:t>
       </w:r>
     </w:p>
     <w:p>
       <w:pPr>
         <w:rPr>
-          <w:lang w:val="en-US"/>
-        </w:rPr>
-      </w:pPr>
-      <w:r>
-        <w:rPr>
-          <w:lang w:val="en-US"/>
-        </w:rPr>
-        <w:t>First a little about the dataset.</w:t>
+          <w:sz w:val="24"/>
+          <w:szCs w:val="24"/>
+          <w:lang w:val="en-US"/>
+        </w:rPr>
+      </w:pPr>
+      <w:r>
+        <w:rPr>
+          <w:sz w:val="24"/>
+          <w:szCs w:val="24"/>
+          <w:lang w:val="en-US"/>
+        </w:rPr>
+        <w:t>The dataset is entirely fake – I have simulated the data so that I can show different types of relation.  Please do not use this for any part of the assignment.</w:t>
       </w:r>
     </w:p>
     <w:p>
       <w:pPr>
-        <w:rPr>
-          <w:lang w:val="en-US"/>
-        </w:rPr>
-      </w:pPr>
-      <w:r>
-        <w:rPr>
-          <w:lang w:val="en-US"/>
-        </w:rPr>
-        <w:t>The dataset is entirely fake – I have simulated the data so that I can show different types of relation.  Please do not use this for any part of the assignment.</w:t>
+        <w:pStyle w:val="Heading2"/>
+        <w:rPr>
+          <w:sz w:val="24"/>
+          <w:szCs w:val="24"/>
+          <w:lang w:val="en-US"/>
+        </w:rPr>
+      </w:pPr>
+      <w:r>
+        <w:rPr>
+          <w:sz w:val="24"/>
+          <w:szCs w:val="24"/>
+          <w:lang w:val="en-US"/>
+        </w:rPr>
+        <w:t>Variables</w:t>
       </w:r>
     </w:p>
     <w:p>
       <w:pPr>
-        <w:pStyle w:val="Heading2"/>
-        <w:rPr>
-          <w:lang w:val="en-US"/>
-        </w:rPr>
-      </w:pPr>
-      <w:r>
-        <w:rPr>
-          <w:lang w:val="en-US"/>
-        </w:rPr>
-        <w:t>Variables</w:t>
+        <w:pStyle w:val="Heading3"/>
+        <w:rPr>
+          <w:lang w:val="en-US"/>
+        </w:rPr>
+      </w:pPr>
+      <w:r>
+        <w:rPr>
+          <w:lang w:val="en-US"/>
+        </w:rPr>
+        <w:t>Personality</w:t>
       </w:r>
     </w:p>
     <w:p>
       <w:pPr>
-        <w:pStyle w:val="Heading3"/>
-        <w:rPr>
-          <w:lang w:val="en-US"/>
-        </w:rPr>
-      </w:pPr>
-      <w:r>
-        <w:rPr>
-          <w:lang w:val="en-US"/>
-        </w:rPr>
-        <w:t>Personality</w:t>
-      </w:r>
-    </w:p>
-    <w:p>
-      <w:pPr>
-        <w:rPr>
-          <w:lang w:val="en-US"/>
-        </w:rPr>
-      </w:pPr>
-      <w:r>
-        <w:rPr>
-          <w:lang w:val="en-US"/>
-        </w:rPr>
-        <w:t>We have 5 personality variables.  So there is no doubt, I have named this scale ‘Dr Oli’s Personality Inventory Scale Is for Demonstration Only’ (DOPISIDO).  It has five factors:</w:t>
+        <w:rPr>
+          <w:sz w:val="24"/>
+          <w:szCs w:val="24"/>
+          <w:lang w:val="en-US"/>
+        </w:rPr>
+      </w:pPr>
+      <w:r>
+        <w:rPr>
+          <w:sz w:val="24"/>
+          <w:szCs w:val="24"/>
+          <w:lang w:val="en-US"/>
+        </w:rPr>
+        <w:t xml:space="preserve">We have 5 personality variables.  </w:t>
+      </w:r>
+      <w:proofErr w:type="gramStart"/>
+      <w:r>
+        <w:rPr>
+          <w:sz w:val="24"/>
+          <w:szCs w:val="24"/>
+          <w:lang w:val="en-US"/>
+        </w:rPr>
+        <w:t>So</w:t>
+      </w:r>
+      <w:proofErr w:type="gramEnd"/>
+      <w:r>
+        <w:rPr>
+          <w:sz w:val="24"/>
+          <w:szCs w:val="24"/>
+          <w:lang w:val="en-US"/>
+        </w:rPr>
+        <w:t xml:space="preserve"> there is no doubt, I have named this scale ‘Dr Ol</w:t>
+      </w:r>
+      <w:r>
+        <w:rPr>
+          <w:sz w:val="24"/>
+          <w:szCs w:val="24"/>
+          <w:lang w:val="en-US"/>
+        </w:rPr>
+        <w:t>iver</w:t>
+      </w:r>
+      <w:r>
+        <w:rPr>
+          <w:sz w:val="24"/>
+          <w:szCs w:val="24"/>
+          <w:lang w:val="en-US"/>
+        </w:rPr>
+        <w:t>’s Personality Inventory Scale Is for Demonstration Only’ (DOPISIDO).  It has five factors:</w:t>
       </w:r>
     </w:p>
     <w:p>
@@ -137,11 +230,15 @@
           <w:numId w:val="1"/>
         </w:numPr>
         <w:rPr>
-          <w:lang w:val="en-US"/>
-        </w:rPr>
-      </w:pPr>
-      <w:r>
-        <w:rPr>
+          <w:sz w:val="24"/>
+          <w:szCs w:val="24"/>
+          <w:lang w:val="en-US"/>
+        </w:rPr>
+      </w:pPr>
+      <w:r>
+        <w:rPr>
+          <w:sz w:val="24"/>
+          <w:szCs w:val="24"/>
           <w:lang w:val="en-US"/>
         </w:rPr>
         <w:t>Dormaus</w:t>
@@ -155,11 +252,15 @@
           <w:numId w:val="1"/>
         </w:numPr>
         <w:rPr>
-          <w:lang w:val="en-US"/>
-        </w:rPr>
-      </w:pPr>
-      <w:r>
-        <w:rPr>
+          <w:sz w:val="24"/>
+          <w:szCs w:val="24"/>
+          <w:lang w:val="en-US"/>
+        </w:rPr>
+      </w:pPr>
+      <w:r>
+        <w:rPr>
+          <w:sz w:val="24"/>
+          <w:szCs w:val="24"/>
           <w:lang w:val="en-US"/>
         </w:rPr>
         <w:t>Attribute of being low energy and sedate</w:t>
@@ -173,11 +274,15 @@
           <w:numId w:val="1"/>
         </w:numPr>
         <w:rPr>
-          <w:lang w:val="en-US"/>
-        </w:rPr>
-      </w:pPr>
-      <w:r>
-        <w:rPr>
+          <w:sz w:val="24"/>
+          <w:szCs w:val="24"/>
+          <w:lang w:val="en-US"/>
+        </w:rPr>
+      </w:pPr>
+      <w:r>
+        <w:rPr>
+          <w:sz w:val="24"/>
+          <w:szCs w:val="24"/>
           <w:lang w:val="en-US"/>
         </w:rPr>
         <w:t>Openness to Criticism</w:t>
@@ -191,15 +296,29 @@
           <w:numId w:val="1"/>
         </w:numPr>
         <w:rPr>
-          <w:lang w:val="en-US"/>
-        </w:rPr>
-      </w:pPr>
-      <w:r>
-        <w:rPr>
-          <w:lang w:val="en-US"/>
-        </w:rPr>
-        <w:t>Willingness to engage with feedback</w:t>
-      </w:r>
+          <w:sz w:val="24"/>
+          <w:szCs w:val="24"/>
+          <w:lang w:val="en-US"/>
+        </w:rPr>
+      </w:pPr>
+      <w:r>
+        <w:rPr>
+          <w:sz w:val="24"/>
+          <w:szCs w:val="24"/>
+          <w:lang w:val="en-US"/>
+        </w:rPr>
+        <w:t xml:space="preserve">Willingness to engage with </w:t>
+      </w:r>
+      <w:proofErr w:type="gramStart"/>
+      <w:r>
+        <w:rPr>
+          <w:sz w:val="24"/>
+          <w:szCs w:val="24"/>
+          <w:lang w:val="en-US"/>
+        </w:rPr>
+        <w:t>feedback</w:t>
+      </w:r>
+      <w:proofErr w:type="gramEnd"/>
     </w:p>
     <w:p>
       <w:pPr>
@@ -209,11 +328,15 @@
           <w:numId w:val="1"/>
         </w:numPr>
         <w:rPr>
-          <w:lang w:val="en-US"/>
-        </w:rPr>
-      </w:pPr>
-      <w:r>
-        <w:rPr>
+          <w:sz w:val="24"/>
+          <w:szCs w:val="24"/>
+          <w:lang w:val="en-US"/>
+        </w:rPr>
+      </w:pPr>
+      <w:r>
+        <w:rPr>
+          <w:sz w:val="24"/>
+          <w:szCs w:val="24"/>
           <w:lang w:val="en-US"/>
         </w:rPr>
         <w:t>Perfectionism</w:t>
@@ -227,11 +350,15 @@
           <w:numId w:val="1"/>
         </w:numPr>
         <w:rPr>
-          <w:lang w:val="en-US"/>
-        </w:rPr>
-      </w:pPr>
-      <w:r>
-        <w:rPr>
+          <w:sz w:val="24"/>
+          <w:szCs w:val="24"/>
+          <w:lang w:val="en-US"/>
+        </w:rPr>
+      </w:pPr>
+      <w:r>
+        <w:rPr>
+          <w:sz w:val="24"/>
+          <w:szCs w:val="24"/>
           <w:lang w:val="en-US"/>
         </w:rPr>
         <w:t>Quality of having a strong attention to detail</w:t>
@@ -245,15 +372,21 @@
           <w:numId w:val="1"/>
         </w:numPr>
         <w:rPr>
-          <w:lang w:val="en-US"/>
-        </w:rPr>
-      </w:pPr>
-      <w:r>
-        <w:rPr>
+          <w:sz w:val="24"/>
+          <w:szCs w:val="24"/>
+          <w:lang w:val="en-US"/>
+        </w:rPr>
+      </w:pPr>
+      <w:proofErr w:type="gramStart"/>
+      <w:r>
+        <w:rPr>
+          <w:sz w:val="24"/>
+          <w:szCs w:val="24"/>
           <w:lang w:val="en-US"/>
         </w:rPr>
         <w:t>Inner-thinking</w:t>
       </w:r>
+      <w:proofErr w:type="gramEnd"/>
     </w:p>
     <w:p>
       <w:pPr>
@@ -263,14 +396,36 @@
           <w:numId w:val="1"/>
         </w:numPr>
         <w:rPr>
-          <w:lang w:val="en-US"/>
-        </w:rPr>
-      </w:pPr>
-      <w:r>
-        <w:rPr>
-          <w:lang w:val="en-US"/>
-        </w:rPr>
-        <w:t>Attribute of preferring ones own counsel</w:t>
+          <w:sz w:val="24"/>
+          <w:szCs w:val="24"/>
+          <w:lang w:val="en-US"/>
+        </w:rPr>
+      </w:pPr>
+      <w:r>
+        <w:rPr>
+          <w:sz w:val="24"/>
+          <w:szCs w:val="24"/>
+          <w:lang w:val="en-US"/>
+        </w:rPr>
+        <w:t xml:space="preserve">Attribute of preferring </w:t>
+      </w:r>
+      <w:proofErr w:type="gramStart"/>
+      <w:r>
+        <w:rPr>
+          <w:sz w:val="24"/>
+          <w:szCs w:val="24"/>
+          <w:lang w:val="en-US"/>
+        </w:rPr>
+        <w:t>ones</w:t>
+      </w:r>
+      <w:proofErr w:type="gramEnd"/>
+      <w:r>
+        <w:rPr>
+          <w:sz w:val="24"/>
+          <w:szCs w:val="24"/>
+          <w:lang w:val="en-US"/>
+        </w:rPr>
+        <w:t xml:space="preserve"> own counsel</w:t>
       </w:r>
     </w:p>
     <w:p>
@@ -281,11 +436,15 @@
           <w:numId w:val="1"/>
         </w:numPr>
         <w:rPr>
-          <w:lang w:val="en-US"/>
-        </w:rPr>
-      </w:pPr>
-      <w:r>
-        <w:rPr>
+          <w:sz w:val="24"/>
+          <w:szCs w:val="24"/>
+          <w:lang w:val="en-US"/>
+        </w:rPr>
+      </w:pPr>
+      <w:r>
+        <w:rPr>
+          <w:sz w:val="24"/>
+          <w:szCs w:val="24"/>
           <w:lang w:val="en-US"/>
         </w:rPr>
         <w:t>Sagacity</w:t>
@@ -299,11 +458,15 @@
           <w:numId w:val="1"/>
         </w:numPr>
         <w:rPr>
-          <w:lang w:val="en-US"/>
-        </w:rPr>
-      </w:pPr>
-      <w:r>
-        <w:rPr>
+          <w:sz w:val="24"/>
+          <w:szCs w:val="24"/>
+          <w:lang w:val="en-US"/>
+        </w:rPr>
+      </w:pPr>
+      <w:r>
+        <w:rPr>
+          <w:sz w:val="24"/>
+          <w:szCs w:val="24"/>
           <w:lang w:val="en-US"/>
         </w:rPr>
         <w:t>Attribute of showing good judgement</w:t>
@@ -326,17 +489,23 @@
     <w:p>
       <w:pPr>
         <w:rPr>
-          <w:lang w:val="en-US"/>
-        </w:rPr>
-      </w:pPr>
-      <w:r>
-        <w:rPr>
+          <w:sz w:val="24"/>
+          <w:szCs w:val="24"/>
+          <w:lang w:val="en-US"/>
+        </w:rPr>
+      </w:pPr>
+      <w:r>
+        <w:rPr>
+          <w:sz w:val="24"/>
+          <w:szCs w:val="24"/>
           <w:lang w:val="en-US"/>
         </w:rPr>
         <w:t>The managers of the participants who completed the DOPISDO survey have been asked to rate how likely each person is to do the following</w:t>
       </w:r>
       <w:r>
         <w:rPr>
+          <w:sz w:val="24"/>
+          <w:szCs w:val="24"/>
           <w:lang w:val="en-US"/>
         </w:rPr>
         <w:t>:</w:t>
@@ -350,11 +519,15 @@
           <w:numId w:val="1"/>
         </w:numPr>
         <w:rPr>
-          <w:lang w:val="en-US"/>
-        </w:rPr>
-      </w:pPr>
-      <w:r>
-        <w:rPr>
+          <w:sz w:val="24"/>
+          <w:szCs w:val="24"/>
+          <w:lang w:val="en-US"/>
+        </w:rPr>
+      </w:pPr>
+      <w:r>
+        <w:rPr>
+          <w:sz w:val="24"/>
+          <w:szCs w:val="24"/>
           <w:lang w:val="en-US"/>
         </w:rPr>
         <w:t>Sleeping on the job</w:t>
@@ -368,15 +541,29 @@
           <w:numId w:val="1"/>
         </w:numPr>
         <w:rPr>
-          <w:lang w:val="en-US"/>
-        </w:rPr>
-      </w:pPr>
-      <w:r>
-        <w:rPr>
-          <w:lang w:val="en-US"/>
-        </w:rPr>
-        <w:t>Has been found of hiding at work to take naps</w:t>
-      </w:r>
+          <w:sz w:val="24"/>
+          <w:szCs w:val="24"/>
+          <w:lang w:val="en-US"/>
+        </w:rPr>
+      </w:pPr>
+      <w:r>
+        <w:rPr>
+          <w:sz w:val="24"/>
+          <w:szCs w:val="24"/>
+          <w:lang w:val="en-US"/>
+        </w:rPr>
+        <w:t xml:space="preserve">Has been found of hiding at work to take </w:t>
+      </w:r>
+      <w:proofErr w:type="gramStart"/>
+      <w:r>
+        <w:rPr>
+          <w:sz w:val="24"/>
+          <w:szCs w:val="24"/>
+          <w:lang w:val="en-US"/>
+        </w:rPr>
+        <w:t>naps</w:t>
+      </w:r>
+      <w:proofErr w:type="gramEnd"/>
     </w:p>
     <w:p>
       <w:pPr>
@@ -386,11 +573,15 @@
           <w:numId w:val="1"/>
         </w:numPr>
         <w:rPr>
-          <w:lang w:val="en-US"/>
-        </w:rPr>
-      </w:pPr>
-      <w:r>
-        <w:rPr>
+          <w:sz w:val="24"/>
+          <w:szCs w:val="24"/>
+          <w:lang w:val="en-US"/>
+        </w:rPr>
+      </w:pPr>
+      <w:r>
+        <w:rPr>
+          <w:sz w:val="24"/>
+          <w:szCs w:val="24"/>
           <w:lang w:val="en-US"/>
         </w:rPr>
         <w:t>Lateness</w:t>
@@ -404,21 +595,37 @@
           <w:numId w:val="1"/>
         </w:numPr>
         <w:rPr>
-          <w:lang w:val="en-US"/>
-        </w:rPr>
-      </w:pPr>
-      <w:r>
-        <w:rPr>
-          <w:lang w:val="en-US"/>
-        </w:rPr>
-        <w:t>Is late both to work and meetings</w:t>
-      </w:r>
+          <w:sz w:val="24"/>
+          <w:szCs w:val="24"/>
+          <w:lang w:val="en-US"/>
+        </w:rPr>
+      </w:pPr>
+      <w:r>
+        <w:rPr>
+          <w:sz w:val="24"/>
+          <w:szCs w:val="24"/>
+          <w:lang w:val="en-US"/>
+        </w:rPr>
+        <w:t xml:space="preserve">Is late both to work and </w:t>
+      </w:r>
+      <w:proofErr w:type="gramStart"/>
+      <w:r>
+        <w:rPr>
+          <w:sz w:val="24"/>
+          <w:szCs w:val="24"/>
+          <w:lang w:val="en-US"/>
+        </w:rPr>
+        <w:t>meetings</w:t>
+      </w:r>
+      <w:proofErr w:type="gramEnd"/>
     </w:p>
     <w:p>
       <w:pPr>
         <w:pStyle w:val="ListParagraph"/>
         <w:ind w:left="1440"/>
         <w:rPr>
+          <w:sz w:val="24"/>
+          <w:szCs w:val="24"/>
           <w:lang w:val="en-US"/>
         </w:rPr>
       </w:pPr>
@@ -431,15 +638,21 @@
           <w:numId w:val="1"/>
         </w:numPr>
         <w:rPr>
-          <w:lang w:val="en-US"/>
-        </w:rPr>
-      </w:pPr>
-      <w:r>
-        <w:rPr>
+          <w:sz w:val="24"/>
+          <w:szCs w:val="24"/>
+          <w:lang w:val="en-US"/>
+        </w:rPr>
+      </w:pPr>
+      <w:proofErr w:type="gramStart"/>
+      <w:r>
+        <w:rPr>
+          <w:sz w:val="24"/>
+          <w:szCs w:val="24"/>
           <w:lang w:val="en-US"/>
         </w:rPr>
         <w:t>Team work</w:t>
       </w:r>
+      <w:proofErr w:type="gramEnd"/>
     </w:p>
     <w:p>
       <w:pPr>
@@ -449,21 +662,37 @@
           <w:numId w:val="1"/>
         </w:numPr>
         <w:rPr>
-          <w:lang w:val="en-US"/>
-        </w:rPr>
-      </w:pPr>
-      <w:r>
-        <w:rPr>
-          <w:lang w:val="en-US"/>
-        </w:rPr>
-        <w:t>Is a team player and contributing to group activities</w:t>
-      </w:r>
+          <w:sz w:val="24"/>
+          <w:szCs w:val="24"/>
+          <w:lang w:val="en-US"/>
+        </w:rPr>
+      </w:pPr>
+      <w:r>
+        <w:rPr>
+          <w:sz w:val="24"/>
+          <w:szCs w:val="24"/>
+          <w:lang w:val="en-US"/>
+        </w:rPr>
+        <w:t xml:space="preserve">Is a team player and contributing to group </w:t>
+      </w:r>
+      <w:proofErr w:type="gramStart"/>
+      <w:r>
+        <w:rPr>
+          <w:sz w:val="24"/>
+          <w:szCs w:val="24"/>
+          <w:lang w:val="en-US"/>
+        </w:rPr>
+        <w:t>activities</w:t>
+      </w:r>
+      <w:proofErr w:type="gramEnd"/>
     </w:p>
     <w:p>
       <w:pPr>
         <w:pStyle w:val="ListParagraph"/>
         <w:ind w:left="1440"/>
         <w:rPr>
+          <w:sz w:val="24"/>
+          <w:szCs w:val="24"/>
           <w:lang w:val="en-US"/>
         </w:rPr>
       </w:pPr>
@@ -476,11 +705,15 @@
           <w:numId w:val="1"/>
         </w:numPr>
         <w:rPr>
-          <w:lang w:val="en-US"/>
-        </w:rPr>
-      </w:pPr>
-      <w:r>
-        <w:rPr>
+          <w:sz w:val="24"/>
+          <w:szCs w:val="24"/>
+          <w:lang w:val="en-US"/>
+        </w:rPr>
+      </w:pPr>
+      <w:r>
+        <w:rPr>
+          <w:sz w:val="24"/>
+          <w:szCs w:val="24"/>
           <w:lang w:val="en-US"/>
         </w:rPr>
         <w:t>Innovativeness</w:t>
@@ -494,15 +727,29 @@
           <w:numId w:val="1"/>
         </w:numPr>
         <w:rPr>
-          <w:lang w:val="en-US"/>
-        </w:rPr>
-      </w:pPr>
-      <w:r>
-        <w:rPr>
-          <w:lang w:val="en-US"/>
-        </w:rPr>
-        <w:t>Is able to find novel solutions to problems</w:t>
-      </w:r>
+          <w:sz w:val="24"/>
+          <w:szCs w:val="24"/>
+          <w:lang w:val="en-US"/>
+        </w:rPr>
+      </w:pPr>
+      <w:r>
+        <w:rPr>
+          <w:sz w:val="24"/>
+          <w:szCs w:val="24"/>
+          <w:lang w:val="en-US"/>
+        </w:rPr>
+        <w:t xml:space="preserve">Is able to find novel solutions to </w:t>
+      </w:r>
+      <w:proofErr w:type="gramStart"/>
+      <w:r>
+        <w:rPr>
+          <w:sz w:val="24"/>
+          <w:szCs w:val="24"/>
+          <w:lang w:val="en-US"/>
+        </w:rPr>
+        <w:t>problems</w:t>
+      </w:r>
+      <w:proofErr w:type="gramEnd"/>
     </w:p>
     <w:p>
       <w:pPr>
@@ -512,11 +759,15 @@
           <w:numId w:val="1"/>
         </w:numPr>
         <w:rPr>
-          <w:lang w:val="en-US"/>
-        </w:rPr>
-      </w:pPr>
-      <w:r>
-        <w:rPr>
+          <w:sz w:val="24"/>
+          <w:szCs w:val="24"/>
+          <w:lang w:val="en-US"/>
+        </w:rPr>
+      </w:pPr>
+      <w:r>
+        <w:rPr>
+          <w:sz w:val="24"/>
+          <w:szCs w:val="24"/>
           <w:lang w:val="en-US"/>
         </w:rPr>
         <w:t>Messiness</w:t>
@@ -530,293 +781,104 @@
           <w:numId w:val="1"/>
         </w:numPr>
         <w:rPr>
-          <w:lang w:val="en-US"/>
-        </w:rPr>
-      </w:pPr>
-      <w:r>
-        <w:rPr>
-          <w:lang w:val="en-US"/>
-        </w:rPr>
-        <w:t>Area inhabited is in a constant disarray</w:t>
-      </w:r>
+          <w:sz w:val="24"/>
+          <w:szCs w:val="24"/>
+          <w:lang w:val="en-US"/>
+        </w:rPr>
+      </w:pPr>
+      <w:r>
+        <w:rPr>
+          <w:sz w:val="24"/>
+          <w:szCs w:val="24"/>
+          <w:lang w:val="en-US"/>
+        </w:rPr>
+        <w:t xml:space="preserve">Area inhabited is in a constant </w:t>
+      </w:r>
+      <w:proofErr w:type="gramStart"/>
+      <w:r>
+        <w:rPr>
+          <w:sz w:val="24"/>
+          <w:szCs w:val="24"/>
+          <w:lang w:val="en-US"/>
+        </w:rPr>
+        <w:t>disarray</w:t>
+      </w:r>
+      <w:proofErr w:type="gramEnd"/>
     </w:p>
     <w:p>
       <w:pPr>
-        <w:rPr>
-          <w:lang w:val="en-US"/>
-        </w:rPr>
-      </w:pPr>
+        <w:pStyle w:val="Heading1"/>
+        <w:rPr>
+          <w:sz w:val="24"/>
+          <w:szCs w:val="24"/>
+          <w:lang w:val="en-US"/>
+        </w:rPr>
+      </w:pPr>
+      <w:r>
+        <w:rPr>
+          <w:sz w:val="24"/>
+          <w:szCs w:val="24"/>
+          <w:lang w:val="en-US"/>
+        </w:rPr>
+        <w:lastRenderedPageBreak/>
+        <w:t>Example</w:t>
+      </w:r>
     </w:p>
     <w:p>
       <w:pPr>
         <w:rPr>
-          <w:lang w:val="en-US"/>
-        </w:rPr>
-      </w:pPr>
-      <w:r>
-        <w:rPr>
-          <w:lang w:val="en-US"/>
-        </w:rPr>
-        <w:lastRenderedPageBreak/>
+          <w:sz w:val="24"/>
+          <w:szCs w:val="24"/>
+          <w:lang w:val="en-US"/>
+        </w:rPr>
+      </w:pPr>
+      <w:r>
+        <w:rPr>
+          <w:sz w:val="24"/>
+          <w:szCs w:val="24"/>
+          <w:lang w:val="en-US"/>
+        </w:rPr>
         <w:t xml:space="preserve">You have been handed a </w:t>
       </w:r>
       <w:r>
         <w:rPr>
+          <w:sz w:val="24"/>
+          <w:szCs w:val="24"/>
           <w:lang w:val="en-US"/>
         </w:rPr>
         <w:t xml:space="preserve">person’s </w:t>
       </w:r>
       <w:r>
         <w:rPr>
+          <w:sz w:val="24"/>
+          <w:szCs w:val="24"/>
           <w:lang w:val="en-US"/>
         </w:rPr>
         <w:t xml:space="preserve">DOPISDO profile and </w:t>
       </w:r>
       <w:r>
         <w:rPr>
+          <w:sz w:val="24"/>
+          <w:szCs w:val="24"/>
           <w:lang w:val="en-US"/>
         </w:rPr>
         <w:t xml:space="preserve">have been </w:t>
       </w:r>
       <w:r>
         <w:rPr>
+          <w:sz w:val="24"/>
+          <w:szCs w:val="24"/>
           <w:lang w:val="en-US"/>
         </w:rPr>
         <w:t>asked about likely behaviours</w:t>
       </w:r>
       <w:r>
         <w:rPr>
+          <w:sz w:val="24"/>
+          <w:szCs w:val="24"/>
           <w:lang w:val="en-US"/>
         </w:rPr>
         <w:t xml:space="preserve"> for someone with a similar profile:</w:t>
-      </w:r>
-    </w:p>
-    <w:tbl>
-      <w:tblPr>
-        <w:tblStyle w:val="TableGrid"/>
-        <w:tblW w:w="0" w:type="auto"/>
-        <w:tblLook w:val="04A0" w:firstRow="1" w:lastRow="0" w:firstColumn="1" w:lastColumn="0" w:noHBand="0" w:noVBand="1"/>
-      </w:tblPr>
-      <w:tblGrid>
-        <w:gridCol w:w="1803"/>
-        <w:gridCol w:w="1803"/>
-        <w:gridCol w:w="1803"/>
-        <w:gridCol w:w="1803"/>
-        <w:gridCol w:w="1804"/>
-      </w:tblGrid>
-      <w:tr>
-        <w:tc>
-          <w:tcPr>
-            <w:tcW w:w="1803" w:type="dxa"/>
-          </w:tcPr>
-          <w:p>
-            <w:pPr>
-              <w:jc w:val="center"/>
-              <w:rPr>
-                <w:lang w:val="en-US"/>
-              </w:rPr>
-            </w:pPr>
-            <w:r>
-              <w:rPr>
-                <w:lang w:val="en-US"/>
-              </w:rPr>
-              <w:t>Dormaus</w:t>
-            </w:r>
-          </w:p>
-        </w:tc>
-        <w:tc>
-          <w:tcPr>
-            <w:tcW w:w="1803" w:type="dxa"/>
-          </w:tcPr>
-          <w:p>
-            <w:pPr>
-              <w:jc w:val="center"/>
-              <w:rPr>
-                <w:lang w:val="en-US"/>
-              </w:rPr>
-            </w:pPr>
-            <w:r>
-              <w:rPr>
-                <w:lang w:val="en-US"/>
-              </w:rPr>
-              <w:t>Open to Crit</w:t>
-            </w:r>
-          </w:p>
-        </w:tc>
-        <w:tc>
-          <w:tcPr>
-            <w:tcW w:w="1803" w:type="dxa"/>
-          </w:tcPr>
-          <w:p>
-            <w:pPr>
-              <w:jc w:val="center"/>
-              <w:rPr>
-                <w:lang w:val="en-US"/>
-              </w:rPr>
-            </w:pPr>
-            <w:r>
-              <w:rPr>
-                <w:lang w:val="en-US"/>
-              </w:rPr>
-              <w:t>Perfectionist</w:t>
-            </w:r>
-          </w:p>
-        </w:tc>
-        <w:tc>
-          <w:tcPr>
-            <w:tcW w:w="1803" w:type="dxa"/>
-          </w:tcPr>
-          <w:p>
-            <w:pPr>
-              <w:jc w:val="center"/>
-              <w:rPr>
-                <w:lang w:val="en-US"/>
-              </w:rPr>
-            </w:pPr>
-            <w:r>
-              <w:rPr>
-                <w:lang w:val="en-US"/>
-              </w:rPr>
-              <w:t>Inner-thinking</w:t>
-            </w:r>
-          </w:p>
-        </w:tc>
-        <w:tc>
-          <w:tcPr>
-            <w:tcW w:w="1804" w:type="dxa"/>
-          </w:tcPr>
-          <w:p>
-            <w:pPr>
-              <w:jc w:val="center"/>
-              <w:rPr>
-                <w:lang w:val="en-US"/>
-              </w:rPr>
-            </w:pPr>
-            <w:r>
-              <w:rPr>
-                <w:lang w:val="en-US"/>
-              </w:rPr>
-              <w:t>Sagacity</w:t>
-            </w:r>
-          </w:p>
-        </w:tc>
-      </w:tr>
-      <w:tr>
-        <w:tc>
-          <w:tcPr>
-            <w:tcW w:w="1803" w:type="dxa"/>
-          </w:tcPr>
-          <w:p>
-            <w:pPr>
-              <w:jc w:val="center"/>
-              <w:rPr>
-                <w:lang w:val="en-US"/>
-              </w:rPr>
-            </w:pPr>
-            <w:r>
-              <w:rPr>
-                <w:lang w:val="en-US"/>
-              </w:rPr>
-              <w:t>6</w:t>
-            </w:r>
-          </w:p>
-        </w:tc>
-        <w:tc>
-          <w:tcPr>
-            <w:tcW w:w="1803" w:type="dxa"/>
-          </w:tcPr>
-          <w:p>
-            <w:pPr>
-              <w:jc w:val="center"/>
-              <w:rPr>
-                <w:lang w:val="en-US"/>
-              </w:rPr>
-            </w:pPr>
-            <w:r>
-              <w:rPr>
-                <w:lang w:val="en-US"/>
-              </w:rPr>
-              <w:t>5</w:t>
-            </w:r>
-          </w:p>
-        </w:tc>
-        <w:tc>
-          <w:tcPr>
-            <w:tcW w:w="1803" w:type="dxa"/>
-          </w:tcPr>
-          <w:p>
-            <w:pPr>
-              <w:jc w:val="center"/>
-              <w:rPr>
-                <w:lang w:val="en-US"/>
-              </w:rPr>
-            </w:pPr>
-            <w:r>
-              <w:rPr>
-                <w:lang w:val="en-US"/>
-              </w:rPr>
-              <w:t>3</w:t>
-            </w:r>
-          </w:p>
-        </w:tc>
-        <w:tc>
-          <w:tcPr>
-            <w:tcW w:w="1803" w:type="dxa"/>
-          </w:tcPr>
-          <w:p>
-            <w:pPr>
-              <w:jc w:val="center"/>
-              <w:rPr>
-                <w:lang w:val="en-US"/>
-              </w:rPr>
-            </w:pPr>
-            <w:r>
-              <w:rPr>
-                <w:lang w:val="en-US"/>
-              </w:rPr>
-              <w:t>4</w:t>
-            </w:r>
-          </w:p>
-        </w:tc>
-        <w:tc>
-          <w:tcPr>
-            <w:tcW w:w="1804" w:type="dxa"/>
-          </w:tcPr>
-          <w:p>
-            <w:pPr>
-              <w:jc w:val="center"/>
-              <w:rPr>
-                <w:lang w:val="en-US"/>
-              </w:rPr>
-            </w:pPr>
-            <w:r>
-              <w:rPr>
-                <w:lang w:val="en-US"/>
-              </w:rPr>
-              <w:t>5</w:t>
-            </w:r>
-          </w:p>
-        </w:tc>
-      </w:tr>
-    </w:tbl>
-    <w:p>
-      <w:pPr>
-        <w:rPr>
-          <w:lang w:val="en-US"/>
-        </w:rPr>
-      </w:pPr>
-    </w:p>
-    <w:p>
-      <w:pPr>
-        <w:rPr>
-          <w:lang w:val="en-US"/>
-        </w:rPr>
-      </w:pPr>
-      <w:r>
-        <w:rPr>
-          <w:lang w:val="en-US"/>
-        </w:rPr>
-        <w:t>Using the Following Reliability Scores let’s fine the persons range for the Sagacity dimension</w:t>
       </w:r>
     </w:p>
     <w:tbl>
@@ -840,7 +902,10 @@
           </w:tcPr>
           <w:p>
             <w:pPr>
-              <w:rPr>
+              <w:jc w:val="center"/>
+              <w:rPr>
+                <w:sz w:val="24"/>
+                <w:szCs w:val="24"/>
                 <w:lang w:val="en-US"/>
               </w:rPr>
             </w:pPr>
@@ -852,12 +917,17 @@
           </w:tcPr>
           <w:p>
             <w:pPr>
-              <w:rPr>
-                <w:lang w:val="en-US"/>
-              </w:rPr>
-            </w:pPr>
-            <w:r>
-              <w:rPr>
+              <w:jc w:val="center"/>
+              <w:rPr>
+                <w:sz w:val="24"/>
+                <w:szCs w:val="24"/>
+                <w:lang w:val="en-US"/>
+              </w:rPr>
+            </w:pPr>
+            <w:r>
+              <w:rPr>
+                <w:sz w:val="24"/>
+                <w:szCs w:val="24"/>
                 <w:lang w:val="en-US"/>
               </w:rPr>
               <w:t>Dormaus</w:t>
@@ -867,15 +937,23 @@
         <w:tc>
           <w:tcPr>
             <w:tcW w:w="1452" w:type="dxa"/>
-          </w:tcPr>
-          <w:p>
-            <w:pPr>
-              <w:rPr>
-                <w:lang w:val="en-US"/>
-              </w:rPr>
-            </w:pPr>
-            <w:r>
-              <w:rPr>
+            <w:shd w:val="clear" w:color="auto" w:fill="000000" w:themeFill="text1"/>
+          </w:tcPr>
+          <w:p>
+            <w:pPr>
+              <w:jc w:val="center"/>
+              <w:rPr>
+                <w:color w:val="000000" w:themeColor="text1"/>
+                <w:sz w:val="24"/>
+                <w:szCs w:val="24"/>
+                <w:lang w:val="en-US"/>
+              </w:rPr>
+            </w:pPr>
+            <w:r>
+              <w:rPr>
+                <w:color w:val="000000" w:themeColor="text1"/>
+                <w:sz w:val="24"/>
+                <w:szCs w:val="24"/>
                 <w:lang w:val="en-US"/>
               </w:rPr>
               <w:t>Open to Crit</w:t>
@@ -885,15 +963,23 @@
         <w:tc>
           <w:tcPr>
             <w:tcW w:w="1654" w:type="dxa"/>
-          </w:tcPr>
-          <w:p>
-            <w:pPr>
-              <w:rPr>
-                <w:lang w:val="en-US"/>
-              </w:rPr>
-            </w:pPr>
-            <w:r>
-              <w:rPr>
+            <w:shd w:val="clear" w:color="auto" w:fill="000000" w:themeFill="text1"/>
+          </w:tcPr>
+          <w:p>
+            <w:pPr>
+              <w:jc w:val="center"/>
+              <w:rPr>
+                <w:color w:val="000000" w:themeColor="text1"/>
+                <w:sz w:val="24"/>
+                <w:szCs w:val="24"/>
+                <w:lang w:val="en-US"/>
+              </w:rPr>
+            </w:pPr>
+            <w:r>
+              <w:rPr>
+                <w:color w:val="000000" w:themeColor="text1"/>
+                <w:sz w:val="24"/>
+                <w:szCs w:val="24"/>
                 <w:lang w:val="en-US"/>
               </w:rPr>
               <w:t>Perfectionist</w:t>
@@ -903,33 +989,51 @@
         <w:tc>
           <w:tcPr>
             <w:tcW w:w="1528" w:type="dxa"/>
-          </w:tcPr>
-          <w:p>
-            <w:pPr>
-              <w:rPr>
-                <w:lang w:val="en-US"/>
-              </w:rPr>
-            </w:pPr>
-            <w:r>
-              <w:rPr>
+            <w:shd w:val="clear" w:color="auto" w:fill="000000" w:themeFill="text1"/>
+          </w:tcPr>
+          <w:p>
+            <w:pPr>
+              <w:jc w:val="center"/>
+              <w:rPr>
+                <w:color w:val="000000" w:themeColor="text1"/>
+                <w:sz w:val="24"/>
+                <w:szCs w:val="24"/>
+                <w:lang w:val="en-US"/>
+              </w:rPr>
+            </w:pPr>
+            <w:proofErr w:type="gramStart"/>
+            <w:r>
+              <w:rPr>
+                <w:color w:val="000000" w:themeColor="text1"/>
+                <w:sz w:val="24"/>
+                <w:szCs w:val="24"/>
                 <w:lang w:val="en-US"/>
               </w:rPr>
               <w:t>Inner-thinking</w:t>
             </w:r>
+            <w:proofErr w:type="gramEnd"/>
           </w:p>
         </w:tc>
         <w:tc>
           <w:tcPr>
             <w:tcW w:w="1530" w:type="dxa"/>
-          </w:tcPr>
-          <w:p>
-            <w:pPr>
-              <w:rPr>
-                <w:lang w:val="en-US"/>
-              </w:rPr>
-            </w:pPr>
-            <w:r>
-              <w:rPr>
+            <w:shd w:val="clear" w:color="auto" w:fill="000000" w:themeFill="text1"/>
+          </w:tcPr>
+          <w:p>
+            <w:pPr>
+              <w:jc w:val="center"/>
+              <w:rPr>
+                <w:color w:val="000000" w:themeColor="text1"/>
+                <w:sz w:val="24"/>
+                <w:szCs w:val="24"/>
+                <w:lang w:val="en-US"/>
+              </w:rPr>
+            </w:pPr>
+            <w:r>
+              <w:rPr>
+                <w:color w:val="000000" w:themeColor="text1"/>
+                <w:sz w:val="24"/>
+                <w:szCs w:val="24"/>
                 <w:lang w:val="en-US"/>
               </w:rPr>
               <w:t>Sagacity</w:t>
@@ -944,15 +1048,20 @@
           </w:tcPr>
           <w:p>
             <w:pPr>
-              <w:rPr>
-                <w:lang w:val="en-US"/>
-              </w:rPr>
-            </w:pPr>
-            <w:r>
-              <w:rPr>
-                <w:lang w:val="en-US"/>
-              </w:rPr>
-              <w:t>Alpha</w:t>
+              <w:jc w:val="center"/>
+              <w:rPr>
+                <w:sz w:val="24"/>
+                <w:szCs w:val="24"/>
+                <w:lang w:val="en-US"/>
+              </w:rPr>
+            </w:pPr>
+            <w:r>
+              <w:rPr>
+                <w:sz w:val="24"/>
+                <w:szCs w:val="24"/>
+                <w:lang w:val="en-US"/>
+              </w:rPr>
+              <w:t>Raw</w:t>
             </w:r>
           </w:p>
         </w:tc>
@@ -962,87 +1071,276 @@
           </w:tcPr>
           <w:p>
             <w:pPr>
-              <w:rPr>
-                <w:lang w:val="en-US"/>
-              </w:rPr>
-            </w:pPr>
-            <w:r>
-              <w:rPr>
-                <w:lang w:val="en-US"/>
-              </w:rPr>
-              <w:t>0.86</w:t>
+              <w:jc w:val="center"/>
+              <w:rPr>
+                <w:sz w:val="24"/>
+                <w:szCs w:val="24"/>
+                <w:lang w:val="en-US"/>
+              </w:rPr>
+            </w:pPr>
+            <w:r>
+              <w:rPr>
+                <w:sz w:val="24"/>
+                <w:szCs w:val="24"/>
+                <w:lang w:val="en-US"/>
+              </w:rPr>
+              <w:t>6</w:t>
             </w:r>
           </w:p>
         </w:tc>
         <w:tc>
           <w:tcPr>
             <w:tcW w:w="1452" w:type="dxa"/>
-          </w:tcPr>
-          <w:p>
-            <w:pPr>
-              <w:rPr>
-                <w:lang w:val="en-US"/>
-              </w:rPr>
-            </w:pPr>
-            <w:r>
-              <w:rPr>
-                <w:lang w:val="en-US"/>
-              </w:rPr>
-              <w:t>0.77</w:t>
+            <w:shd w:val="clear" w:color="auto" w:fill="000000" w:themeFill="text1"/>
+          </w:tcPr>
+          <w:p>
+            <w:pPr>
+              <w:jc w:val="center"/>
+              <w:rPr>
+                <w:color w:val="000000" w:themeColor="text1"/>
+                <w:sz w:val="24"/>
+                <w:szCs w:val="24"/>
+                <w:lang w:val="en-US"/>
+              </w:rPr>
+            </w:pPr>
+            <w:r>
+              <w:rPr>
+                <w:color w:val="000000" w:themeColor="text1"/>
+                <w:sz w:val="24"/>
+                <w:szCs w:val="24"/>
+                <w:lang w:val="en-US"/>
+              </w:rPr>
+              <w:t>5</w:t>
             </w:r>
           </w:p>
         </w:tc>
         <w:tc>
           <w:tcPr>
             <w:tcW w:w="1654" w:type="dxa"/>
-          </w:tcPr>
-          <w:p>
-            <w:pPr>
-              <w:rPr>
-                <w:lang w:val="en-US"/>
-              </w:rPr>
-            </w:pPr>
-            <w:r>
-              <w:rPr>
-                <w:lang w:val="en-US"/>
-              </w:rPr>
-              <w:t>0.83</w:t>
+            <w:shd w:val="clear" w:color="auto" w:fill="000000" w:themeFill="text1"/>
+          </w:tcPr>
+          <w:p>
+            <w:pPr>
+              <w:jc w:val="center"/>
+              <w:rPr>
+                <w:color w:val="000000" w:themeColor="text1"/>
+                <w:sz w:val="24"/>
+                <w:szCs w:val="24"/>
+                <w:lang w:val="en-US"/>
+              </w:rPr>
+            </w:pPr>
+            <w:r>
+              <w:rPr>
+                <w:color w:val="000000" w:themeColor="text1"/>
+                <w:sz w:val="24"/>
+                <w:szCs w:val="24"/>
+                <w:lang w:val="en-US"/>
+              </w:rPr>
+              <w:t>3</w:t>
             </w:r>
           </w:p>
         </w:tc>
         <w:tc>
           <w:tcPr>
             <w:tcW w:w="1528" w:type="dxa"/>
-          </w:tcPr>
-          <w:p>
-            <w:pPr>
-              <w:rPr>
-                <w:lang w:val="en-US"/>
-              </w:rPr>
-            </w:pPr>
-            <w:r>
-              <w:rPr>
-                <w:lang w:val="en-US"/>
-              </w:rPr>
-              <w:t>0.9</w:t>
+            <w:shd w:val="clear" w:color="auto" w:fill="000000" w:themeFill="text1"/>
+          </w:tcPr>
+          <w:p>
+            <w:pPr>
+              <w:jc w:val="center"/>
+              <w:rPr>
+                <w:color w:val="000000" w:themeColor="text1"/>
+                <w:sz w:val="24"/>
+                <w:szCs w:val="24"/>
+                <w:lang w:val="en-US"/>
+              </w:rPr>
+            </w:pPr>
+            <w:r>
+              <w:rPr>
+                <w:color w:val="000000" w:themeColor="text1"/>
+                <w:sz w:val="24"/>
+                <w:szCs w:val="24"/>
+                <w:lang w:val="en-US"/>
+              </w:rPr>
+              <w:t>4</w:t>
             </w:r>
           </w:p>
         </w:tc>
         <w:tc>
           <w:tcPr>
             <w:tcW w:w="1530" w:type="dxa"/>
-          </w:tcPr>
-          <w:p>
-            <w:pPr>
-              <w:rPr>
-                <w:lang w:val="en-US"/>
-              </w:rPr>
-            </w:pPr>
-            <w:r>
-              <w:rPr>
-                <w:lang w:val="en-US"/>
-              </w:rPr>
-              <w:t>0.75</w:t>
+            <w:shd w:val="clear" w:color="auto" w:fill="000000" w:themeFill="text1"/>
+          </w:tcPr>
+          <w:p>
+            <w:pPr>
+              <w:jc w:val="center"/>
+              <w:rPr>
+                <w:color w:val="000000" w:themeColor="text1"/>
+                <w:sz w:val="24"/>
+                <w:szCs w:val="24"/>
+                <w:lang w:val="en-US"/>
+              </w:rPr>
+            </w:pPr>
+            <w:r>
+              <w:rPr>
+                <w:color w:val="000000" w:themeColor="text1"/>
+                <w:sz w:val="24"/>
+                <w:szCs w:val="24"/>
+                <w:lang w:val="en-US"/>
+              </w:rPr>
+              <w:t>5</w:t>
+            </w:r>
+          </w:p>
+        </w:tc>
+      </w:tr>
+      <w:tr>
+        <w:tc>
+          <w:tcPr>
+            <w:tcW w:w="1297" w:type="dxa"/>
+          </w:tcPr>
+          <w:p>
+            <w:pPr>
+              <w:jc w:val="center"/>
+              <w:rPr>
+                <w:sz w:val="24"/>
+                <w:szCs w:val="24"/>
+                <w:lang w:val="en-US"/>
+              </w:rPr>
+            </w:pPr>
+            <w:r>
+              <w:rPr>
+                <w:sz w:val="24"/>
+                <w:szCs w:val="24"/>
+                <w:lang w:val="en-US"/>
+              </w:rPr>
+              <w:t>T score</w:t>
+            </w:r>
+          </w:p>
+        </w:tc>
+        <w:tc>
+          <w:tcPr>
+            <w:tcW w:w="1555" w:type="dxa"/>
+          </w:tcPr>
+          <w:p>
+            <w:pPr>
+              <w:jc w:val="center"/>
+              <w:rPr>
+                <w:sz w:val="24"/>
+                <w:szCs w:val="24"/>
+                <w:lang w:val="en-US"/>
+              </w:rPr>
+            </w:pPr>
+            <w:r>
+              <w:rPr>
+                <w:sz w:val="24"/>
+                <w:szCs w:val="24"/>
+                <w:lang w:val="en-US"/>
+              </w:rPr>
+              <w:t>59.3</w:t>
+            </w:r>
+          </w:p>
+        </w:tc>
+        <w:tc>
+          <w:tcPr>
+            <w:tcW w:w="1452" w:type="dxa"/>
+            <w:shd w:val="clear" w:color="auto" w:fill="000000" w:themeFill="text1"/>
+          </w:tcPr>
+          <w:p>
+            <w:pPr>
+              <w:jc w:val="center"/>
+              <w:rPr>
+                <w:color w:val="000000" w:themeColor="text1"/>
+                <w:sz w:val="24"/>
+                <w:szCs w:val="24"/>
+                <w:lang w:val="en-US"/>
+              </w:rPr>
+            </w:pPr>
+            <w:r>
+              <w:rPr>
+                <w:color w:val="000000" w:themeColor="text1"/>
+                <w:sz w:val="24"/>
+                <w:szCs w:val="24"/>
+                <w:lang w:val="en-US"/>
+              </w:rPr>
+              <w:t>48.3</w:t>
+            </w:r>
+          </w:p>
+        </w:tc>
+        <w:tc>
+          <w:tcPr>
+            <w:tcW w:w="1654" w:type="dxa"/>
+            <w:shd w:val="clear" w:color="auto" w:fill="000000" w:themeFill="text1"/>
+          </w:tcPr>
+          <w:p>
+            <w:pPr>
+              <w:jc w:val="center"/>
+              <w:rPr>
+                <w:color w:val="000000" w:themeColor="text1"/>
+                <w:sz w:val="24"/>
+                <w:szCs w:val="24"/>
+                <w:lang w:val="en-US"/>
+              </w:rPr>
+            </w:pPr>
+            <w:r>
+              <w:rPr>
+                <w:color w:val="000000" w:themeColor="text1"/>
+                <w:sz w:val="24"/>
+                <w:szCs w:val="24"/>
+                <w:lang w:val="en-US"/>
+              </w:rPr>
+              <w:t>30.7</w:t>
+            </w:r>
+          </w:p>
+        </w:tc>
+        <w:tc>
+          <w:tcPr>
+            <w:tcW w:w="1528" w:type="dxa"/>
+            <w:shd w:val="clear" w:color="auto" w:fill="000000" w:themeFill="text1"/>
+          </w:tcPr>
+          <w:p>
+            <w:pPr>
+              <w:jc w:val="center"/>
+              <w:rPr>
+                <w:color w:val="000000" w:themeColor="text1"/>
+                <w:sz w:val="24"/>
+                <w:szCs w:val="24"/>
+                <w:lang w:val="en-US"/>
+              </w:rPr>
+            </w:pPr>
+            <w:r>
+              <w:rPr>
+                <w:color w:val="000000" w:themeColor="text1"/>
+                <w:sz w:val="24"/>
+                <w:szCs w:val="24"/>
+                <w:lang w:val="en-US"/>
+              </w:rPr>
+              <w:t>40</w:t>
+            </w:r>
+          </w:p>
+        </w:tc>
+        <w:tc>
+          <w:tcPr>
+            <w:tcW w:w="1530" w:type="dxa"/>
+            <w:shd w:val="clear" w:color="auto" w:fill="000000" w:themeFill="text1"/>
+          </w:tcPr>
+          <w:p>
+            <w:pPr>
+              <w:jc w:val="center"/>
+              <w:rPr>
+                <w:color w:val="000000" w:themeColor="text1"/>
+                <w:sz w:val="24"/>
+                <w:szCs w:val="24"/>
+                <w:lang w:val="en-US"/>
+              </w:rPr>
+            </w:pPr>
+            <w:r>
+              <w:rPr>
+                <w:color w:val="000000" w:themeColor="text1"/>
+                <w:sz w:val="24"/>
+                <w:szCs w:val="24"/>
+                <w:lang w:val="en-US"/>
+              </w:rPr>
+              <w:t>49.7</w:t>
             </w:r>
           </w:p>
         </w:tc>
@@ -1051,6 +1349,8 @@
     <w:p>
       <w:pPr>
         <w:rPr>
+          <w:sz w:val="24"/>
+          <w:szCs w:val="24"/>
           <w:lang w:val="en-US"/>
         </w:rPr>
       </w:pPr>
@@ -1058,19 +1358,4922 @@
     <w:p>
       <w:pPr>
         <w:rPr>
-          <w:lang w:val="en-US"/>
-        </w:rPr>
-      </w:pPr>
-      <w:r>
-        <w:rPr>
-          <w:lang w:val="en-US"/>
-        </w:rPr>
-        <w:t>Raw Score= 5; SD = 1.05; Norm Mean = 5.02</w:t>
-      </w:r>
+          <w:sz w:val="24"/>
+          <w:szCs w:val="24"/>
+          <w:lang w:val="en-US"/>
+        </w:rPr>
+      </w:pPr>
+      <w:r>
+        <w:rPr>
+          <w:sz w:val="24"/>
+          <w:szCs w:val="24"/>
+          <w:lang w:val="en-US"/>
+        </w:rPr>
+        <w:t>Using the Following Reliability Scores let’s fin</w:t>
+      </w:r>
+      <w:r>
+        <w:rPr>
+          <w:sz w:val="24"/>
+          <w:szCs w:val="24"/>
+          <w:lang w:val="en-US"/>
+        </w:rPr>
+        <w:t>d</w:t>
+      </w:r>
+      <w:r>
+        <w:rPr>
+          <w:sz w:val="24"/>
+          <w:szCs w:val="24"/>
+          <w:lang w:val="en-US"/>
+        </w:rPr>
+        <w:t xml:space="preserve"> the persons range for the </w:t>
+      </w:r>
+      <w:proofErr w:type="spellStart"/>
+      <w:r>
+        <w:rPr>
+          <w:sz w:val="24"/>
+          <w:szCs w:val="24"/>
+          <w:lang w:val="en-US"/>
+        </w:rPr>
+        <w:t>Dormaus</w:t>
+      </w:r>
+      <w:proofErr w:type="spellEnd"/>
+      <w:r>
+        <w:rPr>
+          <w:sz w:val="24"/>
+          <w:szCs w:val="24"/>
+          <w:lang w:val="en-US"/>
+        </w:rPr>
+        <w:t xml:space="preserve"> </w:t>
+      </w:r>
+      <w:proofErr w:type="gramStart"/>
+      <w:r>
+        <w:rPr>
+          <w:sz w:val="24"/>
+          <w:szCs w:val="24"/>
+          <w:lang w:val="en-US"/>
+        </w:rPr>
+        <w:t>dimension</w:t>
+      </w:r>
+      <w:proofErr w:type="gramEnd"/>
+    </w:p>
+    <w:tbl>
+      <w:tblPr>
+        <w:tblStyle w:val="TableGrid"/>
+        <w:tblW w:w="0" w:type="auto"/>
+        <w:tblLook w:val="04A0" w:firstRow="1" w:lastRow="0" w:firstColumn="1" w:lastColumn="0" w:noHBand="0" w:noVBand="1"/>
+      </w:tblPr>
+      <w:tblGrid>
+        <w:gridCol w:w="1297"/>
+        <w:gridCol w:w="1555"/>
+        <w:gridCol w:w="1452"/>
+        <w:gridCol w:w="1654"/>
+        <w:gridCol w:w="1528"/>
+        <w:gridCol w:w="1530"/>
+      </w:tblGrid>
+      <w:tr>
+        <w:tc>
+          <w:tcPr>
+            <w:tcW w:w="1297" w:type="dxa"/>
+          </w:tcPr>
+          <w:p>
+            <w:pPr>
+              <w:rPr>
+                <w:sz w:val="24"/>
+                <w:szCs w:val="24"/>
+                <w:lang w:val="en-US"/>
+              </w:rPr>
+            </w:pPr>
+          </w:p>
+        </w:tc>
+        <w:tc>
+          <w:tcPr>
+            <w:tcW w:w="1555" w:type="dxa"/>
+          </w:tcPr>
+          <w:p>
+            <w:pPr>
+              <w:rPr>
+                <w:sz w:val="24"/>
+                <w:szCs w:val="24"/>
+                <w:lang w:val="en-US"/>
+              </w:rPr>
+            </w:pPr>
+            <w:r>
+              <w:rPr>
+                <w:sz w:val="24"/>
+                <w:szCs w:val="24"/>
+                <w:lang w:val="en-US"/>
+              </w:rPr>
+              <w:t>Dormaus</w:t>
+            </w:r>
+          </w:p>
+        </w:tc>
+        <w:tc>
+          <w:tcPr>
+            <w:tcW w:w="1452" w:type="dxa"/>
+            <w:shd w:val="clear" w:color="auto" w:fill="000000" w:themeFill="text1"/>
+          </w:tcPr>
+          <w:p>
+            <w:pPr>
+              <w:rPr>
+                <w:color w:val="000000" w:themeColor="text1"/>
+                <w:sz w:val="24"/>
+                <w:szCs w:val="24"/>
+                <w:lang w:val="en-US"/>
+              </w:rPr>
+            </w:pPr>
+            <w:r>
+              <w:rPr>
+                <w:color w:val="000000" w:themeColor="text1"/>
+                <w:sz w:val="24"/>
+                <w:szCs w:val="24"/>
+                <w:lang w:val="en-US"/>
+              </w:rPr>
+              <w:t>Open to Crit</w:t>
+            </w:r>
+          </w:p>
+        </w:tc>
+        <w:tc>
+          <w:tcPr>
+            <w:tcW w:w="1654" w:type="dxa"/>
+            <w:shd w:val="clear" w:color="auto" w:fill="000000" w:themeFill="text1"/>
+          </w:tcPr>
+          <w:p>
+            <w:pPr>
+              <w:rPr>
+                <w:color w:val="000000" w:themeColor="text1"/>
+                <w:sz w:val="24"/>
+                <w:szCs w:val="24"/>
+                <w:lang w:val="en-US"/>
+              </w:rPr>
+            </w:pPr>
+            <w:r>
+              <w:rPr>
+                <w:color w:val="000000" w:themeColor="text1"/>
+                <w:sz w:val="24"/>
+                <w:szCs w:val="24"/>
+                <w:lang w:val="en-US"/>
+              </w:rPr>
+              <w:t>Perfectionist</w:t>
+            </w:r>
+          </w:p>
+        </w:tc>
+        <w:tc>
+          <w:tcPr>
+            <w:tcW w:w="1528" w:type="dxa"/>
+            <w:shd w:val="clear" w:color="auto" w:fill="000000" w:themeFill="text1"/>
+          </w:tcPr>
+          <w:p>
+            <w:pPr>
+              <w:rPr>
+                <w:color w:val="000000" w:themeColor="text1"/>
+                <w:sz w:val="24"/>
+                <w:szCs w:val="24"/>
+                <w:lang w:val="en-US"/>
+              </w:rPr>
+            </w:pPr>
+            <w:proofErr w:type="gramStart"/>
+            <w:r>
+              <w:rPr>
+                <w:color w:val="000000" w:themeColor="text1"/>
+                <w:sz w:val="24"/>
+                <w:szCs w:val="24"/>
+                <w:lang w:val="en-US"/>
+              </w:rPr>
+              <w:t>Inner-thinking</w:t>
+            </w:r>
+            <w:proofErr w:type="gramEnd"/>
+          </w:p>
+        </w:tc>
+        <w:tc>
+          <w:tcPr>
+            <w:tcW w:w="1530" w:type="dxa"/>
+            <w:shd w:val="clear" w:color="auto" w:fill="000000" w:themeFill="text1"/>
+          </w:tcPr>
+          <w:p>
+            <w:pPr>
+              <w:rPr>
+                <w:color w:val="000000" w:themeColor="text1"/>
+                <w:sz w:val="24"/>
+                <w:szCs w:val="24"/>
+                <w:lang w:val="en-US"/>
+              </w:rPr>
+            </w:pPr>
+            <w:r>
+              <w:rPr>
+                <w:color w:val="000000" w:themeColor="text1"/>
+                <w:sz w:val="24"/>
+                <w:szCs w:val="24"/>
+                <w:lang w:val="en-US"/>
+              </w:rPr>
+              <w:t>Sagacity</w:t>
+            </w:r>
+          </w:p>
+        </w:tc>
+      </w:tr>
+      <w:tr>
+        <w:tc>
+          <w:tcPr>
+            <w:tcW w:w="1297" w:type="dxa"/>
+          </w:tcPr>
+          <w:p>
+            <w:pPr>
+              <w:rPr>
+                <w:sz w:val="24"/>
+                <w:szCs w:val="24"/>
+                <w:lang w:val="en-US"/>
+              </w:rPr>
+            </w:pPr>
+            <w:r>
+              <w:rPr>
+                <w:sz w:val="24"/>
+                <w:szCs w:val="24"/>
+                <w:lang w:val="en-US"/>
+              </w:rPr>
+              <w:t>Mean</w:t>
+            </w:r>
+          </w:p>
+        </w:tc>
+        <w:tc>
+          <w:tcPr>
+            <w:tcW w:w="1555" w:type="dxa"/>
+          </w:tcPr>
+          <w:p>
+            <w:pPr>
+              <w:rPr>
+                <w:sz w:val="24"/>
+                <w:szCs w:val="24"/>
+                <w:lang w:val="en-US"/>
+              </w:rPr>
+            </w:pPr>
+            <w:r>
+              <w:rPr>
+                <w:sz w:val="24"/>
+                <w:szCs w:val="24"/>
+                <w:lang w:val="en-US"/>
+              </w:rPr>
+              <w:t>5.1</w:t>
+            </w:r>
+          </w:p>
+        </w:tc>
+        <w:tc>
+          <w:tcPr>
+            <w:tcW w:w="1452" w:type="dxa"/>
+            <w:shd w:val="clear" w:color="auto" w:fill="000000" w:themeFill="text1"/>
+          </w:tcPr>
+          <w:p>
+            <w:pPr>
+              <w:rPr>
+                <w:color w:val="000000" w:themeColor="text1"/>
+                <w:sz w:val="24"/>
+                <w:szCs w:val="24"/>
+                <w:lang w:val="en-US"/>
+              </w:rPr>
+            </w:pPr>
+            <w:r>
+              <w:rPr>
+                <w:color w:val="000000" w:themeColor="text1"/>
+                <w:sz w:val="24"/>
+                <w:szCs w:val="24"/>
+                <w:lang w:val="en-US"/>
+              </w:rPr>
+              <w:t>5.16</w:t>
+            </w:r>
+          </w:p>
+        </w:tc>
+        <w:tc>
+          <w:tcPr>
+            <w:tcW w:w="1654" w:type="dxa"/>
+            <w:shd w:val="clear" w:color="auto" w:fill="000000" w:themeFill="text1"/>
+          </w:tcPr>
+          <w:p>
+            <w:pPr>
+              <w:rPr>
+                <w:color w:val="000000" w:themeColor="text1"/>
+                <w:sz w:val="24"/>
+                <w:szCs w:val="24"/>
+                <w:lang w:val="en-US"/>
+              </w:rPr>
+            </w:pPr>
+            <w:r>
+              <w:rPr>
+                <w:color w:val="000000" w:themeColor="text1"/>
+                <w:sz w:val="24"/>
+                <w:szCs w:val="24"/>
+                <w:lang w:val="en-US"/>
+              </w:rPr>
+              <w:t>4.87</w:t>
+            </w:r>
+          </w:p>
+        </w:tc>
+        <w:tc>
+          <w:tcPr>
+            <w:tcW w:w="1528" w:type="dxa"/>
+            <w:shd w:val="clear" w:color="auto" w:fill="000000" w:themeFill="text1"/>
+          </w:tcPr>
+          <w:p>
+            <w:pPr>
+              <w:rPr>
+                <w:color w:val="000000" w:themeColor="text1"/>
+                <w:sz w:val="24"/>
+                <w:szCs w:val="24"/>
+                <w:lang w:val="en-US"/>
+              </w:rPr>
+            </w:pPr>
+            <w:r>
+              <w:rPr>
+                <w:color w:val="000000" w:themeColor="text1"/>
+                <w:sz w:val="24"/>
+                <w:szCs w:val="24"/>
+                <w:lang w:val="en-US"/>
+              </w:rPr>
+              <w:t>5.05</w:t>
+            </w:r>
+          </w:p>
+        </w:tc>
+        <w:tc>
+          <w:tcPr>
+            <w:tcW w:w="1530" w:type="dxa"/>
+            <w:shd w:val="clear" w:color="auto" w:fill="000000" w:themeFill="text1"/>
+          </w:tcPr>
+          <w:p>
+            <w:pPr>
+              <w:rPr>
+                <w:color w:val="000000" w:themeColor="text1"/>
+                <w:sz w:val="24"/>
+                <w:szCs w:val="24"/>
+                <w:lang w:val="en-US"/>
+              </w:rPr>
+            </w:pPr>
+            <w:r>
+              <w:rPr>
+                <w:color w:val="000000" w:themeColor="text1"/>
+                <w:sz w:val="24"/>
+                <w:szCs w:val="24"/>
+                <w:lang w:val="en-US"/>
+              </w:rPr>
+              <w:t>5.03</w:t>
+            </w:r>
+          </w:p>
+        </w:tc>
+      </w:tr>
+      <w:tr>
+        <w:tc>
+          <w:tcPr>
+            <w:tcW w:w="1297" w:type="dxa"/>
+          </w:tcPr>
+          <w:p>
+            <w:pPr>
+              <w:rPr>
+                <w:sz w:val="24"/>
+                <w:szCs w:val="24"/>
+                <w:lang w:val="en-US"/>
+              </w:rPr>
+            </w:pPr>
+            <w:r>
+              <w:rPr>
+                <w:sz w:val="24"/>
+                <w:szCs w:val="24"/>
+                <w:lang w:val="en-US"/>
+              </w:rPr>
+              <w:t>SD</w:t>
+            </w:r>
+          </w:p>
+        </w:tc>
+        <w:tc>
+          <w:tcPr>
+            <w:tcW w:w="1555" w:type="dxa"/>
+          </w:tcPr>
+          <w:p>
+            <w:pPr>
+              <w:rPr>
+                <w:sz w:val="24"/>
+                <w:szCs w:val="24"/>
+                <w:lang w:val="en-US"/>
+              </w:rPr>
+            </w:pPr>
+            <w:r>
+              <w:rPr>
+                <w:sz w:val="24"/>
+                <w:szCs w:val="24"/>
+                <w:lang w:val="en-US"/>
+              </w:rPr>
+              <w:t>0.97</w:t>
+            </w:r>
+          </w:p>
+        </w:tc>
+        <w:tc>
+          <w:tcPr>
+            <w:tcW w:w="1452" w:type="dxa"/>
+            <w:shd w:val="clear" w:color="auto" w:fill="000000" w:themeFill="text1"/>
+          </w:tcPr>
+          <w:p>
+            <w:pPr>
+              <w:rPr>
+                <w:color w:val="000000" w:themeColor="text1"/>
+                <w:sz w:val="24"/>
+                <w:szCs w:val="24"/>
+                <w:lang w:val="en-US"/>
+              </w:rPr>
+            </w:pPr>
+            <w:r>
+              <w:rPr>
+                <w:color w:val="000000" w:themeColor="text1"/>
+                <w:sz w:val="24"/>
+                <w:szCs w:val="24"/>
+                <w:lang w:val="en-US"/>
+              </w:rPr>
+              <w:t>0.94</w:t>
+            </w:r>
+          </w:p>
+        </w:tc>
+        <w:tc>
+          <w:tcPr>
+            <w:tcW w:w="1654" w:type="dxa"/>
+            <w:shd w:val="clear" w:color="auto" w:fill="000000" w:themeFill="text1"/>
+          </w:tcPr>
+          <w:p>
+            <w:pPr>
+              <w:rPr>
+                <w:color w:val="000000" w:themeColor="text1"/>
+                <w:sz w:val="24"/>
+                <w:szCs w:val="24"/>
+                <w:lang w:val="en-US"/>
+              </w:rPr>
+            </w:pPr>
+            <w:r>
+              <w:rPr>
+                <w:color w:val="000000" w:themeColor="text1"/>
+                <w:sz w:val="24"/>
+                <w:szCs w:val="24"/>
+                <w:lang w:val="en-US"/>
+              </w:rPr>
+              <w:t>0.97</w:t>
+            </w:r>
+          </w:p>
+        </w:tc>
+        <w:tc>
+          <w:tcPr>
+            <w:tcW w:w="1528" w:type="dxa"/>
+            <w:shd w:val="clear" w:color="auto" w:fill="000000" w:themeFill="text1"/>
+          </w:tcPr>
+          <w:p>
+            <w:pPr>
+              <w:rPr>
+                <w:color w:val="000000" w:themeColor="text1"/>
+                <w:sz w:val="24"/>
+                <w:szCs w:val="24"/>
+                <w:lang w:val="en-US"/>
+              </w:rPr>
+            </w:pPr>
+            <w:r>
+              <w:rPr>
+                <w:color w:val="000000" w:themeColor="text1"/>
+                <w:sz w:val="24"/>
+                <w:szCs w:val="24"/>
+                <w:lang w:val="en-US"/>
+              </w:rPr>
+              <w:t>1.04</w:t>
+            </w:r>
+          </w:p>
+        </w:tc>
+        <w:tc>
+          <w:tcPr>
+            <w:tcW w:w="1530" w:type="dxa"/>
+            <w:shd w:val="clear" w:color="auto" w:fill="000000" w:themeFill="text1"/>
+          </w:tcPr>
+          <w:p>
+            <w:pPr>
+              <w:rPr>
+                <w:color w:val="000000" w:themeColor="text1"/>
+                <w:sz w:val="24"/>
+                <w:szCs w:val="24"/>
+                <w:lang w:val="en-US"/>
+              </w:rPr>
+            </w:pPr>
+            <w:r>
+              <w:rPr>
+                <w:color w:val="000000" w:themeColor="text1"/>
+                <w:sz w:val="24"/>
+                <w:szCs w:val="24"/>
+                <w:lang w:val="en-US"/>
+              </w:rPr>
+              <w:t>1.05</w:t>
+            </w:r>
+          </w:p>
+        </w:tc>
+      </w:tr>
+      <w:tr>
+        <w:tc>
+          <w:tcPr>
+            <w:tcW w:w="1297" w:type="dxa"/>
+          </w:tcPr>
+          <w:p>
+            <w:pPr>
+              <w:rPr>
+                <w:sz w:val="24"/>
+                <w:szCs w:val="24"/>
+                <w:lang w:val="en-US"/>
+              </w:rPr>
+            </w:pPr>
+            <w:r>
+              <w:rPr>
+                <w:sz w:val="24"/>
+                <w:szCs w:val="24"/>
+                <w:lang w:val="en-US"/>
+              </w:rPr>
+              <w:t>Alpha</w:t>
+            </w:r>
+          </w:p>
+        </w:tc>
+        <w:tc>
+          <w:tcPr>
+            <w:tcW w:w="1555" w:type="dxa"/>
+          </w:tcPr>
+          <w:p>
+            <w:pPr>
+              <w:rPr>
+                <w:sz w:val="24"/>
+                <w:szCs w:val="24"/>
+                <w:lang w:val="en-US"/>
+              </w:rPr>
+            </w:pPr>
+            <w:r>
+              <w:rPr>
+                <w:sz w:val="24"/>
+                <w:szCs w:val="24"/>
+                <w:lang w:val="en-US"/>
+              </w:rPr>
+              <w:t>0.86</w:t>
+            </w:r>
+          </w:p>
+        </w:tc>
+        <w:tc>
+          <w:tcPr>
+            <w:tcW w:w="1452" w:type="dxa"/>
+            <w:shd w:val="clear" w:color="auto" w:fill="000000" w:themeFill="text1"/>
+          </w:tcPr>
+          <w:p>
+            <w:pPr>
+              <w:rPr>
+                <w:color w:val="000000" w:themeColor="text1"/>
+                <w:sz w:val="24"/>
+                <w:szCs w:val="24"/>
+                <w:lang w:val="en-US"/>
+              </w:rPr>
+            </w:pPr>
+            <w:r>
+              <w:rPr>
+                <w:color w:val="000000" w:themeColor="text1"/>
+                <w:sz w:val="24"/>
+                <w:szCs w:val="24"/>
+                <w:lang w:val="en-US"/>
+              </w:rPr>
+              <w:t>0.77</w:t>
+            </w:r>
+          </w:p>
+        </w:tc>
+        <w:tc>
+          <w:tcPr>
+            <w:tcW w:w="1654" w:type="dxa"/>
+            <w:shd w:val="clear" w:color="auto" w:fill="000000" w:themeFill="text1"/>
+          </w:tcPr>
+          <w:p>
+            <w:pPr>
+              <w:rPr>
+                <w:color w:val="000000" w:themeColor="text1"/>
+                <w:sz w:val="24"/>
+                <w:szCs w:val="24"/>
+                <w:lang w:val="en-US"/>
+              </w:rPr>
+            </w:pPr>
+            <w:r>
+              <w:rPr>
+                <w:color w:val="000000" w:themeColor="text1"/>
+                <w:sz w:val="24"/>
+                <w:szCs w:val="24"/>
+                <w:lang w:val="en-US"/>
+              </w:rPr>
+              <w:t>0.83</w:t>
+            </w:r>
+          </w:p>
+        </w:tc>
+        <w:tc>
+          <w:tcPr>
+            <w:tcW w:w="1528" w:type="dxa"/>
+            <w:shd w:val="clear" w:color="auto" w:fill="000000" w:themeFill="text1"/>
+          </w:tcPr>
+          <w:p>
+            <w:pPr>
+              <w:rPr>
+                <w:color w:val="000000" w:themeColor="text1"/>
+                <w:sz w:val="24"/>
+                <w:szCs w:val="24"/>
+                <w:lang w:val="en-US"/>
+              </w:rPr>
+            </w:pPr>
+            <w:r>
+              <w:rPr>
+                <w:color w:val="000000" w:themeColor="text1"/>
+                <w:sz w:val="24"/>
+                <w:szCs w:val="24"/>
+                <w:lang w:val="en-US"/>
+              </w:rPr>
+              <w:t>0.9</w:t>
+            </w:r>
+          </w:p>
+        </w:tc>
+        <w:tc>
+          <w:tcPr>
+            <w:tcW w:w="1530" w:type="dxa"/>
+            <w:shd w:val="clear" w:color="auto" w:fill="000000" w:themeFill="text1"/>
+          </w:tcPr>
+          <w:p>
+            <w:pPr>
+              <w:rPr>
+                <w:color w:val="000000" w:themeColor="text1"/>
+                <w:sz w:val="24"/>
+                <w:szCs w:val="24"/>
+                <w:lang w:val="en-US"/>
+              </w:rPr>
+            </w:pPr>
+            <w:r>
+              <w:rPr>
+                <w:color w:val="000000" w:themeColor="text1"/>
+                <w:sz w:val="24"/>
+                <w:szCs w:val="24"/>
+                <w:lang w:val="en-US"/>
+              </w:rPr>
+              <w:t>0.75</w:t>
+            </w:r>
+          </w:p>
+        </w:tc>
+      </w:tr>
+      <w:tr>
+        <w:tc>
+          <w:tcPr>
+            <w:tcW w:w="1297" w:type="dxa"/>
+          </w:tcPr>
+          <w:p>
+            <w:pPr>
+              <w:rPr>
+                <w:sz w:val="24"/>
+                <w:szCs w:val="24"/>
+                <w:lang w:val="en-US"/>
+              </w:rPr>
+            </w:pPr>
+            <w:r>
+              <w:rPr>
+                <w:sz w:val="24"/>
+                <w:szCs w:val="24"/>
+                <w:lang w:val="en-US"/>
+              </w:rPr>
+              <w:t>SEM</w:t>
+            </w:r>
+          </w:p>
+        </w:tc>
+        <w:tc>
+          <w:tcPr>
+            <w:tcW w:w="1555" w:type="dxa"/>
+          </w:tcPr>
+          <w:p>
+            <w:pPr>
+              <w:rPr>
+                <w:sz w:val="24"/>
+                <w:szCs w:val="24"/>
+                <w:lang w:val="en-US"/>
+              </w:rPr>
+            </w:pPr>
+            <w:r>
+              <w:rPr>
+                <w:sz w:val="24"/>
+                <w:szCs w:val="24"/>
+                <w:lang w:val="en-US"/>
+              </w:rPr>
+              <w:t>0.36</w:t>
+            </w:r>
+          </w:p>
+        </w:tc>
+        <w:tc>
+          <w:tcPr>
+            <w:tcW w:w="1452" w:type="dxa"/>
+            <w:shd w:val="clear" w:color="auto" w:fill="000000" w:themeFill="text1"/>
+          </w:tcPr>
+          <w:p>
+            <w:pPr>
+              <w:rPr>
+                <w:color w:val="000000" w:themeColor="text1"/>
+                <w:sz w:val="24"/>
+                <w:szCs w:val="24"/>
+                <w:lang w:val="en-US"/>
+              </w:rPr>
+            </w:pPr>
+            <w:r>
+              <w:rPr>
+                <w:color w:val="000000" w:themeColor="text1"/>
+                <w:sz w:val="24"/>
+                <w:szCs w:val="24"/>
+                <w:lang w:val="en-US"/>
+              </w:rPr>
+              <w:t>0.45</w:t>
+            </w:r>
+          </w:p>
+        </w:tc>
+        <w:tc>
+          <w:tcPr>
+            <w:tcW w:w="1654" w:type="dxa"/>
+            <w:shd w:val="clear" w:color="auto" w:fill="000000" w:themeFill="text1"/>
+          </w:tcPr>
+          <w:p>
+            <w:pPr>
+              <w:rPr>
+                <w:color w:val="000000" w:themeColor="text1"/>
+                <w:sz w:val="24"/>
+                <w:szCs w:val="24"/>
+                <w:lang w:val="en-US"/>
+              </w:rPr>
+            </w:pPr>
+            <w:r>
+              <w:rPr>
+                <w:color w:val="000000" w:themeColor="text1"/>
+                <w:sz w:val="24"/>
+                <w:szCs w:val="24"/>
+                <w:lang w:val="en-US"/>
+              </w:rPr>
+              <w:t>0.40</w:t>
+            </w:r>
+          </w:p>
+        </w:tc>
+        <w:tc>
+          <w:tcPr>
+            <w:tcW w:w="1528" w:type="dxa"/>
+            <w:shd w:val="clear" w:color="auto" w:fill="000000" w:themeFill="text1"/>
+          </w:tcPr>
+          <w:p>
+            <w:pPr>
+              <w:rPr>
+                <w:color w:val="000000" w:themeColor="text1"/>
+                <w:sz w:val="24"/>
+                <w:szCs w:val="24"/>
+                <w:lang w:val="en-US"/>
+              </w:rPr>
+            </w:pPr>
+            <w:r>
+              <w:rPr>
+                <w:color w:val="000000" w:themeColor="text1"/>
+                <w:sz w:val="24"/>
+                <w:szCs w:val="24"/>
+                <w:lang w:val="en-US"/>
+              </w:rPr>
+              <w:t>1.0</w:t>
+            </w:r>
+          </w:p>
+        </w:tc>
+        <w:tc>
+          <w:tcPr>
+            <w:tcW w:w="1530" w:type="dxa"/>
+            <w:shd w:val="clear" w:color="auto" w:fill="000000" w:themeFill="text1"/>
+          </w:tcPr>
+          <w:p>
+            <w:pPr>
+              <w:rPr>
+                <w:color w:val="000000" w:themeColor="text1"/>
+                <w:sz w:val="24"/>
+                <w:szCs w:val="24"/>
+                <w:lang w:val="en-US"/>
+              </w:rPr>
+            </w:pPr>
+            <w:r>
+              <w:rPr>
+                <w:color w:val="000000" w:themeColor="text1"/>
+                <w:sz w:val="24"/>
+                <w:szCs w:val="24"/>
+                <w:lang w:val="en-US"/>
+              </w:rPr>
+              <w:t>0.53</w:t>
+            </w:r>
+          </w:p>
+        </w:tc>
+      </w:tr>
+      <w:tr>
+        <w:tc>
+          <w:tcPr>
+            <w:tcW w:w="1297" w:type="dxa"/>
+          </w:tcPr>
+          <w:p>
+            <w:pPr>
+              <w:rPr>
+                <w:sz w:val="24"/>
+                <w:szCs w:val="24"/>
+                <w:lang w:val="en-US"/>
+              </w:rPr>
+            </w:pPr>
+            <w:r>
+              <w:rPr>
+                <w:sz w:val="24"/>
+                <w:szCs w:val="24"/>
+                <w:lang w:val="en-US"/>
+              </w:rPr>
+              <w:t>T SEM</w:t>
+            </w:r>
+          </w:p>
+        </w:tc>
+        <w:tc>
+          <w:tcPr>
+            <w:tcW w:w="1555" w:type="dxa"/>
+          </w:tcPr>
+          <w:p>
+            <w:pPr>
+              <w:rPr>
+                <w:sz w:val="24"/>
+                <w:szCs w:val="24"/>
+                <w:lang w:val="en-US"/>
+              </w:rPr>
+            </w:pPr>
+            <w:r>
+              <w:rPr>
+                <w:sz w:val="24"/>
+                <w:szCs w:val="24"/>
+                <w:lang w:val="en-US"/>
+              </w:rPr>
+              <w:t>3.74</w:t>
+            </w:r>
+          </w:p>
+        </w:tc>
+        <w:tc>
+          <w:tcPr>
+            <w:tcW w:w="1452" w:type="dxa"/>
+            <w:shd w:val="clear" w:color="auto" w:fill="000000" w:themeFill="text1"/>
+          </w:tcPr>
+          <w:p>
+            <w:pPr>
+              <w:rPr>
+                <w:color w:val="000000" w:themeColor="text1"/>
+                <w:sz w:val="24"/>
+                <w:szCs w:val="24"/>
+                <w:lang w:val="en-US"/>
+              </w:rPr>
+            </w:pPr>
+            <w:r>
+              <w:rPr>
+                <w:color w:val="000000" w:themeColor="text1"/>
+                <w:sz w:val="24"/>
+                <w:szCs w:val="24"/>
+                <w:lang w:val="en-US"/>
+              </w:rPr>
+              <w:t>4.8</w:t>
+            </w:r>
+          </w:p>
+        </w:tc>
+        <w:tc>
+          <w:tcPr>
+            <w:tcW w:w="1654" w:type="dxa"/>
+            <w:shd w:val="clear" w:color="auto" w:fill="000000" w:themeFill="text1"/>
+          </w:tcPr>
+          <w:p>
+            <w:pPr>
+              <w:rPr>
+                <w:color w:val="000000" w:themeColor="text1"/>
+                <w:sz w:val="24"/>
+                <w:szCs w:val="24"/>
+                <w:lang w:val="en-US"/>
+              </w:rPr>
+            </w:pPr>
+            <w:r>
+              <w:rPr>
+                <w:color w:val="000000" w:themeColor="text1"/>
+                <w:sz w:val="24"/>
+                <w:szCs w:val="24"/>
+                <w:lang w:val="en-US"/>
+              </w:rPr>
+              <w:t>4.12</w:t>
+            </w:r>
+          </w:p>
+        </w:tc>
+        <w:tc>
+          <w:tcPr>
+            <w:tcW w:w="1528" w:type="dxa"/>
+            <w:shd w:val="clear" w:color="auto" w:fill="000000" w:themeFill="text1"/>
+          </w:tcPr>
+          <w:p>
+            <w:pPr>
+              <w:rPr>
+                <w:color w:val="000000" w:themeColor="text1"/>
+                <w:sz w:val="24"/>
+                <w:szCs w:val="24"/>
+                <w:lang w:val="en-US"/>
+              </w:rPr>
+            </w:pPr>
+            <w:r>
+              <w:rPr>
+                <w:color w:val="000000" w:themeColor="text1"/>
+                <w:sz w:val="24"/>
+                <w:szCs w:val="24"/>
+                <w:lang w:val="en-US"/>
+              </w:rPr>
+              <w:t>9.5</w:t>
+            </w:r>
+          </w:p>
+        </w:tc>
+        <w:tc>
+          <w:tcPr>
+            <w:tcW w:w="1530" w:type="dxa"/>
+            <w:shd w:val="clear" w:color="auto" w:fill="000000" w:themeFill="text1"/>
+          </w:tcPr>
+          <w:p>
+            <w:pPr>
+              <w:rPr>
+                <w:color w:val="000000" w:themeColor="text1"/>
+                <w:sz w:val="24"/>
+                <w:szCs w:val="24"/>
+                <w:lang w:val="en-US"/>
+              </w:rPr>
+            </w:pPr>
+            <w:r>
+              <w:rPr>
+                <w:color w:val="000000" w:themeColor="text1"/>
+                <w:sz w:val="24"/>
+                <w:szCs w:val="24"/>
+                <w:lang w:val="en-US"/>
+              </w:rPr>
+              <w:t>5</w:t>
+            </w:r>
+          </w:p>
+        </w:tc>
+      </w:tr>
+    </w:tbl>
+    <w:p>
+      <w:pPr>
+        <w:rPr>
+          <w:sz w:val="24"/>
+          <w:szCs w:val="24"/>
+          <w:lang w:val="en-US"/>
+        </w:rPr>
+      </w:pPr>
+    </w:p>
+    <w:p>
+      <w:pPr>
+        <w:rPr>
+          <w:sz w:val="24"/>
+          <w:szCs w:val="24"/>
+          <w:lang w:val="en-US"/>
+        </w:rPr>
+      </w:pPr>
+      <w:r>
+        <w:rPr>
+          <w:sz w:val="24"/>
+          <w:szCs w:val="24"/>
+          <w:lang w:val="en-US"/>
+        </w:rPr>
+        <w:t xml:space="preserve">Their T score was </w:t>
+      </w:r>
+      <w:r>
+        <w:rPr>
+          <w:sz w:val="24"/>
+          <w:szCs w:val="24"/>
+          <w:lang w:val="en-US"/>
+        </w:rPr>
+        <w:t>5</w:t>
+      </w:r>
+      <w:r>
+        <w:rPr>
+          <w:sz w:val="24"/>
+          <w:szCs w:val="24"/>
+          <w:lang w:val="en-US"/>
+        </w:rPr>
+        <w:t>9.</w:t>
+      </w:r>
+      <w:r>
+        <w:rPr>
+          <w:sz w:val="24"/>
+          <w:szCs w:val="24"/>
+          <w:lang w:val="en-US"/>
+        </w:rPr>
+        <w:t>3</w:t>
+      </w:r>
+      <w:r>
+        <w:rPr>
+          <w:sz w:val="24"/>
+          <w:szCs w:val="24"/>
+          <w:lang w:val="en-US"/>
+        </w:rPr>
+        <w:t xml:space="preserve">, so their range is </w:t>
+      </w:r>
+      <w:r>
+        <w:rPr>
+          <w:sz w:val="24"/>
+          <w:szCs w:val="24"/>
+          <w:lang w:val="en-US"/>
+        </w:rPr>
+        <w:t>5</w:t>
+      </w:r>
+      <w:r>
+        <w:rPr>
+          <w:sz w:val="24"/>
+          <w:szCs w:val="24"/>
+          <w:lang w:val="en-US"/>
+        </w:rPr>
+        <w:t>9.</w:t>
+      </w:r>
+      <w:r>
+        <w:rPr>
+          <w:sz w:val="24"/>
+          <w:szCs w:val="24"/>
+          <w:lang w:val="en-US"/>
+        </w:rPr>
+        <w:t>3</w:t>
+      </w:r>
+      <w:r>
+        <w:rPr>
+          <w:sz w:val="24"/>
+          <w:szCs w:val="24"/>
+          <w:lang w:val="en-US"/>
+        </w:rPr>
+        <w:t xml:space="preserve"> – </w:t>
+      </w:r>
+      <w:proofErr w:type="gramStart"/>
+      <w:r>
+        <w:rPr>
+          <w:sz w:val="24"/>
+          <w:szCs w:val="24"/>
+          <w:lang w:val="en-US"/>
+        </w:rPr>
+        <w:t>3.74</w:t>
+      </w:r>
+      <w:r>
+        <w:rPr>
+          <w:sz w:val="24"/>
+          <w:szCs w:val="24"/>
+          <w:lang w:val="en-US"/>
+        </w:rPr>
+        <w:t xml:space="preserve">  and</w:t>
+      </w:r>
+      <w:proofErr w:type="gramEnd"/>
+      <w:r>
+        <w:rPr>
+          <w:sz w:val="24"/>
+          <w:szCs w:val="24"/>
+          <w:lang w:val="en-US"/>
+        </w:rPr>
+        <w:t xml:space="preserve"> </w:t>
+      </w:r>
+      <w:r>
+        <w:rPr>
+          <w:sz w:val="24"/>
+          <w:szCs w:val="24"/>
+          <w:lang w:val="en-US"/>
+        </w:rPr>
+        <w:t>59</w:t>
+      </w:r>
+      <w:r>
+        <w:rPr>
+          <w:sz w:val="24"/>
+          <w:szCs w:val="24"/>
+          <w:lang w:val="en-US"/>
+        </w:rPr>
+        <w:t>.5+</w:t>
+      </w:r>
+      <w:r>
+        <w:rPr>
+          <w:sz w:val="24"/>
+          <w:szCs w:val="24"/>
+          <w:lang w:val="en-US"/>
+        </w:rPr>
+        <w:t>3.74.</w:t>
+      </w:r>
+    </w:p>
+    <w:p>
+      <w:pPr>
+        <w:rPr>
+          <w:sz w:val="24"/>
+          <w:szCs w:val="24"/>
+          <w:lang w:val="en-US"/>
+        </w:rPr>
+      </w:pPr>
+      <w:r>
+        <w:rPr>
+          <w:noProof/>
+          <w:sz w:val="24"/>
+          <w:szCs w:val="24"/>
+          <w:lang w:val="en-US"/>
+        </w:rPr>
+        <w:pict w14:anchorId="18527AAB">
+          <v:rect id="_x0000_s1101" style="position:absolute;margin-left:249.75pt;margin-top:147.15pt;width:33.75pt;height:7.15pt;z-index:251658240" fillcolor="#70ad47 [3209]"/>
+        </w:pict>
+      </w:r>
+      <w:r>
+        <w:rPr>
+          <w:sz w:val="24"/>
+          <w:szCs w:val="24"/>
+          <w:lang w:val="en-US"/>
+        </w:rPr>
+        <w:drawing>
+          <wp:inline distT="0" distB="0" distL="0" distR="0" wp14:anchorId="2783AA7D" wp14:editId="4613FDBC">
+            <wp:extent cx="5731510" cy="3198495"/>
+            <wp:effectExtent l="0" t="0" r="0" b="0"/>
+            <wp:docPr id="1" name="Picture 1" descr="Chart, line chart&#10;&#10;Description automatically generated"/>
+            <wp:cNvGraphicFramePr>
+              <a:graphicFrameLocks xmlns:a="http://schemas.openxmlformats.org/drawingml/2006/main" noChangeAspect="1"/>
+            </wp:cNvGraphicFramePr>
+            <a:graphic xmlns:a="http://schemas.openxmlformats.org/drawingml/2006/main">
+              <a:graphicData uri="http://schemas.openxmlformats.org/drawingml/2006/picture">
+                <pic:pic xmlns:pic="http://schemas.openxmlformats.org/drawingml/2006/picture">
+                  <pic:nvPicPr>
+                    <pic:cNvPr id="1" name="Picture 1" descr="Chart, line chart&#10;&#10;Description automatically generated"/>
+                    <pic:cNvPicPr/>
+                  </pic:nvPicPr>
+                  <pic:blipFill>
+                    <a:blip r:embed="rId5"/>
+                    <a:stretch>
+                      <a:fillRect/>
+                    </a:stretch>
+                  </pic:blipFill>
+                  <pic:spPr>
+                    <a:xfrm>
+                      <a:off x="0" y="0"/>
+                      <a:ext cx="5731510" cy="3198495"/>
+                    </a:xfrm>
+                    <a:prstGeom prst="rect">
+                      <a:avLst/>
+                    </a:prstGeom>
+                  </pic:spPr>
+                </pic:pic>
+              </a:graphicData>
+            </a:graphic>
+          </wp:inline>
+        </w:drawing>
+      </w:r>
+    </w:p>
+    <w:p>
+      <w:pPr>
+        <w:rPr>
+          <w:sz w:val="24"/>
+          <w:szCs w:val="24"/>
+          <w:lang w:val="en-US"/>
+        </w:rPr>
+      </w:pPr>
+    </w:p>
+    <w:p>
+      <w:pPr>
+        <w:rPr>
+          <w:sz w:val="24"/>
+          <w:szCs w:val="24"/>
+          <w:lang w:val="en-US"/>
+        </w:rPr>
+      </w:pPr>
+      <w:r>
+        <w:rPr>
+          <w:sz w:val="24"/>
+          <w:szCs w:val="24"/>
+          <w:lang w:val="en-US"/>
+        </w:rPr>
+        <w:t xml:space="preserve">We can be fairly confident that their score would fall between </w:t>
+      </w:r>
+      <w:proofErr w:type="gramStart"/>
+      <w:r>
+        <w:rPr>
+          <w:sz w:val="24"/>
+          <w:szCs w:val="24"/>
+          <w:lang w:val="en-US"/>
+        </w:rPr>
+        <w:t>55.3</w:t>
+      </w:r>
+      <w:r>
+        <w:rPr>
+          <w:sz w:val="24"/>
+          <w:szCs w:val="24"/>
+          <w:lang w:val="en-US"/>
+        </w:rPr>
+        <w:t xml:space="preserve">  and</w:t>
+      </w:r>
+      <w:proofErr w:type="gramEnd"/>
+      <w:r>
+        <w:rPr>
+          <w:sz w:val="24"/>
+          <w:szCs w:val="24"/>
+          <w:lang w:val="en-US"/>
+        </w:rPr>
+        <w:t xml:space="preserve">  </w:t>
+      </w:r>
+      <w:r>
+        <w:rPr>
+          <w:sz w:val="24"/>
+          <w:szCs w:val="24"/>
+          <w:lang w:val="en-US"/>
+        </w:rPr>
+        <w:t xml:space="preserve">63 </w:t>
+      </w:r>
+      <w:r>
+        <w:rPr>
+          <w:sz w:val="24"/>
+          <w:szCs w:val="24"/>
+          <w:lang w:val="en-US"/>
+        </w:rPr>
+        <w:t xml:space="preserve">upon repeated testing in similar conditions.  They are in the </w:t>
+      </w:r>
+      <w:r>
+        <w:rPr>
+          <w:sz w:val="24"/>
+          <w:szCs w:val="24"/>
+          <w:lang w:val="en-US"/>
+        </w:rPr>
+        <w:t xml:space="preserve">high </w:t>
+      </w:r>
+      <w:r>
+        <w:rPr>
+          <w:sz w:val="24"/>
+          <w:szCs w:val="24"/>
+          <w:lang w:val="en-US"/>
+        </w:rPr>
+        <w:t>range for</w:t>
+      </w:r>
+      <w:r>
+        <w:rPr>
+          <w:sz w:val="24"/>
+          <w:szCs w:val="24"/>
+          <w:lang w:val="en-US"/>
+        </w:rPr>
+        <w:t xml:space="preserve"> </w:t>
+      </w:r>
+      <w:proofErr w:type="spellStart"/>
+      <w:r>
+        <w:rPr>
+          <w:sz w:val="24"/>
+          <w:szCs w:val="24"/>
+          <w:lang w:val="en-US"/>
+        </w:rPr>
+        <w:t>Dormaus</w:t>
+      </w:r>
+      <w:proofErr w:type="spellEnd"/>
+      <w:r>
+        <w:rPr>
+          <w:sz w:val="24"/>
+          <w:szCs w:val="24"/>
+          <w:lang w:val="en-US"/>
+        </w:rPr>
+        <w:t xml:space="preserve">.  But the company is not interested in </w:t>
+      </w:r>
+      <w:proofErr w:type="spellStart"/>
+      <w:r>
+        <w:rPr>
+          <w:sz w:val="24"/>
+          <w:szCs w:val="24"/>
+          <w:lang w:val="en-US"/>
+        </w:rPr>
+        <w:t>Dormaus</w:t>
+      </w:r>
+      <w:proofErr w:type="spellEnd"/>
+      <w:r>
+        <w:rPr>
+          <w:sz w:val="24"/>
+          <w:szCs w:val="24"/>
+          <w:lang w:val="en-US"/>
+        </w:rPr>
+        <w:t xml:space="preserve"> </w:t>
+      </w:r>
+      <w:r>
+        <w:rPr>
+          <w:sz w:val="24"/>
+          <w:szCs w:val="24"/>
+          <w:lang w:val="en-US"/>
+        </w:rPr>
+        <w:t xml:space="preserve">per se, they are more interested in the types of behaviour that </w:t>
+      </w:r>
+      <w:proofErr w:type="spellStart"/>
+      <w:r>
+        <w:rPr>
+          <w:sz w:val="24"/>
+          <w:szCs w:val="24"/>
+          <w:lang w:val="en-US"/>
+        </w:rPr>
+        <w:t>Dormaus</w:t>
+      </w:r>
+      <w:proofErr w:type="spellEnd"/>
+      <w:r>
+        <w:rPr>
+          <w:sz w:val="24"/>
+          <w:szCs w:val="24"/>
+          <w:lang w:val="en-US"/>
+        </w:rPr>
+        <w:t xml:space="preserve"> </w:t>
+      </w:r>
+      <w:r>
+        <w:rPr>
+          <w:sz w:val="24"/>
+          <w:szCs w:val="24"/>
+          <w:lang w:val="en-US"/>
+        </w:rPr>
+        <w:t xml:space="preserve">predicts.  We can check our dataset to see if </w:t>
+      </w:r>
+      <w:proofErr w:type="spellStart"/>
+      <w:r>
+        <w:rPr>
+          <w:sz w:val="24"/>
+          <w:szCs w:val="24"/>
+          <w:lang w:val="en-US"/>
+        </w:rPr>
+        <w:t>Dormaus</w:t>
+      </w:r>
+      <w:proofErr w:type="spellEnd"/>
+      <w:r>
+        <w:rPr>
+          <w:sz w:val="24"/>
+          <w:szCs w:val="24"/>
+          <w:lang w:val="en-US"/>
+        </w:rPr>
+        <w:t xml:space="preserve"> </w:t>
+      </w:r>
+      <w:r>
+        <w:rPr>
+          <w:sz w:val="24"/>
+          <w:szCs w:val="24"/>
+          <w:lang w:val="en-US"/>
+        </w:rPr>
+        <w:t>predicts any behaviours that might be of interest to the company.</w:t>
+      </w:r>
+    </w:p>
+    <w:p>
+      <w:pPr>
+        <w:pStyle w:val="ListParagraph"/>
+        <w:numPr>
+          <w:ilvl w:val="0"/>
+          <w:numId w:val="1"/>
+        </w:numPr>
+        <w:rPr>
+          <w:sz w:val="24"/>
+          <w:szCs w:val="24"/>
+          <w:lang w:val="en-US"/>
+        </w:rPr>
+      </w:pPr>
+      <w:r>
+        <w:rPr>
+          <w:sz w:val="24"/>
+          <w:szCs w:val="24"/>
+          <w:lang w:val="en-US"/>
+        </w:rPr>
+        <w:lastRenderedPageBreak/>
+        <w:t xml:space="preserve">Open The dataset in </w:t>
+      </w:r>
+      <w:proofErr w:type="spellStart"/>
+      <w:proofErr w:type="gramStart"/>
+      <w:r>
+        <w:rPr>
+          <w:sz w:val="24"/>
+          <w:szCs w:val="24"/>
+          <w:lang w:val="en-US"/>
+        </w:rPr>
+        <w:t>Jamovi</w:t>
+      </w:r>
+      <w:proofErr w:type="spellEnd"/>
+      <w:proofErr w:type="gramEnd"/>
+    </w:p>
+    <w:p>
+      <w:pPr>
+        <w:pStyle w:val="ListParagraph"/>
+        <w:numPr>
+          <w:ilvl w:val="0"/>
+          <w:numId w:val="1"/>
+        </w:numPr>
+        <w:rPr>
+          <w:sz w:val="24"/>
+          <w:szCs w:val="24"/>
+          <w:lang w:val="en-US"/>
+        </w:rPr>
+      </w:pPr>
+      <w:r>
+        <w:rPr>
+          <w:sz w:val="24"/>
+          <w:szCs w:val="24"/>
+          <w:lang w:val="en-US"/>
+        </w:rPr>
+        <w:t xml:space="preserve">Go to ‘Regression’ -&gt; </w:t>
+      </w:r>
+      <w:proofErr w:type="gramStart"/>
+      <w:r>
+        <w:rPr>
+          <w:sz w:val="24"/>
+          <w:szCs w:val="24"/>
+          <w:lang w:val="en-US"/>
+        </w:rPr>
+        <w:t>Correlation</w:t>
+      </w:r>
+      <w:proofErr w:type="gramEnd"/>
+    </w:p>
+    <w:p>
+      <w:pPr>
+        <w:pStyle w:val="ListParagraph"/>
+        <w:numPr>
+          <w:ilvl w:val="0"/>
+          <w:numId w:val="1"/>
+        </w:numPr>
+        <w:rPr>
+          <w:sz w:val="24"/>
+          <w:szCs w:val="24"/>
+          <w:lang w:val="en-US"/>
+        </w:rPr>
+      </w:pPr>
+      <w:r>
+        <w:rPr>
+          <w:sz w:val="24"/>
+          <w:szCs w:val="24"/>
+          <w:lang w:val="en-US"/>
+        </w:rPr>
+        <w:t xml:space="preserve">Select the </w:t>
+      </w:r>
+      <w:proofErr w:type="spellStart"/>
+      <w:r>
+        <w:rPr>
+          <w:sz w:val="24"/>
+          <w:szCs w:val="24"/>
+          <w:lang w:val="en-US"/>
+        </w:rPr>
+        <w:t>Dormaus</w:t>
+      </w:r>
+      <w:proofErr w:type="spellEnd"/>
+      <w:r>
+        <w:rPr>
+          <w:sz w:val="24"/>
+          <w:szCs w:val="24"/>
+          <w:lang w:val="en-US"/>
+        </w:rPr>
+        <w:t xml:space="preserve"> variable and the five behaviour </w:t>
+      </w:r>
+      <w:proofErr w:type="gramStart"/>
+      <w:r>
+        <w:rPr>
+          <w:sz w:val="24"/>
+          <w:szCs w:val="24"/>
+          <w:lang w:val="en-US"/>
+        </w:rPr>
+        <w:t>variables</w:t>
+      </w:r>
+      <w:proofErr w:type="gramEnd"/>
+    </w:p>
+    <w:p>
+      <w:pPr>
+        <w:pStyle w:val="ListParagraph"/>
+        <w:numPr>
+          <w:ilvl w:val="0"/>
+          <w:numId w:val="1"/>
+        </w:numPr>
+        <w:rPr>
+          <w:sz w:val="24"/>
+          <w:szCs w:val="24"/>
+          <w:lang w:val="en-US"/>
+        </w:rPr>
+      </w:pPr>
+      <w:r>
+        <w:rPr>
+          <w:sz w:val="24"/>
+          <w:szCs w:val="24"/>
+          <w:lang w:val="en-US"/>
+        </w:rPr>
+        <w:t xml:space="preserve">Check the table – does it correlate strongly with any of the </w:t>
+      </w:r>
+      <w:proofErr w:type="spellStart"/>
+      <w:r>
+        <w:rPr>
+          <w:sz w:val="24"/>
+          <w:szCs w:val="24"/>
+          <w:lang w:val="en-US"/>
+        </w:rPr>
+        <w:t>behavioural</w:t>
+      </w:r>
+      <w:proofErr w:type="spellEnd"/>
+      <w:r>
+        <w:rPr>
+          <w:sz w:val="24"/>
+          <w:szCs w:val="24"/>
+          <w:lang w:val="en-US"/>
+        </w:rPr>
+        <w:t xml:space="preserve"> </w:t>
+      </w:r>
+      <w:proofErr w:type="gramStart"/>
+      <w:r>
+        <w:rPr>
+          <w:sz w:val="24"/>
+          <w:szCs w:val="24"/>
+          <w:lang w:val="en-US"/>
+        </w:rPr>
+        <w:t>outcomes</w:t>
+      </w:r>
+      <w:proofErr w:type="gramEnd"/>
+    </w:p>
+    <w:p>
+      <w:pPr>
+        <w:pStyle w:val="Heading1"/>
+        <w:rPr>
+          <w:sz w:val="24"/>
+          <w:szCs w:val="24"/>
+          <w:lang w:val="en-US"/>
+        </w:rPr>
+      </w:pPr>
+      <w:r>
+        <w:rPr>
+          <w:sz w:val="24"/>
+          <w:szCs w:val="24"/>
+          <w:lang w:val="en-US"/>
+        </w:rPr>
+        <w:t>Task</w:t>
+      </w:r>
+    </w:p>
+    <w:p>
+      <w:pPr>
+        <w:rPr>
+          <w:sz w:val="24"/>
+          <w:szCs w:val="24"/>
+          <w:lang w:val="en-US"/>
+        </w:rPr>
+      </w:pPr>
+      <w:r>
+        <w:rPr>
+          <w:sz w:val="24"/>
+          <w:szCs w:val="24"/>
+          <w:lang w:val="en-US"/>
+        </w:rPr>
+        <w:t xml:space="preserve">Try the above for some of the other variables.  The T scores and SEM’s have been provided because this </w:t>
+      </w:r>
+      <w:proofErr w:type="spellStart"/>
+      <w:proofErr w:type="gramStart"/>
+      <w:r>
+        <w:rPr>
+          <w:sz w:val="24"/>
+          <w:szCs w:val="24"/>
+          <w:lang w:val="en-US"/>
+        </w:rPr>
+        <w:t>weeks</w:t>
+      </w:r>
+      <w:proofErr w:type="spellEnd"/>
+      <w:proofErr w:type="gramEnd"/>
+      <w:r>
+        <w:rPr>
+          <w:sz w:val="24"/>
+          <w:szCs w:val="24"/>
+          <w:lang w:val="en-US"/>
+        </w:rPr>
+        <w:t xml:space="preserve"> focus is on validity – but you are free to practice the calculations if you like.  The workshop tutors will help with any issues.</w:t>
+      </w:r>
+    </w:p>
+    <w:p>
+      <w:pPr>
+        <w:rPr>
+          <w:sz w:val="24"/>
+          <w:szCs w:val="24"/>
+          <w:lang w:val="en-US"/>
+        </w:rPr>
+      </w:pPr>
+    </w:p>
+    <w:tbl>
+      <w:tblPr>
+        <w:tblStyle w:val="TableGrid"/>
+        <w:tblW w:w="0" w:type="auto"/>
+        <w:tblLook w:val="04A0" w:firstRow="1" w:lastRow="0" w:firstColumn="1" w:lastColumn="0" w:noHBand="0" w:noVBand="1"/>
+      </w:tblPr>
+      <w:tblGrid>
+        <w:gridCol w:w="1297"/>
+        <w:gridCol w:w="1555"/>
+        <w:gridCol w:w="1452"/>
+        <w:gridCol w:w="1654"/>
+        <w:gridCol w:w="1805"/>
+        <w:gridCol w:w="1253"/>
+      </w:tblGrid>
+      <w:tr>
+        <w:tc>
+          <w:tcPr>
+            <w:tcW w:w="1297" w:type="dxa"/>
+            <w:shd w:val="clear" w:color="auto" w:fill="auto"/>
+          </w:tcPr>
+          <w:p>
+            <w:pPr>
+              <w:shd w:val="clear" w:color="auto" w:fill="FFFFFF" w:themeFill="background1"/>
+              <w:jc w:val="center"/>
+              <w:rPr>
+                <w:sz w:val="24"/>
+                <w:szCs w:val="24"/>
+                <w:lang w:val="en-US"/>
+              </w:rPr>
+            </w:pPr>
+            <w:r>
+              <w:rPr>
+                <w:sz w:val="24"/>
+                <w:szCs w:val="24"/>
+                <w:lang w:val="en-US"/>
+              </w:rPr>
+              <w:br w:type="page"/>
+            </w:r>
+          </w:p>
+        </w:tc>
+        <w:tc>
+          <w:tcPr>
+            <w:tcW w:w="1555" w:type="dxa"/>
+            <w:shd w:val="clear" w:color="auto" w:fill="auto"/>
+          </w:tcPr>
+          <w:p>
+            <w:pPr>
+              <w:shd w:val="clear" w:color="auto" w:fill="FFFFFF" w:themeFill="background1"/>
+              <w:jc w:val="center"/>
+              <w:rPr>
+                <w:sz w:val="24"/>
+                <w:szCs w:val="24"/>
+                <w:lang w:val="en-US"/>
+              </w:rPr>
+            </w:pPr>
+            <w:proofErr w:type="spellStart"/>
+            <w:r>
+              <w:rPr>
+                <w:sz w:val="24"/>
+                <w:szCs w:val="24"/>
+                <w:lang w:val="en-US"/>
+              </w:rPr>
+              <w:t>Dormaus</w:t>
+            </w:r>
+            <w:proofErr w:type="spellEnd"/>
+          </w:p>
+        </w:tc>
+        <w:tc>
+          <w:tcPr>
+            <w:tcW w:w="1452" w:type="dxa"/>
+            <w:shd w:val="clear" w:color="auto" w:fill="auto"/>
+          </w:tcPr>
+          <w:p>
+            <w:pPr>
+              <w:shd w:val="clear" w:color="auto" w:fill="FFFFFF" w:themeFill="background1"/>
+              <w:jc w:val="center"/>
+              <w:rPr>
+                <w:color w:val="000000" w:themeColor="text1"/>
+                <w:sz w:val="24"/>
+                <w:szCs w:val="24"/>
+                <w:lang w:val="en-US"/>
+              </w:rPr>
+            </w:pPr>
+            <w:r>
+              <w:rPr>
+                <w:color w:val="000000" w:themeColor="text1"/>
+                <w:sz w:val="24"/>
+                <w:szCs w:val="24"/>
+                <w:lang w:val="en-US"/>
+              </w:rPr>
+              <w:t>Open to Crit</w:t>
+            </w:r>
+          </w:p>
+        </w:tc>
+        <w:tc>
+          <w:tcPr>
+            <w:tcW w:w="1654" w:type="dxa"/>
+            <w:shd w:val="clear" w:color="auto" w:fill="auto"/>
+          </w:tcPr>
+          <w:p>
+            <w:pPr>
+              <w:shd w:val="clear" w:color="auto" w:fill="FFFFFF" w:themeFill="background1"/>
+              <w:jc w:val="center"/>
+              <w:rPr>
+                <w:color w:val="000000" w:themeColor="text1"/>
+                <w:sz w:val="24"/>
+                <w:szCs w:val="24"/>
+                <w:lang w:val="en-US"/>
+              </w:rPr>
+            </w:pPr>
+            <w:r>
+              <w:rPr>
+                <w:color w:val="000000" w:themeColor="text1"/>
+                <w:sz w:val="24"/>
+                <w:szCs w:val="24"/>
+                <w:lang w:val="en-US"/>
+              </w:rPr>
+              <w:t>Perfectionist</w:t>
+            </w:r>
+          </w:p>
+        </w:tc>
+        <w:tc>
+          <w:tcPr>
+            <w:tcW w:w="1805" w:type="dxa"/>
+            <w:shd w:val="clear" w:color="auto" w:fill="auto"/>
+          </w:tcPr>
+          <w:p>
+            <w:pPr>
+              <w:shd w:val="clear" w:color="auto" w:fill="FFFFFF" w:themeFill="background1"/>
+              <w:jc w:val="center"/>
+              <w:rPr>
+                <w:color w:val="000000" w:themeColor="text1"/>
+                <w:sz w:val="24"/>
+                <w:szCs w:val="24"/>
+                <w:lang w:val="en-US"/>
+              </w:rPr>
+            </w:pPr>
+            <w:proofErr w:type="gramStart"/>
+            <w:r>
+              <w:rPr>
+                <w:color w:val="000000" w:themeColor="text1"/>
+                <w:sz w:val="24"/>
+                <w:szCs w:val="24"/>
+                <w:lang w:val="en-US"/>
+              </w:rPr>
+              <w:t>Inner-thinking</w:t>
+            </w:r>
+            <w:proofErr w:type="gramEnd"/>
+          </w:p>
+        </w:tc>
+        <w:tc>
+          <w:tcPr>
+            <w:tcW w:w="1253" w:type="dxa"/>
+            <w:shd w:val="clear" w:color="auto" w:fill="auto"/>
+          </w:tcPr>
+          <w:p>
+            <w:pPr>
+              <w:shd w:val="clear" w:color="auto" w:fill="FFFFFF" w:themeFill="background1"/>
+              <w:jc w:val="center"/>
+              <w:rPr>
+                <w:color w:val="000000" w:themeColor="text1"/>
+                <w:sz w:val="24"/>
+                <w:szCs w:val="24"/>
+                <w:lang w:val="en-US"/>
+              </w:rPr>
+            </w:pPr>
+            <w:r>
+              <w:rPr>
+                <w:color w:val="000000" w:themeColor="text1"/>
+                <w:sz w:val="24"/>
+                <w:szCs w:val="24"/>
+                <w:lang w:val="en-US"/>
+              </w:rPr>
+              <w:t>Sagacity</w:t>
+            </w:r>
+          </w:p>
+        </w:tc>
+      </w:tr>
+      <w:tr>
+        <w:tc>
+          <w:tcPr>
+            <w:tcW w:w="1297" w:type="dxa"/>
+            <w:shd w:val="clear" w:color="auto" w:fill="auto"/>
+          </w:tcPr>
+          <w:p>
+            <w:pPr>
+              <w:shd w:val="clear" w:color="auto" w:fill="FFFFFF" w:themeFill="background1"/>
+              <w:jc w:val="center"/>
+              <w:rPr>
+                <w:sz w:val="24"/>
+                <w:szCs w:val="24"/>
+                <w:lang w:val="en-US"/>
+              </w:rPr>
+            </w:pPr>
+            <w:r>
+              <w:rPr>
+                <w:sz w:val="24"/>
+                <w:szCs w:val="24"/>
+                <w:lang w:val="en-US"/>
+              </w:rPr>
+              <w:t>Raw</w:t>
+            </w:r>
+          </w:p>
+        </w:tc>
+        <w:tc>
+          <w:tcPr>
+            <w:tcW w:w="1555" w:type="dxa"/>
+            <w:shd w:val="clear" w:color="auto" w:fill="auto"/>
+          </w:tcPr>
+          <w:p>
+            <w:pPr>
+              <w:shd w:val="clear" w:color="auto" w:fill="FFFFFF" w:themeFill="background1"/>
+              <w:jc w:val="center"/>
+              <w:rPr>
+                <w:sz w:val="24"/>
+                <w:szCs w:val="24"/>
+                <w:lang w:val="en-US"/>
+              </w:rPr>
+            </w:pPr>
+            <w:r>
+              <w:rPr>
+                <w:sz w:val="24"/>
+                <w:szCs w:val="24"/>
+                <w:lang w:val="en-US"/>
+              </w:rPr>
+              <w:t>6</w:t>
+            </w:r>
+          </w:p>
+        </w:tc>
+        <w:tc>
+          <w:tcPr>
+            <w:tcW w:w="1452" w:type="dxa"/>
+            <w:shd w:val="clear" w:color="auto" w:fill="auto"/>
+          </w:tcPr>
+          <w:p>
+            <w:pPr>
+              <w:shd w:val="clear" w:color="auto" w:fill="FFFFFF" w:themeFill="background1"/>
+              <w:jc w:val="center"/>
+              <w:rPr>
+                <w:color w:val="000000" w:themeColor="text1"/>
+                <w:sz w:val="24"/>
+                <w:szCs w:val="24"/>
+                <w:lang w:val="en-US"/>
+              </w:rPr>
+            </w:pPr>
+            <w:r>
+              <w:rPr>
+                <w:color w:val="000000" w:themeColor="text1"/>
+                <w:sz w:val="24"/>
+                <w:szCs w:val="24"/>
+                <w:lang w:val="en-US"/>
+              </w:rPr>
+              <w:t>5</w:t>
+            </w:r>
+          </w:p>
+        </w:tc>
+        <w:tc>
+          <w:tcPr>
+            <w:tcW w:w="1654" w:type="dxa"/>
+            <w:shd w:val="clear" w:color="auto" w:fill="auto"/>
+          </w:tcPr>
+          <w:p>
+            <w:pPr>
+              <w:shd w:val="clear" w:color="auto" w:fill="FFFFFF" w:themeFill="background1"/>
+              <w:jc w:val="center"/>
+              <w:rPr>
+                <w:color w:val="000000" w:themeColor="text1"/>
+                <w:sz w:val="24"/>
+                <w:szCs w:val="24"/>
+                <w:lang w:val="en-US"/>
+              </w:rPr>
+            </w:pPr>
+            <w:r>
+              <w:rPr>
+                <w:color w:val="000000" w:themeColor="text1"/>
+                <w:sz w:val="24"/>
+                <w:szCs w:val="24"/>
+                <w:lang w:val="en-US"/>
+              </w:rPr>
+              <w:t>3</w:t>
+            </w:r>
+          </w:p>
+        </w:tc>
+        <w:tc>
+          <w:tcPr>
+            <w:tcW w:w="1805" w:type="dxa"/>
+            <w:shd w:val="clear" w:color="auto" w:fill="auto"/>
+          </w:tcPr>
+          <w:p>
+            <w:pPr>
+              <w:shd w:val="clear" w:color="auto" w:fill="FFFFFF" w:themeFill="background1"/>
+              <w:jc w:val="center"/>
+              <w:rPr>
+                <w:color w:val="000000" w:themeColor="text1"/>
+                <w:sz w:val="24"/>
+                <w:szCs w:val="24"/>
+                <w:lang w:val="en-US"/>
+              </w:rPr>
+            </w:pPr>
+            <w:r>
+              <w:rPr>
+                <w:color w:val="000000" w:themeColor="text1"/>
+                <w:sz w:val="24"/>
+                <w:szCs w:val="24"/>
+                <w:lang w:val="en-US"/>
+              </w:rPr>
+              <w:t>4</w:t>
+            </w:r>
+          </w:p>
+        </w:tc>
+        <w:tc>
+          <w:tcPr>
+            <w:tcW w:w="1253" w:type="dxa"/>
+            <w:shd w:val="clear" w:color="auto" w:fill="auto"/>
+          </w:tcPr>
+          <w:p>
+            <w:pPr>
+              <w:shd w:val="clear" w:color="auto" w:fill="FFFFFF" w:themeFill="background1"/>
+              <w:jc w:val="center"/>
+              <w:rPr>
+                <w:color w:val="000000" w:themeColor="text1"/>
+                <w:sz w:val="24"/>
+                <w:szCs w:val="24"/>
+                <w:lang w:val="en-US"/>
+              </w:rPr>
+            </w:pPr>
+            <w:r>
+              <w:rPr>
+                <w:color w:val="000000" w:themeColor="text1"/>
+                <w:sz w:val="24"/>
+                <w:szCs w:val="24"/>
+                <w:lang w:val="en-US"/>
+              </w:rPr>
+              <w:t>5</w:t>
+            </w:r>
+          </w:p>
+        </w:tc>
+      </w:tr>
+      <w:tr>
+        <w:tc>
+          <w:tcPr>
+            <w:tcW w:w="1297" w:type="dxa"/>
+            <w:shd w:val="clear" w:color="auto" w:fill="auto"/>
+          </w:tcPr>
+          <w:p>
+            <w:pPr>
+              <w:shd w:val="clear" w:color="auto" w:fill="FFFFFF" w:themeFill="background1"/>
+              <w:jc w:val="center"/>
+              <w:rPr>
+                <w:sz w:val="24"/>
+                <w:szCs w:val="24"/>
+                <w:lang w:val="en-US"/>
+              </w:rPr>
+            </w:pPr>
+            <w:r>
+              <w:rPr>
+                <w:sz w:val="24"/>
+                <w:szCs w:val="24"/>
+                <w:lang w:val="en-US"/>
+              </w:rPr>
+              <w:t>T score</w:t>
+            </w:r>
+          </w:p>
+        </w:tc>
+        <w:tc>
+          <w:tcPr>
+            <w:tcW w:w="1555" w:type="dxa"/>
+            <w:shd w:val="clear" w:color="auto" w:fill="auto"/>
+          </w:tcPr>
+          <w:p>
+            <w:pPr>
+              <w:shd w:val="clear" w:color="auto" w:fill="FFFFFF" w:themeFill="background1"/>
+              <w:jc w:val="center"/>
+              <w:rPr>
+                <w:sz w:val="24"/>
+                <w:szCs w:val="24"/>
+                <w:lang w:val="en-US"/>
+              </w:rPr>
+            </w:pPr>
+            <w:r>
+              <w:rPr>
+                <w:sz w:val="24"/>
+                <w:szCs w:val="24"/>
+                <w:lang w:val="en-US"/>
+              </w:rPr>
+              <w:t>59.3</w:t>
+            </w:r>
+          </w:p>
+        </w:tc>
+        <w:tc>
+          <w:tcPr>
+            <w:tcW w:w="1452" w:type="dxa"/>
+            <w:shd w:val="clear" w:color="auto" w:fill="auto"/>
+          </w:tcPr>
+          <w:p>
+            <w:pPr>
+              <w:shd w:val="clear" w:color="auto" w:fill="FFFFFF" w:themeFill="background1"/>
+              <w:jc w:val="center"/>
+              <w:rPr>
+                <w:color w:val="000000" w:themeColor="text1"/>
+                <w:sz w:val="24"/>
+                <w:szCs w:val="24"/>
+                <w:lang w:val="en-US"/>
+              </w:rPr>
+            </w:pPr>
+            <w:r>
+              <w:rPr>
+                <w:color w:val="000000" w:themeColor="text1"/>
+                <w:sz w:val="24"/>
+                <w:szCs w:val="24"/>
+                <w:lang w:val="en-US"/>
+              </w:rPr>
+              <w:t>48.3</w:t>
+            </w:r>
+          </w:p>
+        </w:tc>
+        <w:tc>
+          <w:tcPr>
+            <w:tcW w:w="1654" w:type="dxa"/>
+            <w:shd w:val="clear" w:color="auto" w:fill="auto"/>
+          </w:tcPr>
+          <w:p>
+            <w:pPr>
+              <w:shd w:val="clear" w:color="auto" w:fill="FFFFFF" w:themeFill="background1"/>
+              <w:jc w:val="center"/>
+              <w:rPr>
+                <w:color w:val="000000" w:themeColor="text1"/>
+                <w:sz w:val="24"/>
+                <w:szCs w:val="24"/>
+                <w:lang w:val="en-US"/>
+              </w:rPr>
+            </w:pPr>
+            <w:r>
+              <w:rPr>
+                <w:color w:val="000000" w:themeColor="text1"/>
+                <w:sz w:val="24"/>
+                <w:szCs w:val="24"/>
+                <w:lang w:val="en-US"/>
+              </w:rPr>
+              <w:t>30.7</w:t>
+            </w:r>
+          </w:p>
+        </w:tc>
+        <w:tc>
+          <w:tcPr>
+            <w:tcW w:w="1805" w:type="dxa"/>
+            <w:shd w:val="clear" w:color="auto" w:fill="auto"/>
+          </w:tcPr>
+          <w:p>
+            <w:pPr>
+              <w:shd w:val="clear" w:color="auto" w:fill="FFFFFF" w:themeFill="background1"/>
+              <w:jc w:val="center"/>
+              <w:rPr>
+                <w:color w:val="000000" w:themeColor="text1"/>
+                <w:sz w:val="24"/>
+                <w:szCs w:val="24"/>
+                <w:lang w:val="en-US"/>
+              </w:rPr>
+            </w:pPr>
+            <w:r>
+              <w:rPr>
+                <w:color w:val="000000" w:themeColor="text1"/>
+                <w:sz w:val="24"/>
+                <w:szCs w:val="24"/>
+                <w:lang w:val="en-US"/>
+              </w:rPr>
+              <w:t>40</w:t>
+            </w:r>
+          </w:p>
+        </w:tc>
+        <w:tc>
+          <w:tcPr>
+            <w:tcW w:w="1253" w:type="dxa"/>
+            <w:shd w:val="clear" w:color="auto" w:fill="auto"/>
+          </w:tcPr>
+          <w:p>
+            <w:pPr>
+              <w:shd w:val="clear" w:color="auto" w:fill="FFFFFF" w:themeFill="background1"/>
+              <w:jc w:val="center"/>
+              <w:rPr>
+                <w:color w:val="000000" w:themeColor="text1"/>
+                <w:sz w:val="24"/>
+                <w:szCs w:val="24"/>
+                <w:lang w:val="en-US"/>
+              </w:rPr>
+            </w:pPr>
+            <w:r>
+              <w:rPr>
+                <w:color w:val="000000" w:themeColor="text1"/>
+                <w:sz w:val="24"/>
+                <w:szCs w:val="24"/>
+                <w:lang w:val="en-US"/>
+              </w:rPr>
+              <w:t>49.7</w:t>
+            </w:r>
+          </w:p>
+        </w:tc>
+      </w:tr>
+    </w:tbl>
+    <w:p>
+      <w:pPr>
+        <w:shd w:val="clear" w:color="auto" w:fill="FFFFFF" w:themeFill="background1"/>
+        <w:rPr>
+          <w:sz w:val="24"/>
+          <w:szCs w:val="24"/>
+          <w:lang w:val="en-US"/>
+        </w:rPr>
+      </w:pPr>
+    </w:p>
+    <w:p>
+      <w:pPr>
+        <w:shd w:val="clear" w:color="auto" w:fill="FFFFFF" w:themeFill="background1"/>
+        <w:rPr>
+          <w:sz w:val="24"/>
+          <w:szCs w:val="24"/>
+          <w:lang w:val="en-US"/>
+        </w:rPr>
+      </w:pPr>
+      <w:r>
+        <w:rPr>
+          <w:sz w:val="24"/>
+          <w:szCs w:val="24"/>
+          <w:lang w:val="en-US"/>
+        </w:rPr>
+        <w:t xml:space="preserve">Using the Following Reliability Scores let’s find the persons range for the </w:t>
+      </w:r>
+      <w:proofErr w:type="spellStart"/>
+      <w:r>
+        <w:rPr>
+          <w:sz w:val="24"/>
+          <w:szCs w:val="24"/>
+          <w:lang w:val="en-US"/>
+        </w:rPr>
+        <w:t>Dormaus</w:t>
+      </w:r>
+      <w:proofErr w:type="spellEnd"/>
+      <w:r>
+        <w:rPr>
+          <w:sz w:val="24"/>
+          <w:szCs w:val="24"/>
+          <w:lang w:val="en-US"/>
+        </w:rPr>
+        <w:t xml:space="preserve"> </w:t>
+      </w:r>
+      <w:proofErr w:type="gramStart"/>
+      <w:r>
+        <w:rPr>
+          <w:sz w:val="24"/>
+          <w:szCs w:val="24"/>
+          <w:lang w:val="en-US"/>
+        </w:rPr>
+        <w:t>dimension</w:t>
+      </w:r>
+      <w:proofErr w:type="gramEnd"/>
+    </w:p>
+    <w:tbl>
+      <w:tblPr>
+        <w:tblStyle w:val="TableGrid"/>
+        <w:tblW w:w="0" w:type="auto"/>
+        <w:tblLook w:val="04A0" w:firstRow="1" w:lastRow="0" w:firstColumn="1" w:lastColumn="0" w:noHBand="0" w:noVBand="1"/>
+      </w:tblPr>
+      <w:tblGrid>
+        <w:gridCol w:w="1297"/>
+        <w:gridCol w:w="1555"/>
+        <w:gridCol w:w="1452"/>
+        <w:gridCol w:w="1654"/>
+        <w:gridCol w:w="1663"/>
+        <w:gridCol w:w="1395"/>
+      </w:tblGrid>
+      <w:tr>
+        <w:tc>
+          <w:tcPr>
+            <w:tcW w:w="1297" w:type="dxa"/>
+            <w:shd w:val="clear" w:color="auto" w:fill="auto"/>
+          </w:tcPr>
+          <w:p>
+            <w:pPr>
+              <w:shd w:val="clear" w:color="auto" w:fill="FFFFFF" w:themeFill="background1"/>
+              <w:jc w:val="center"/>
+              <w:rPr>
+                <w:sz w:val="24"/>
+                <w:szCs w:val="24"/>
+                <w:lang w:val="en-US"/>
+              </w:rPr>
+            </w:pPr>
+          </w:p>
+        </w:tc>
+        <w:tc>
+          <w:tcPr>
+            <w:tcW w:w="1555" w:type="dxa"/>
+            <w:shd w:val="clear" w:color="auto" w:fill="auto"/>
+          </w:tcPr>
+          <w:p>
+            <w:pPr>
+              <w:shd w:val="clear" w:color="auto" w:fill="FFFFFF" w:themeFill="background1"/>
+              <w:jc w:val="center"/>
+              <w:rPr>
+                <w:sz w:val="24"/>
+                <w:szCs w:val="24"/>
+                <w:lang w:val="en-US"/>
+              </w:rPr>
+            </w:pPr>
+            <w:proofErr w:type="spellStart"/>
+            <w:r>
+              <w:rPr>
+                <w:sz w:val="24"/>
+                <w:szCs w:val="24"/>
+                <w:lang w:val="en-US"/>
+              </w:rPr>
+              <w:t>Dormaus</w:t>
+            </w:r>
+            <w:proofErr w:type="spellEnd"/>
+          </w:p>
+        </w:tc>
+        <w:tc>
+          <w:tcPr>
+            <w:tcW w:w="1452" w:type="dxa"/>
+            <w:shd w:val="clear" w:color="auto" w:fill="auto"/>
+          </w:tcPr>
+          <w:p>
+            <w:pPr>
+              <w:shd w:val="clear" w:color="auto" w:fill="FFFFFF" w:themeFill="background1"/>
+              <w:jc w:val="center"/>
+              <w:rPr>
+                <w:color w:val="000000" w:themeColor="text1"/>
+                <w:sz w:val="24"/>
+                <w:szCs w:val="24"/>
+                <w:lang w:val="en-US"/>
+              </w:rPr>
+            </w:pPr>
+            <w:r>
+              <w:rPr>
+                <w:color w:val="000000" w:themeColor="text1"/>
+                <w:sz w:val="24"/>
+                <w:szCs w:val="24"/>
+                <w:lang w:val="en-US"/>
+              </w:rPr>
+              <w:t>Open to Crit</w:t>
+            </w:r>
+          </w:p>
+        </w:tc>
+        <w:tc>
+          <w:tcPr>
+            <w:tcW w:w="1654" w:type="dxa"/>
+            <w:shd w:val="clear" w:color="auto" w:fill="auto"/>
+          </w:tcPr>
+          <w:p>
+            <w:pPr>
+              <w:shd w:val="clear" w:color="auto" w:fill="FFFFFF" w:themeFill="background1"/>
+              <w:jc w:val="center"/>
+              <w:rPr>
+                <w:color w:val="000000" w:themeColor="text1"/>
+                <w:sz w:val="24"/>
+                <w:szCs w:val="24"/>
+                <w:lang w:val="en-US"/>
+              </w:rPr>
+            </w:pPr>
+            <w:r>
+              <w:rPr>
+                <w:color w:val="000000" w:themeColor="text1"/>
+                <w:sz w:val="24"/>
+                <w:szCs w:val="24"/>
+                <w:lang w:val="en-US"/>
+              </w:rPr>
+              <w:t>Perfectionist</w:t>
+            </w:r>
+          </w:p>
+        </w:tc>
+        <w:tc>
+          <w:tcPr>
+            <w:tcW w:w="1663" w:type="dxa"/>
+            <w:shd w:val="clear" w:color="auto" w:fill="auto"/>
+          </w:tcPr>
+          <w:p>
+            <w:pPr>
+              <w:shd w:val="clear" w:color="auto" w:fill="FFFFFF" w:themeFill="background1"/>
+              <w:jc w:val="center"/>
+              <w:rPr>
+                <w:color w:val="000000" w:themeColor="text1"/>
+                <w:sz w:val="24"/>
+                <w:szCs w:val="24"/>
+                <w:lang w:val="en-US"/>
+              </w:rPr>
+            </w:pPr>
+            <w:proofErr w:type="gramStart"/>
+            <w:r>
+              <w:rPr>
+                <w:color w:val="000000" w:themeColor="text1"/>
+                <w:sz w:val="24"/>
+                <w:szCs w:val="24"/>
+                <w:lang w:val="en-US"/>
+              </w:rPr>
+              <w:t>Inner-thinking</w:t>
+            </w:r>
+            <w:proofErr w:type="gramEnd"/>
+          </w:p>
+        </w:tc>
+        <w:tc>
+          <w:tcPr>
+            <w:tcW w:w="1395" w:type="dxa"/>
+            <w:shd w:val="clear" w:color="auto" w:fill="auto"/>
+          </w:tcPr>
+          <w:p>
+            <w:pPr>
+              <w:shd w:val="clear" w:color="auto" w:fill="FFFFFF" w:themeFill="background1"/>
+              <w:jc w:val="center"/>
+              <w:rPr>
+                <w:color w:val="000000" w:themeColor="text1"/>
+                <w:sz w:val="24"/>
+                <w:szCs w:val="24"/>
+                <w:lang w:val="en-US"/>
+              </w:rPr>
+            </w:pPr>
+            <w:r>
+              <w:rPr>
+                <w:color w:val="000000" w:themeColor="text1"/>
+                <w:sz w:val="24"/>
+                <w:szCs w:val="24"/>
+                <w:lang w:val="en-US"/>
+              </w:rPr>
+              <w:t>Sagacity</w:t>
+            </w:r>
+          </w:p>
+        </w:tc>
+      </w:tr>
+      <w:tr>
+        <w:tc>
+          <w:tcPr>
+            <w:tcW w:w="1297" w:type="dxa"/>
+            <w:shd w:val="clear" w:color="auto" w:fill="auto"/>
+          </w:tcPr>
+          <w:p>
+            <w:pPr>
+              <w:shd w:val="clear" w:color="auto" w:fill="FFFFFF" w:themeFill="background1"/>
+              <w:jc w:val="center"/>
+              <w:rPr>
+                <w:sz w:val="24"/>
+                <w:szCs w:val="24"/>
+                <w:lang w:val="en-US"/>
+              </w:rPr>
+            </w:pPr>
+            <w:r>
+              <w:rPr>
+                <w:sz w:val="24"/>
+                <w:szCs w:val="24"/>
+                <w:lang w:val="en-US"/>
+              </w:rPr>
+              <w:t>Mean</w:t>
+            </w:r>
+          </w:p>
+        </w:tc>
+        <w:tc>
+          <w:tcPr>
+            <w:tcW w:w="1555" w:type="dxa"/>
+            <w:shd w:val="clear" w:color="auto" w:fill="auto"/>
+          </w:tcPr>
+          <w:p>
+            <w:pPr>
+              <w:shd w:val="clear" w:color="auto" w:fill="FFFFFF" w:themeFill="background1"/>
+              <w:jc w:val="center"/>
+              <w:rPr>
+                <w:sz w:val="24"/>
+                <w:szCs w:val="24"/>
+                <w:lang w:val="en-US"/>
+              </w:rPr>
+            </w:pPr>
+            <w:r>
+              <w:rPr>
+                <w:sz w:val="24"/>
+                <w:szCs w:val="24"/>
+                <w:lang w:val="en-US"/>
+              </w:rPr>
+              <w:t>5.1</w:t>
+            </w:r>
+          </w:p>
+        </w:tc>
+        <w:tc>
+          <w:tcPr>
+            <w:tcW w:w="1452" w:type="dxa"/>
+            <w:shd w:val="clear" w:color="auto" w:fill="auto"/>
+          </w:tcPr>
+          <w:p>
+            <w:pPr>
+              <w:shd w:val="clear" w:color="auto" w:fill="FFFFFF" w:themeFill="background1"/>
+              <w:jc w:val="center"/>
+              <w:rPr>
+                <w:color w:val="000000" w:themeColor="text1"/>
+                <w:sz w:val="24"/>
+                <w:szCs w:val="24"/>
+                <w:lang w:val="en-US"/>
+              </w:rPr>
+            </w:pPr>
+            <w:r>
+              <w:rPr>
+                <w:color w:val="000000" w:themeColor="text1"/>
+                <w:sz w:val="24"/>
+                <w:szCs w:val="24"/>
+                <w:lang w:val="en-US"/>
+              </w:rPr>
+              <w:t>5.16</w:t>
+            </w:r>
+          </w:p>
+        </w:tc>
+        <w:tc>
+          <w:tcPr>
+            <w:tcW w:w="1654" w:type="dxa"/>
+            <w:shd w:val="clear" w:color="auto" w:fill="auto"/>
+          </w:tcPr>
+          <w:p>
+            <w:pPr>
+              <w:shd w:val="clear" w:color="auto" w:fill="FFFFFF" w:themeFill="background1"/>
+              <w:jc w:val="center"/>
+              <w:rPr>
+                <w:color w:val="000000" w:themeColor="text1"/>
+                <w:sz w:val="24"/>
+                <w:szCs w:val="24"/>
+                <w:lang w:val="en-US"/>
+              </w:rPr>
+            </w:pPr>
+            <w:r>
+              <w:rPr>
+                <w:color w:val="000000" w:themeColor="text1"/>
+                <w:sz w:val="24"/>
+                <w:szCs w:val="24"/>
+                <w:lang w:val="en-US"/>
+              </w:rPr>
+              <w:t>4.87</w:t>
+            </w:r>
+          </w:p>
+        </w:tc>
+        <w:tc>
+          <w:tcPr>
+            <w:tcW w:w="1663" w:type="dxa"/>
+            <w:shd w:val="clear" w:color="auto" w:fill="auto"/>
+          </w:tcPr>
+          <w:p>
+            <w:pPr>
+              <w:shd w:val="clear" w:color="auto" w:fill="FFFFFF" w:themeFill="background1"/>
+              <w:jc w:val="center"/>
+              <w:rPr>
+                <w:color w:val="000000" w:themeColor="text1"/>
+                <w:sz w:val="24"/>
+                <w:szCs w:val="24"/>
+                <w:lang w:val="en-US"/>
+              </w:rPr>
+            </w:pPr>
+            <w:r>
+              <w:rPr>
+                <w:color w:val="000000" w:themeColor="text1"/>
+                <w:sz w:val="24"/>
+                <w:szCs w:val="24"/>
+                <w:lang w:val="en-US"/>
+              </w:rPr>
+              <w:t>5.05</w:t>
+            </w:r>
+          </w:p>
+        </w:tc>
+        <w:tc>
+          <w:tcPr>
+            <w:tcW w:w="1395" w:type="dxa"/>
+            <w:shd w:val="clear" w:color="auto" w:fill="auto"/>
+          </w:tcPr>
+          <w:p>
+            <w:pPr>
+              <w:shd w:val="clear" w:color="auto" w:fill="FFFFFF" w:themeFill="background1"/>
+              <w:jc w:val="center"/>
+              <w:rPr>
+                <w:color w:val="000000" w:themeColor="text1"/>
+                <w:sz w:val="24"/>
+                <w:szCs w:val="24"/>
+                <w:lang w:val="en-US"/>
+              </w:rPr>
+            </w:pPr>
+            <w:r>
+              <w:rPr>
+                <w:color w:val="000000" w:themeColor="text1"/>
+                <w:sz w:val="24"/>
+                <w:szCs w:val="24"/>
+                <w:lang w:val="en-US"/>
+              </w:rPr>
+              <w:t>5.03</w:t>
+            </w:r>
+          </w:p>
+        </w:tc>
+      </w:tr>
+      <w:tr>
+        <w:tc>
+          <w:tcPr>
+            <w:tcW w:w="1297" w:type="dxa"/>
+            <w:shd w:val="clear" w:color="auto" w:fill="auto"/>
+          </w:tcPr>
+          <w:p>
+            <w:pPr>
+              <w:shd w:val="clear" w:color="auto" w:fill="FFFFFF" w:themeFill="background1"/>
+              <w:jc w:val="center"/>
+              <w:rPr>
+                <w:sz w:val="24"/>
+                <w:szCs w:val="24"/>
+                <w:lang w:val="en-US"/>
+              </w:rPr>
+            </w:pPr>
+            <w:r>
+              <w:rPr>
+                <w:sz w:val="24"/>
+                <w:szCs w:val="24"/>
+                <w:lang w:val="en-US"/>
+              </w:rPr>
+              <w:t>SD</w:t>
+            </w:r>
+          </w:p>
+        </w:tc>
+        <w:tc>
+          <w:tcPr>
+            <w:tcW w:w="1555" w:type="dxa"/>
+            <w:shd w:val="clear" w:color="auto" w:fill="auto"/>
+          </w:tcPr>
+          <w:p>
+            <w:pPr>
+              <w:shd w:val="clear" w:color="auto" w:fill="FFFFFF" w:themeFill="background1"/>
+              <w:jc w:val="center"/>
+              <w:rPr>
+                <w:sz w:val="24"/>
+                <w:szCs w:val="24"/>
+                <w:lang w:val="en-US"/>
+              </w:rPr>
+            </w:pPr>
+            <w:r>
+              <w:rPr>
+                <w:sz w:val="24"/>
+                <w:szCs w:val="24"/>
+                <w:lang w:val="en-US"/>
+              </w:rPr>
+              <w:t>0.97</w:t>
+            </w:r>
+          </w:p>
+        </w:tc>
+        <w:tc>
+          <w:tcPr>
+            <w:tcW w:w="1452" w:type="dxa"/>
+            <w:shd w:val="clear" w:color="auto" w:fill="auto"/>
+          </w:tcPr>
+          <w:p>
+            <w:pPr>
+              <w:shd w:val="clear" w:color="auto" w:fill="FFFFFF" w:themeFill="background1"/>
+              <w:jc w:val="center"/>
+              <w:rPr>
+                <w:color w:val="000000" w:themeColor="text1"/>
+                <w:sz w:val="24"/>
+                <w:szCs w:val="24"/>
+                <w:lang w:val="en-US"/>
+              </w:rPr>
+            </w:pPr>
+            <w:r>
+              <w:rPr>
+                <w:color w:val="000000" w:themeColor="text1"/>
+                <w:sz w:val="24"/>
+                <w:szCs w:val="24"/>
+                <w:lang w:val="en-US"/>
+              </w:rPr>
+              <w:t>0.94</w:t>
+            </w:r>
+          </w:p>
+        </w:tc>
+        <w:tc>
+          <w:tcPr>
+            <w:tcW w:w="1654" w:type="dxa"/>
+            <w:shd w:val="clear" w:color="auto" w:fill="auto"/>
+          </w:tcPr>
+          <w:p>
+            <w:pPr>
+              <w:shd w:val="clear" w:color="auto" w:fill="FFFFFF" w:themeFill="background1"/>
+              <w:jc w:val="center"/>
+              <w:rPr>
+                <w:color w:val="000000" w:themeColor="text1"/>
+                <w:sz w:val="24"/>
+                <w:szCs w:val="24"/>
+                <w:lang w:val="en-US"/>
+              </w:rPr>
+            </w:pPr>
+            <w:r>
+              <w:rPr>
+                <w:color w:val="000000" w:themeColor="text1"/>
+                <w:sz w:val="24"/>
+                <w:szCs w:val="24"/>
+                <w:lang w:val="en-US"/>
+              </w:rPr>
+              <w:t>0.97</w:t>
+            </w:r>
+          </w:p>
+        </w:tc>
+        <w:tc>
+          <w:tcPr>
+            <w:tcW w:w="1663" w:type="dxa"/>
+            <w:shd w:val="clear" w:color="auto" w:fill="auto"/>
+          </w:tcPr>
+          <w:p>
+            <w:pPr>
+              <w:shd w:val="clear" w:color="auto" w:fill="FFFFFF" w:themeFill="background1"/>
+              <w:jc w:val="center"/>
+              <w:rPr>
+                <w:color w:val="000000" w:themeColor="text1"/>
+                <w:sz w:val="24"/>
+                <w:szCs w:val="24"/>
+                <w:lang w:val="en-US"/>
+              </w:rPr>
+            </w:pPr>
+            <w:r>
+              <w:rPr>
+                <w:color w:val="000000" w:themeColor="text1"/>
+                <w:sz w:val="24"/>
+                <w:szCs w:val="24"/>
+                <w:lang w:val="en-US"/>
+              </w:rPr>
+              <w:t>1.04</w:t>
+            </w:r>
+          </w:p>
+        </w:tc>
+        <w:tc>
+          <w:tcPr>
+            <w:tcW w:w="1395" w:type="dxa"/>
+            <w:shd w:val="clear" w:color="auto" w:fill="auto"/>
+          </w:tcPr>
+          <w:p>
+            <w:pPr>
+              <w:shd w:val="clear" w:color="auto" w:fill="FFFFFF" w:themeFill="background1"/>
+              <w:jc w:val="center"/>
+              <w:rPr>
+                <w:color w:val="000000" w:themeColor="text1"/>
+                <w:sz w:val="24"/>
+                <w:szCs w:val="24"/>
+                <w:lang w:val="en-US"/>
+              </w:rPr>
+            </w:pPr>
+            <w:r>
+              <w:rPr>
+                <w:color w:val="000000" w:themeColor="text1"/>
+                <w:sz w:val="24"/>
+                <w:szCs w:val="24"/>
+                <w:lang w:val="en-US"/>
+              </w:rPr>
+              <w:t>1.05</w:t>
+            </w:r>
+          </w:p>
+        </w:tc>
+      </w:tr>
+      <w:tr>
+        <w:tc>
+          <w:tcPr>
+            <w:tcW w:w="1297" w:type="dxa"/>
+            <w:shd w:val="clear" w:color="auto" w:fill="auto"/>
+          </w:tcPr>
+          <w:p>
+            <w:pPr>
+              <w:shd w:val="clear" w:color="auto" w:fill="FFFFFF" w:themeFill="background1"/>
+              <w:jc w:val="center"/>
+              <w:rPr>
+                <w:sz w:val="24"/>
+                <w:szCs w:val="24"/>
+                <w:lang w:val="en-US"/>
+              </w:rPr>
+            </w:pPr>
+            <w:r>
+              <w:rPr>
+                <w:sz w:val="24"/>
+                <w:szCs w:val="24"/>
+                <w:lang w:val="en-US"/>
+              </w:rPr>
+              <w:t>Alpha</w:t>
+            </w:r>
+          </w:p>
+        </w:tc>
+        <w:tc>
+          <w:tcPr>
+            <w:tcW w:w="1555" w:type="dxa"/>
+            <w:shd w:val="clear" w:color="auto" w:fill="auto"/>
+          </w:tcPr>
+          <w:p>
+            <w:pPr>
+              <w:shd w:val="clear" w:color="auto" w:fill="FFFFFF" w:themeFill="background1"/>
+              <w:jc w:val="center"/>
+              <w:rPr>
+                <w:sz w:val="24"/>
+                <w:szCs w:val="24"/>
+                <w:lang w:val="en-US"/>
+              </w:rPr>
+            </w:pPr>
+            <w:r>
+              <w:rPr>
+                <w:sz w:val="24"/>
+                <w:szCs w:val="24"/>
+                <w:lang w:val="en-US"/>
+              </w:rPr>
+              <w:t>0.86</w:t>
+            </w:r>
+          </w:p>
+        </w:tc>
+        <w:tc>
+          <w:tcPr>
+            <w:tcW w:w="1452" w:type="dxa"/>
+            <w:shd w:val="clear" w:color="auto" w:fill="auto"/>
+          </w:tcPr>
+          <w:p>
+            <w:pPr>
+              <w:shd w:val="clear" w:color="auto" w:fill="FFFFFF" w:themeFill="background1"/>
+              <w:jc w:val="center"/>
+              <w:rPr>
+                <w:color w:val="000000" w:themeColor="text1"/>
+                <w:sz w:val="24"/>
+                <w:szCs w:val="24"/>
+                <w:lang w:val="en-US"/>
+              </w:rPr>
+            </w:pPr>
+            <w:r>
+              <w:rPr>
+                <w:color w:val="000000" w:themeColor="text1"/>
+                <w:sz w:val="24"/>
+                <w:szCs w:val="24"/>
+                <w:lang w:val="en-US"/>
+              </w:rPr>
+              <w:t>0.77</w:t>
+            </w:r>
+          </w:p>
+        </w:tc>
+        <w:tc>
+          <w:tcPr>
+            <w:tcW w:w="1654" w:type="dxa"/>
+            <w:shd w:val="clear" w:color="auto" w:fill="auto"/>
+          </w:tcPr>
+          <w:p>
+            <w:pPr>
+              <w:shd w:val="clear" w:color="auto" w:fill="FFFFFF" w:themeFill="background1"/>
+              <w:jc w:val="center"/>
+              <w:rPr>
+                <w:color w:val="000000" w:themeColor="text1"/>
+                <w:sz w:val="24"/>
+                <w:szCs w:val="24"/>
+                <w:lang w:val="en-US"/>
+              </w:rPr>
+            </w:pPr>
+            <w:r>
+              <w:rPr>
+                <w:color w:val="000000" w:themeColor="text1"/>
+                <w:sz w:val="24"/>
+                <w:szCs w:val="24"/>
+                <w:lang w:val="en-US"/>
+              </w:rPr>
+              <w:t>0.83</w:t>
+            </w:r>
+          </w:p>
+        </w:tc>
+        <w:tc>
+          <w:tcPr>
+            <w:tcW w:w="1663" w:type="dxa"/>
+            <w:shd w:val="clear" w:color="auto" w:fill="auto"/>
+          </w:tcPr>
+          <w:p>
+            <w:pPr>
+              <w:shd w:val="clear" w:color="auto" w:fill="FFFFFF" w:themeFill="background1"/>
+              <w:jc w:val="center"/>
+              <w:rPr>
+                <w:color w:val="000000" w:themeColor="text1"/>
+                <w:sz w:val="24"/>
+                <w:szCs w:val="24"/>
+                <w:lang w:val="en-US"/>
+              </w:rPr>
+            </w:pPr>
+            <w:r>
+              <w:rPr>
+                <w:color w:val="000000" w:themeColor="text1"/>
+                <w:sz w:val="24"/>
+                <w:szCs w:val="24"/>
+                <w:lang w:val="en-US"/>
+              </w:rPr>
+              <w:t>0.9</w:t>
+            </w:r>
+          </w:p>
+        </w:tc>
+        <w:tc>
+          <w:tcPr>
+            <w:tcW w:w="1395" w:type="dxa"/>
+            <w:shd w:val="clear" w:color="auto" w:fill="auto"/>
+          </w:tcPr>
+          <w:p>
+            <w:pPr>
+              <w:shd w:val="clear" w:color="auto" w:fill="FFFFFF" w:themeFill="background1"/>
+              <w:jc w:val="center"/>
+              <w:rPr>
+                <w:color w:val="000000" w:themeColor="text1"/>
+                <w:sz w:val="24"/>
+                <w:szCs w:val="24"/>
+                <w:lang w:val="en-US"/>
+              </w:rPr>
+            </w:pPr>
+            <w:r>
+              <w:rPr>
+                <w:color w:val="000000" w:themeColor="text1"/>
+                <w:sz w:val="24"/>
+                <w:szCs w:val="24"/>
+                <w:lang w:val="en-US"/>
+              </w:rPr>
+              <w:t>0.75</w:t>
+            </w:r>
+          </w:p>
+        </w:tc>
+      </w:tr>
+      <w:tr>
+        <w:tc>
+          <w:tcPr>
+            <w:tcW w:w="1297" w:type="dxa"/>
+            <w:shd w:val="clear" w:color="auto" w:fill="auto"/>
+          </w:tcPr>
+          <w:p>
+            <w:pPr>
+              <w:shd w:val="clear" w:color="auto" w:fill="FFFFFF" w:themeFill="background1"/>
+              <w:jc w:val="center"/>
+              <w:rPr>
+                <w:sz w:val="24"/>
+                <w:szCs w:val="24"/>
+                <w:lang w:val="en-US"/>
+              </w:rPr>
+            </w:pPr>
+            <w:r>
+              <w:rPr>
+                <w:sz w:val="24"/>
+                <w:szCs w:val="24"/>
+                <w:lang w:val="en-US"/>
+              </w:rPr>
+              <w:t>SEM</w:t>
+            </w:r>
+          </w:p>
+        </w:tc>
+        <w:tc>
+          <w:tcPr>
+            <w:tcW w:w="1555" w:type="dxa"/>
+            <w:shd w:val="clear" w:color="auto" w:fill="auto"/>
+          </w:tcPr>
+          <w:p>
+            <w:pPr>
+              <w:shd w:val="clear" w:color="auto" w:fill="FFFFFF" w:themeFill="background1"/>
+              <w:jc w:val="center"/>
+              <w:rPr>
+                <w:sz w:val="24"/>
+                <w:szCs w:val="24"/>
+                <w:lang w:val="en-US"/>
+              </w:rPr>
+            </w:pPr>
+            <w:r>
+              <w:rPr>
+                <w:sz w:val="24"/>
+                <w:szCs w:val="24"/>
+                <w:lang w:val="en-US"/>
+              </w:rPr>
+              <w:t>0.36</w:t>
+            </w:r>
+          </w:p>
+        </w:tc>
+        <w:tc>
+          <w:tcPr>
+            <w:tcW w:w="1452" w:type="dxa"/>
+            <w:shd w:val="clear" w:color="auto" w:fill="auto"/>
+          </w:tcPr>
+          <w:p>
+            <w:pPr>
+              <w:shd w:val="clear" w:color="auto" w:fill="FFFFFF" w:themeFill="background1"/>
+              <w:jc w:val="center"/>
+              <w:rPr>
+                <w:color w:val="000000" w:themeColor="text1"/>
+                <w:sz w:val="24"/>
+                <w:szCs w:val="24"/>
+                <w:lang w:val="en-US"/>
+              </w:rPr>
+            </w:pPr>
+            <w:r>
+              <w:rPr>
+                <w:color w:val="000000" w:themeColor="text1"/>
+                <w:sz w:val="24"/>
+                <w:szCs w:val="24"/>
+                <w:lang w:val="en-US"/>
+              </w:rPr>
+              <w:t>0.45</w:t>
+            </w:r>
+          </w:p>
+        </w:tc>
+        <w:tc>
+          <w:tcPr>
+            <w:tcW w:w="1654" w:type="dxa"/>
+            <w:shd w:val="clear" w:color="auto" w:fill="auto"/>
+          </w:tcPr>
+          <w:p>
+            <w:pPr>
+              <w:shd w:val="clear" w:color="auto" w:fill="FFFFFF" w:themeFill="background1"/>
+              <w:jc w:val="center"/>
+              <w:rPr>
+                <w:color w:val="000000" w:themeColor="text1"/>
+                <w:sz w:val="24"/>
+                <w:szCs w:val="24"/>
+                <w:lang w:val="en-US"/>
+              </w:rPr>
+            </w:pPr>
+            <w:r>
+              <w:rPr>
+                <w:color w:val="000000" w:themeColor="text1"/>
+                <w:sz w:val="24"/>
+                <w:szCs w:val="24"/>
+                <w:lang w:val="en-US"/>
+              </w:rPr>
+              <w:t>0.40</w:t>
+            </w:r>
+          </w:p>
+        </w:tc>
+        <w:tc>
+          <w:tcPr>
+            <w:tcW w:w="1663" w:type="dxa"/>
+            <w:shd w:val="clear" w:color="auto" w:fill="auto"/>
+          </w:tcPr>
+          <w:p>
+            <w:pPr>
+              <w:shd w:val="clear" w:color="auto" w:fill="FFFFFF" w:themeFill="background1"/>
+              <w:jc w:val="center"/>
+              <w:rPr>
+                <w:color w:val="000000" w:themeColor="text1"/>
+                <w:sz w:val="24"/>
+                <w:szCs w:val="24"/>
+                <w:lang w:val="en-US"/>
+              </w:rPr>
+            </w:pPr>
+            <w:r>
+              <w:rPr>
+                <w:color w:val="000000" w:themeColor="text1"/>
+                <w:sz w:val="24"/>
+                <w:szCs w:val="24"/>
+                <w:lang w:val="en-US"/>
+              </w:rPr>
+              <w:t>1.0</w:t>
+            </w:r>
+          </w:p>
+        </w:tc>
+        <w:tc>
+          <w:tcPr>
+            <w:tcW w:w="1395" w:type="dxa"/>
+            <w:shd w:val="clear" w:color="auto" w:fill="auto"/>
+          </w:tcPr>
+          <w:p>
+            <w:pPr>
+              <w:shd w:val="clear" w:color="auto" w:fill="FFFFFF" w:themeFill="background1"/>
+              <w:jc w:val="center"/>
+              <w:rPr>
+                <w:color w:val="000000" w:themeColor="text1"/>
+                <w:sz w:val="24"/>
+                <w:szCs w:val="24"/>
+                <w:lang w:val="en-US"/>
+              </w:rPr>
+            </w:pPr>
+            <w:r>
+              <w:rPr>
+                <w:color w:val="000000" w:themeColor="text1"/>
+                <w:sz w:val="24"/>
+                <w:szCs w:val="24"/>
+                <w:lang w:val="en-US"/>
+              </w:rPr>
+              <w:t>0.53</w:t>
+            </w:r>
+          </w:p>
+        </w:tc>
+      </w:tr>
+      <w:tr>
+        <w:tc>
+          <w:tcPr>
+            <w:tcW w:w="1297" w:type="dxa"/>
+            <w:shd w:val="clear" w:color="auto" w:fill="auto"/>
+          </w:tcPr>
+          <w:p>
+            <w:pPr>
+              <w:shd w:val="clear" w:color="auto" w:fill="FFFFFF" w:themeFill="background1"/>
+              <w:jc w:val="center"/>
+              <w:rPr>
+                <w:sz w:val="24"/>
+                <w:szCs w:val="24"/>
+                <w:lang w:val="en-US"/>
+              </w:rPr>
+            </w:pPr>
+            <w:r>
+              <w:rPr>
+                <w:sz w:val="24"/>
+                <w:szCs w:val="24"/>
+                <w:lang w:val="en-US"/>
+              </w:rPr>
+              <w:t>T SEM</w:t>
+            </w:r>
+          </w:p>
+        </w:tc>
+        <w:tc>
+          <w:tcPr>
+            <w:tcW w:w="1555" w:type="dxa"/>
+            <w:shd w:val="clear" w:color="auto" w:fill="auto"/>
+          </w:tcPr>
+          <w:p>
+            <w:pPr>
+              <w:shd w:val="clear" w:color="auto" w:fill="FFFFFF" w:themeFill="background1"/>
+              <w:jc w:val="center"/>
+              <w:rPr>
+                <w:sz w:val="24"/>
+                <w:szCs w:val="24"/>
+                <w:lang w:val="en-US"/>
+              </w:rPr>
+            </w:pPr>
+            <w:r>
+              <w:rPr>
+                <w:sz w:val="24"/>
+                <w:szCs w:val="24"/>
+                <w:lang w:val="en-US"/>
+              </w:rPr>
+              <w:t>3.74</w:t>
+            </w:r>
+          </w:p>
+        </w:tc>
+        <w:tc>
+          <w:tcPr>
+            <w:tcW w:w="1452" w:type="dxa"/>
+            <w:shd w:val="clear" w:color="auto" w:fill="auto"/>
+          </w:tcPr>
+          <w:p>
+            <w:pPr>
+              <w:shd w:val="clear" w:color="auto" w:fill="FFFFFF" w:themeFill="background1"/>
+              <w:jc w:val="center"/>
+              <w:rPr>
+                <w:color w:val="000000" w:themeColor="text1"/>
+                <w:sz w:val="24"/>
+                <w:szCs w:val="24"/>
+                <w:lang w:val="en-US"/>
+              </w:rPr>
+            </w:pPr>
+            <w:r>
+              <w:rPr>
+                <w:color w:val="000000" w:themeColor="text1"/>
+                <w:sz w:val="24"/>
+                <w:szCs w:val="24"/>
+                <w:lang w:val="en-US"/>
+              </w:rPr>
+              <w:t>4.8</w:t>
+            </w:r>
+          </w:p>
+        </w:tc>
+        <w:tc>
+          <w:tcPr>
+            <w:tcW w:w="1654" w:type="dxa"/>
+            <w:shd w:val="clear" w:color="auto" w:fill="auto"/>
+          </w:tcPr>
+          <w:p>
+            <w:pPr>
+              <w:shd w:val="clear" w:color="auto" w:fill="FFFFFF" w:themeFill="background1"/>
+              <w:jc w:val="center"/>
+              <w:rPr>
+                <w:color w:val="000000" w:themeColor="text1"/>
+                <w:sz w:val="24"/>
+                <w:szCs w:val="24"/>
+                <w:lang w:val="en-US"/>
+              </w:rPr>
+            </w:pPr>
+            <w:r>
+              <w:rPr>
+                <w:color w:val="000000" w:themeColor="text1"/>
+                <w:sz w:val="24"/>
+                <w:szCs w:val="24"/>
+                <w:lang w:val="en-US"/>
+              </w:rPr>
+              <w:t>4.12</w:t>
+            </w:r>
+          </w:p>
+        </w:tc>
+        <w:tc>
+          <w:tcPr>
+            <w:tcW w:w="1663" w:type="dxa"/>
+            <w:shd w:val="clear" w:color="auto" w:fill="auto"/>
+          </w:tcPr>
+          <w:p>
+            <w:pPr>
+              <w:shd w:val="clear" w:color="auto" w:fill="FFFFFF" w:themeFill="background1"/>
+              <w:jc w:val="center"/>
+              <w:rPr>
+                <w:color w:val="000000" w:themeColor="text1"/>
+                <w:sz w:val="24"/>
+                <w:szCs w:val="24"/>
+                <w:lang w:val="en-US"/>
+              </w:rPr>
+            </w:pPr>
+            <w:r>
+              <w:rPr>
+                <w:color w:val="000000" w:themeColor="text1"/>
+                <w:sz w:val="24"/>
+                <w:szCs w:val="24"/>
+                <w:lang w:val="en-US"/>
+              </w:rPr>
+              <w:t>9.5</w:t>
+            </w:r>
+          </w:p>
+        </w:tc>
+        <w:tc>
+          <w:tcPr>
+            <w:tcW w:w="1395" w:type="dxa"/>
+            <w:shd w:val="clear" w:color="auto" w:fill="auto"/>
+          </w:tcPr>
+          <w:p>
+            <w:pPr>
+              <w:shd w:val="clear" w:color="auto" w:fill="FFFFFF" w:themeFill="background1"/>
+              <w:jc w:val="center"/>
+              <w:rPr>
+                <w:color w:val="000000" w:themeColor="text1"/>
+                <w:sz w:val="24"/>
+                <w:szCs w:val="24"/>
+                <w:lang w:val="en-US"/>
+              </w:rPr>
+            </w:pPr>
+            <w:r>
+              <w:rPr>
+                <w:color w:val="000000" w:themeColor="text1"/>
+                <w:sz w:val="24"/>
+                <w:szCs w:val="24"/>
+                <w:lang w:val="en-US"/>
+              </w:rPr>
+              <w:t>5</w:t>
+            </w:r>
+          </w:p>
+        </w:tc>
+      </w:tr>
+    </w:tbl>
+    <w:p>
+      <w:pPr>
+        <w:rPr>
+          <w:sz w:val="24"/>
+          <w:szCs w:val="24"/>
+          <w:lang w:val="en-US"/>
+        </w:rPr>
+      </w:pPr>
+    </w:p>
+    <w:p>
+      <w:pPr>
+        <w:pStyle w:val="Heading2"/>
+        <w:rPr>
+          <w:sz w:val="24"/>
+          <w:szCs w:val="24"/>
+          <w:lang w:val="en-US"/>
+        </w:rPr>
+      </w:pPr>
+      <w:r>
+        <w:rPr>
+          <w:sz w:val="24"/>
+          <w:szCs w:val="24"/>
+          <w:lang w:val="en-US"/>
+        </w:rPr>
+        <w:t>Steps:</w:t>
+      </w:r>
+    </w:p>
+    <w:p>
+      <w:pPr>
+        <w:pStyle w:val="ListParagraph"/>
+        <w:numPr>
+          <w:ilvl w:val="0"/>
+          <w:numId w:val="2"/>
+        </w:numPr>
+        <w:rPr>
+          <w:sz w:val="24"/>
+          <w:szCs w:val="24"/>
+          <w:lang w:val="en-US"/>
+        </w:rPr>
+      </w:pPr>
+      <w:r>
+        <w:rPr>
+          <w:sz w:val="24"/>
+          <w:szCs w:val="24"/>
+          <w:lang w:val="en-US"/>
+        </w:rPr>
+        <w:t xml:space="preserve">Choose a </w:t>
+      </w:r>
+      <w:proofErr w:type="gramStart"/>
+      <w:r>
+        <w:rPr>
+          <w:sz w:val="24"/>
+          <w:szCs w:val="24"/>
+          <w:lang w:val="en-US"/>
+        </w:rPr>
+        <w:t>factor</w:t>
+      </w:r>
+      <w:proofErr w:type="gramEnd"/>
+    </w:p>
+    <w:p>
+      <w:pPr>
+        <w:pStyle w:val="ListParagraph"/>
+        <w:numPr>
+          <w:ilvl w:val="0"/>
+          <w:numId w:val="2"/>
+        </w:numPr>
+        <w:rPr>
+          <w:sz w:val="24"/>
+          <w:szCs w:val="24"/>
+          <w:lang w:val="en-US"/>
+        </w:rPr>
+      </w:pPr>
+      <w:r>
+        <w:rPr>
+          <w:sz w:val="24"/>
+          <w:szCs w:val="24"/>
+          <w:lang w:val="en-US"/>
+        </w:rPr>
+        <w:t>Find the persons range for that factor (T score plus or minus the T score SEM) and plot on the normal distribution</w:t>
+      </w:r>
+      <w:r>
+        <w:rPr>
+          <w:sz w:val="24"/>
+          <w:szCs w:val="24"/>
+          <w:lang w:val="en-US"/>
+        </w:rPr>
+        <w:t xml:space="preserve"> using a line or rectangle shape from the Insert-&gt;Shapes menu</w:t>
+      </w:r>
+      <w:r>
+        <w:rPr>
+          <w:sz w:val="24"/>
+          <w:szCs w:val="24"/>
+          <w:lang w:val="en-US"/>
+        </w:rPr>
+        <w:t>.  What range are they is compared with the norm group?</w:t>
+      </w:r>
+    </w:p>
+    <w:p>
+      <w:pPr>
+        <w:pStyle w:val="ListParagraph"/>
+        <w:numPr>
+          <w:ilvl w:val="0"/>
+          <w:numId w:val="2"/>
+        </w:numPr>
+        <w:rPr>
+          <w:sz w:val="24"/>
+          <w:szCs w:val="24"/>
+          <w:lang w:val="en-US"/>
+        </w:rPr>
+      </w:pPr>
+      <w:r>
+        <w:rPr>
+          <w:sz w:val="24"/>
+          <w:szCs w:val="24"/>
+          <w:lang w:val="en-US"/>
+        </w:rPr>
+        <w:t xml:space="preserve">In </w:t>
+      </w:r>
+      <w:proofErr w:type="spellStart"/>
+      <w:r>
+        <w:rPr>
+          <w:sz w:val="24"/>
+          <w:szCs w:val="24"/>
+          <w:lang w:val="en-US"/>
+        </w:rPr>
+        <w:t>Jamovi</w:t>
+      </w:r>
+      <w:proofErr w:type="spellEnd"/>
+      <w:r>
+        <w:rPr>
+          <w:sz w:val="24"/>
+          <w:szCs w:val="24"/>
+          <w:lang w:val="en-US"/>
+        </w:rPr>
+        <w:t xml:space="preserve"> correlate the variable with the five </w:t>
+      </w:r>
+      <w:proofErr w:type="spellStart"/>
+      <w:r>
+        <w:rPr>
+          <w:sz w:val="24"/>
+          <w:szCs w:val="24"/>
+          <w:lang w:val="en-US"/>
+        </w:rPr>
+        <w:t>behavioural</w:t>
+      </w:r>
+      <w:proofErr w:type="spellEnd"/>
+      <w:r>
+        <w:rPr>
+          <w:sz w:val="24"/>
+          <w:szCs w:val="24"/>
+          <w:lang w:val="en-US"/>
+        </w:rPr>
+        <w:t xml:space="preserve"> outcomes.  Are there any strong correlations?</w:t>
+      </w:r>
+    </w:p>
+    <w:p>
+      <w:pPr>
+        <w:pStyle w:val="ListParagraph"/>
+        <w:numPr>
+          <w:ilvl w:val="0"/>
+          <w:numId w:val="2"/>
+        </w:numPr>
+        <w:rPr>
+          <w:sz w:val="24"/>
+          <w:szCs w:val="24"/>
+          <w:lang w:val="en-US"/>
+        </w:rPr>
+      </w:pPr>
+      <w:r>
+        <w:rPr>
+          <w:sz w:val="24"/>
+          <w:szCs w:val="24"/>
+          <w:lang w:val="en-US"/>
+        </w:rPr>
+        <w:t>Make a statement about the likelihood that someone with this profile will or will not be display this behaviour.</w:t>
+      </w:r>
+      <w:r>
+        <w:rPr>
+          <w:sz w:val="24"/>
+          <w:szCs w:val="24"/>
+          <w:lang w:val="en-US"/>
+        </w:rPr>
+        <w:br w:type="page"/>
+      </w:r>
+    </w:p>
+    <w:p>
+      <w:pPr>
+        <w:pStyle w:val="ListParagraph"/>
+        <w:rPr>
+          <w:sz w:val="24"/>
+          <w:szCs w:val="24"/>
+          <w:lang w:val="en-US"/>
+        </w:rPr>
+      </w:pPr>
+    </w:p>
+    <w:p>
+      <w:pPr>
+        <w:ind w:left="360"/>
+        <w:rPr>
+          <w:sz w:val="24"/>
+          <w:szCs w:val="24"/>
+          <w:lang w:val="en-US"/>
+        </w:rPr>
+      </w:pPr>
+    </w:p>
+    <w:tbl>
+      <w:tblPr>
+        <w:tblStyle w:val="TableGrid"/>
+        <w:tblW w:w="0" w:type="auto"/>
+        <w:tblInd w:w="360" w:type="dxa"/>
+        <w:tblLook w:val="04A0" w:firstRow="1" w:lastRow="0" w:firstColumn="1" w:lastColumn="0" w:noHBand="0" w:noVBand="1"/>
+      </w:tblPr>
+      <w:tblGrid>
+        <w:gridCol w:w="1580"/>
+        <w:gridCol w:w="770"/>
+        <w:gridCol w:w="2508"/>
+        <w:gridCol w:w="1061"/>
+        <w:gridCol w:w="2508"/>
+        <w:gridCol w:w="1061"/>
+      </w:tblGrid>
+      <w:tr>
+        <w:tc>
+          <w:tcPr>
+            <w:tcW w:w="8882" w:type="dxa"/>
+            <w:gridSpan w:val="6"/>
+          </w:tcPr>
+          <w:p>
+            <w:pPr>
+              <w:jc w:val="center"/>
+              <w:rPr>
+                <w:sz w:val="24"/>
+                <w:szCs w:val="24"/>
+                <w:lang w:val="en-US"/>
+              </w:rPr>
+            </w:pPr>
+            <w:r>
+              <w:rPr>
+                <w:sz w:val="24"/>
+                <w:szCs w:val="24"/>
+                <w:lang w:val="en-US"/>
+              </w:rPr>
+              <w:t>Construct</w:t>
+            </w:r>
+          </w:p>
+        </w:tc>
+      </w:tr>
+      <w:tr>
+        <w:tc>
+          <w:tcPr>
+            <w:tcW w:w="1370" w:type="dxa"/>
+          </w:tcPr>
+          <w:p>
+            <w:pPr>
+              <w:rPr>
+                <w:sz w:val="24"/>
+                <w:szCs w:val="24"/>
+                <w:lang w:val="en-US"/>
+              </w:rPr>
+            </w:pPr>
+            <w:r>
+              <w:rPr>
+                <w:sz w:val="24"/>
+                <w:szCs w:val="24"/>
+                <w:lang w:val="en-US"/>
+              </w:rPr>
+              <w:t>T Score</w:t>
+            </w:r>
+          </w:p>
+        </w:tc>
+        <w:tc>
+          <w:tcPr>
+            <w:tcW w:w="770" w:type="dxa"/>
+          </w:tcPr>
+          <w:p>
+            <w:pPr>
+              <w:rPr>
+                <w:sz w:val="24"/>
+                <w:szCs w:val="24"/>
+                <w:lang w:val="en-US"/>
+              </w:rPr>
+            </w:pPr>
+          </w:p>
+        </w:tc>
+        <w:tc>
+          <w:tcPr>
+            <w:tcW w:w="2310" w:type="dxa"/>
+          </w:tcPr>
+          <w:p>
+            <w:pPr>
+              <w:rPr>
+                <w:sz w:val="24"/>
+                <w:szCs w:val="24"/>
+                <w:lang w:val="en-US"/>
+              </w:rPr>
+            </w:pPr>
+            <w:r>
+              <w:rPr>
+                <w:sz w:val="24"/>
+                <w:szCs w:val="24"/>
+                <w:lang w:val="en-US"/>
+              </w:rPr>
+              <w:t>Upper Estimate</w:t>
+            </w:r>
+          </w:p>
+        </w:tc>
+        <w:tc>
+          <w:tcPr>
+            <w:tcW w:w="1061" w:type="dxa"/>
+          </w:tcPr>
+          <w:p>
+            <w:pPr>
+              <w:rPr>
+                <w:sz w:val="24"/>
+                <w:szCs w:val="24"/>
+                <w:lang w:val="en-US"/>
+              </w:rPr>
+            </w:pPr>
+          </w:p>
+        </w:tc>
+        <w:tc>
+          <w:tcPr>
+            <w:tcW w:w="2310" w:type="dxa"/>
+          </w:tcPr>
+          <w:p>
+            <w:pPr>
+              <w:rPr>
+                <w:sz w:val="24"/>
+                <w:szCs w:val="24"/>
+                <w:lang w:val="en-US"/>
+              </w:rPr>
+            </w:pPr>
+            <w:r>
+              <w:rPr>
+                <w:sz w:val="24"/>
+                <w:szCs w:val="24"/>
+                <w:lang w:val="en-US"/>
+              </w:rPr>
+              <w:t>Lower Estimate</w:t>
+            </w:r>
+          </w:p>
+        </w:tc>
+        <w:tc>
+          <w:tcPr>
+            <w:tcW w:w="1061" w:type="dxa"/>
+          </w:tcPr>
+          <w:p>
+            <w:pPr>
+              <w:rPr>
+                <w:sz w:val="24"/>
+                <w:szCs w:val="24"/>
+                <w:lang w:val="en-US"/>
+              </w:rPr>
+            </w:pPr>
+          </w:p>
+        </w:tc>
+      </w:tr>
+      <w:tr>
+        <w:tc>
+          <w:tcPr>
+            <w:tcW w:w="8882" w:type="dxa"/>
+            <w:gridSpan w:val="6"/>
+          </w:tcPr>
+          <w:p>
+            <w:pPr>
+              <w:rPr>
+                <w:sz w:val="24"/>
+                <w:szCs w:val="24"/>
+                <w:lang w:val="en-US"/>
+              </w:rPr>
+            </w:pPr>
+            <w:r>
+              <w:rPr>
+                <w:sz w:val="24"/>
+                <w:szCs w:val="24"/>
+                <w:lang w:val="en-US"/>
+              </w:rPr>
+              <w:drawing>
+                <wp:inline distT="0" distB="0" distL="0" distR="0" wp14:anchorId="56168D03" wp14:editId="3A2C7D8A">
+                  <wp:extent cx="5731510" cy="3198495"/>
+                  <wp:effectExtent l="0" t="0" r="0" b="0"/>
+                  <wp:docPr id="3" name="Picture 3" descr="Chart, line chart&#10;&#10;Description automatically generated"/>
+                  <wp:cNvGraphicFramePr>
+                    <a:graphicFrameLocks xmlns:a="http://schemas.openxmlformats.org/drawingml/2006/main" noChangeAspect="1"/>
+                  </wp:cNvGraphicFramePr>
+                  <a:graphic xmlns:a="http://schemas.openxmlformats.org/drawingml/2006/main">
+                    <a:graphicData uri="http://schemas.openxmlformats.org/drawingml/2006/picture">
+                      <pic:pic xmlns:pic="http://schemas.openxmlformats.org/drawingml/2006/picture">
+                        <pic:nvPicPr>
+                          <pic:cNvPr id="1" name="Picture 1" descr="Chart, line chart&#10;&#10;Description automatically generated"/>
+                          <pic:cNvPicPr/>
+                        </pic:nvPicPr>
+                        <pic:blipFill>
+                          <a:blip r:embed="rId5"/>
+                          <a:stretch>
+                            <a:fillRect/>
+                          </a:stretch>
+                        </pic:blipFill>
+                        <pic:spPr>
+                          <a:xfrm>
+                            <a:off x="0" y="0"/>
+                            <a:ext cx="5731510" cy="3198495"/>
+                          </a:xfrm>
+                          <a:prstGeom prst="rect">
+                            <a:avLst/>
+                          </a:prstGeom>
+                        </pic:spPr>
+                      </pic:pic>
+                    </a:graphicData>
+                  </a:graphic>
+                </wp:inline>
+              </w:drawing>
+            </w:r>
+          </w:p>
+        </w:tc>
+      </w:tr>
+      <w:tr>
+        <w:tc>
+          <w:tcPr>
+            <w:tcW w:w="2140" w:type="dxa"/>
+            <w:gridSpan w:val="2"/>
+          </w:tcPr>
+          <w:p>
+            <w:pPr>
+              <w:rPr>
+                <w:sz w:val="24"/>
+                <w:szCs w:val="24"/>
+                <w:lang w:val="en-US"/>
+              </w:rPr>
+            </w:pPr>
+            <w:r>
+              <w:rPr>
+                <w:sz w:val="24"/>
+                <w:szCs w:val="24"/>
+                <w:lang w:val="en-US"/>
+              </w:rPr>
+              <w:t>Correlated Behaviours</w:t>
+            </w:r>
+          </w:p>
+        </w:tc>
+        <w:tc>
+          <w:tcPr>
+            <w:tcW w:w="2310" w:type="dxa"/>
+          </w:tcPr>
+          <w:p>
+            <w:pPr>
+              <w:rPr>
+                <w:sz w:val="24"/>
+                <w:szCs w:val="24"/>
+                <w:lang w:val="en-US"/>
+              </w:rPr>
+            </w:pPr>
+          </w:p>
+        </w:tc>
+        <w:tc>
+          <w:tcPr>
+            <w:tcW w:w="1061" w:type="dxa"/>
+          </w:tcPr>
+          <w:p>
+            <w:pPr>
+              <w:rPr>
+                <w:sz w:val="24"/>
+                <w:szCs w:val="24"/>
+                <w:lang w:val="en-US"/>
+              </w:rPr>
+            </w:pPr>
+          </w:p>
+        </w:tc>
+        <w:tc>
+          <w:tcPr>
+            <w:tcW w:w="2310" w:type="dxa"/>
+          </w:tcPr>
+          <w:p>
+            <w:pPr>
+              <w:rPr>
+                <w:sz w:val="24"/>
+                <w:szCs w:val="24"/>
+                <w:lang w:val="en-US"/>
+              </w:rPr>
+            </w:pPr>
+          </w:p>
+        </w:tc>
+        <w:tc>
+          <w:tcPr>
+            <w:tcW w:w="1061" w:type="dxa"/>
+          </w:tcPr>
+          <w:p>
+            <w:pPr>
+              <w:rPr>
+                <w:sz w:val="24"/>
+                <w:szCs w:val="24"/>
+                <w:lang w:val="en-US"/>
+              </w:rPr>
+            </w:pPr>
+          </w:p>
+        </w:tc>
+      </w:tr>
+      <w:tr>
+        <w:tc>
+          <w:tcPr>
+            <w:tcW w:w="2140" w:type="dxa"/>
+            <w:gridSpan w:val="2"/>
+          </w:tcPr>
+          <w:p>
+            <w:pPr>
+              <w:rPr>
+                <w:sz w:val="24"/>
+                <w:szCs w:val="24"/>
+                <w:lang w:val="en-US"/>
+              </w:rPr>
+            </w:pPr>
+            <w:r>
+              <w:rPr>
+                <w:sz w:val="24"/>
+                <w:szCs w:val="24"/>
+                <w:lang w:val="en-US"/>
+              </w:rPr>
+              <w:t>Lateness</w:t>
+            </w:r>
+          </w:p>
+        </w:tc>
+        <w:tc>
+          <w:tcPr>
+            <w:tcW w:w="2310" w:type="dxa"/>
+          </w:tcPr>
+          <w:p>
+            <w:pPr>
+              <w:rPr>
+                <w:sz w:val="24"/>
+                <w:szCs w:val="24"/>
+                <w:lang w:val="en-US"/>
+              </w:rPr>
+            </w:pPr>
+          </w:p>
+        </w:tc>
+        <w:tc>
+          <w:tcPr>
+            <w:tcW w:w="1061" w:type="dxa"/>
+          </w:tcPr>
+          <w:p>
+            <w:pPr>
+              <w:rPr>
+                <w:sz w:val="24"/>
+                <w:szCs w:val="24"/>
+                <w:lang w:val="en-US"/>
+              </w:rPr>
+            </w:pPr>
+          </w:p>
+        </w:tc>
+        <w:tc>
+          <w:tcPr>
+            <w:tcW w:w="2310" w:type="dxa"/>
+          </w:tcPr>
+          <w:p>
+            <w:pPr>
+              <w:rPr>
+                <w:sz w:val="24"/>
+                <w:szCs w:val="24"/>
+                <w:lang w:val="en-US"/>
+              </w:rPr>
+            </w:pPr>
+          </w:p>
+        </w:tc>
+        <w:tc>
+          <w:tcPr>
+            <w:tcW w:w="1061" w:type="dxa"/>
+          </w:tcPr>
+          <w:p>
+            <w:pPr>
+              <w:rPr>
+                <w:sz w:val="24"/>
+                <w:szCs w:val="24"/>
+                <w:lang w:val="en-US"/>
+              </w:rPr>
+            </w:pPr>
+          </w:p>
+        </w:tc>
+      </w:tr>
+      <w:tr>
+        <w:tc>
+          <w:tcPr>
+            <w:tcW w:w="2140" w:type="dxa"/>
+            <w:gridSpan w:val="2"/>
+          </w:tcPr>
+          <w:p>
+            <w:pPr>
+              <w:rPr>
+                <w:sz w:val="24"/>
+                <w:szCs w:val="24"/>
+                <w:lang w:val="en-US"/>
+              </w:rPr>
+            </w:pPr>
+            <w:r>
+              <w:rPr>
+                <w:sz w:val="24"/>
+                <w:szCs w:val="24"/>
+                <w:lang w:val="en-US"/>
+              </w:rPr>
+              <w:t>Sleep</w:t>
+            </w:r>
+          </w:p>
+        </w:tc>
+        <w:tc>
+          <w:tcPr>
+            <w:tcW w:w="2310" w:type="dxa"/>
+          </w:tcPr>
+          <w:p>
+            <w:pPr>
+              <w:rPr>
+                <w:sz w:val="24"/>
+                <w:szCs w:val="24"/>
+                <w:lang w:val="en-US"/>
+              </w:rPr>
+            </w:pPr>
+          </w:p>
+        </w:tc>
+        <w:tc>
+          <w:tcPr>
+            <w:tcW w:w="1061" w:type="dxa"/>
+          </w:tcPr>
+          <w:p>
+            <w:pPr>
+              <w:rPr>
+                <w:sz w:val="24"/>
+                <w:szCs w:val="24"/>
+                <w:lang w:val="en-US"/>
+              </w:rPr>
+            </w:pPr>
+          </w:p>
+        </w:tc>
+        <w:tc>
+          <w:tcPr>
+            <w:tcW w:w="2310" w:type="dxa"/>
+          </w:tcPr>
+          <w:p>
+            <w:pPr>
+              <w:rPr>
+                <w:sz w:val="24"/>
+                <w:szCs w:val="24"/>
+                <w:lang w:val="en-US"/>
+              </w:rPr>
+            </w:pPr>
+          </w:p>
+        </w:tc>
+        <w:tc>
+          <w:tcPr>
+            <w:tcW w:w="1061" w:type="dxa"/>
+          </w:tcPr>
+          <w:p>
+            <w:pPr>
+              <w:rPr>
+                <w:sz w:val="24"/>
+                <w:szCs w:val="24"/>
+                <w:lang w:val="en-US"/>
+              </w:rPr>
+            </w:pPr>
+          </w:p>
+        </w:tc>
+      </w:tr>
+      <w:tr>
+        <w:tc>
+          <w:tcPr>
+            <w:tcW w:w="2140" w:type="dxa"/>
+            <w:gridSpan w:val="2"/>
+          </w:tcPr>
+          <w:p>
+            <w:pPr>
+              <w:rPr>
+                <w:sz w:val="24"/>
+                <w:szCs w:val="24"/>
+                <w:lang w:val="en-US"/>
+              </w:rPr>
+            </w:pPr>
+            <w:r>
+              <w:rPr>
+                <w:sz w:val="24"/>
+                <w:szCs w:val="24"/>
+                <w:lang w:val="en-US"/>
+              </w:rPr>
+              <w:t>Teamwork</w:t>
+            </w:r>
+          </w:p>
+        </w:tc>
+        <w:tc>
+          <w:tcPr>
+            <w:tcW w:w="2310" w:type="dxa"/>
+          </w:tcPr>
+          <w:p>
+            <w:pPr>
+              <w:rPr>
+                <w:sz w:val="24"/>
+                <w:szCs w:val="24"/>
+                <w:lang w:val="en-US"/>
+              </w:rPr>
+            </w:pPr>
+          </w:p>
+        </w:tc>
+        <w:tc>
+          <w:tcPr>
+            <w:tcW w:w="1061" w:type="dxa"/>
+          </w:tcPr>
+          <w:p>
+            <w:pPr>
+              <w:rPr>
+                <w:sz w:val="24"/>
+                <w:szCs w:val="24"/>
+                <w:lang w:val="en-US"/>
+              </w:rPr>
+            </w:pPr>
+          </w:p>
+        </w:tc>
+        <w:tc>
+          <w:tcPr>
+            <w:tcW w:w="2310" w:type="dxa"/>
+          </w:tcPr>
+          <w:p>
+            <w:pPr>
+              <w:rPr>
+                <w:sz w:val="24"/>
+                <w:szCs w:val="24"/>
+                <w:lang w:val="en-US"/>
+              </w:rPr>
+            </w:pPr>
+          </w:p>
+        </w:tc>
+        <w:tc>
+          <w:tcPr>
+            <w:tcW w:w="1061" w:type="dxa"/>
+          </w:tcPr>
+          <w:p>
+            <w:pPr>
+              <w:rPr>
+                <w:sz w:val="24"/>
+                <w:szCs w:val="24"/>
+                <w:lang w:val="en-US"/>
+              </w:rPr>
+            </w:pPr>
+          </w:p>
+        </w:tc>
+      </w:tr>
+      <w:tr>
+        <w:tc>
+          <w:tcPr>
+            <w:tcW w:w="2140" w:type="dxa"/>
+            <w:gridSpan w:val="2"/>
+          </w:tcPr>
+          <w:p>
+            <w:pPr>
+              <w:rPr>
+                <w:sz w:val="24"/>
+                <w:szCs w:val="24"/>
+                <w:lang w:val="en-US"/>
+              </w:rPr>
+            </w:pPr>
+            <w:r>
+              <w:rPr>
+                <w:sz w:val="24"/>
+                <w:szCs w:val="24"/>
+                <w:lang w:val="en-US"/>
+              </w:rPr>
+              <w:t>Innovativeness</w:t>
+            </w:r>
+          </w:p>
+          <w:p>
+            <w:pPr>
+              <w:rPr>
+                <w:sz w:val="24"/>
+                <w:szCs w:val="24"/>
+                <w:lang w:val="en-US"/>
+              </w:rPr>
+            </w:pPr>
+          </w:p>
+        </w:tc>
+        <w:tc>
+          <w:tcPr>
+            <w:tcW w:w="2310" w:type="dxa"/>
+          </w:tcPr>
+          <w:p>
+            <w:pPr>
+              <w:rPr>
+                <w:sz w:val="24"/>
+                <w:szCs w:val="24"/>
+                <w:lang w:val="en-US"/>
+              </w:rPr>
+            </w:pPr>
+          </w:p>
+        </w:tc>
+        <w:tc>
+          <w:tcPr>
+            <w:tcW w:w="1061" w:type="dxa"/>
+          </w:tcPr>
+          <w:p>
+            <w:pPr>
+              <w:rPr>
+                <w:sz w:val="24"/>
+                <w:szCs w:val="24"/>
+                <w:lang w:val="en-US"/>
+              </w:rPr>
+            </w:pPr>
+          </w:p>
+        </w:tc>
+        <w:tc>
+          <w:tcPr>
+            <w:tcW w:w="2310" w:type="dxa"/>
+          </w:tcPr>
+          <w:p>
+            <w:pPr>
+              <w:rPr>
+                <w:sz w:val="24"/>
+                <w:szCs w:val="24"/>
+                <w:lang w:val="en-US"/>
+              </w:rPr>
+            </w:pPr>
+          </w:p>
+        </w:tc>
+        <w:tc>
+          <w:tcPr>
+            <w:tcW w:w="1061" w:type="dxa"/>
+          </w:tcPr>
+          <w:p>
+            <w:pPr>
+              <w:rPr>
+                <w:sz w:val="24"/>
+                <w:szCs w:val="24"/>
+                <w:lang w:val="en-US"/>
+              </w:rPr>
+            </w:pPr>
+          </w:p>
+        </w:tc>
+      </w:tr>
+      <w:tr>
+        <w:tc>
+          <w:tcPr>
+            <w:tcW w:w="2140" w:type="dxa"/>
+            <w:gridSpan w:val="2"/>
+          </w:tcPr>
+          <w:p>
+            <w:pPr>
+              <w:rPr>
+                <w:sz w:val="24"/>
+                <w:szCs w:val="24"/>
+                <w:lang w:val="en-US"/>
+              </w:rPr>
+            </w:pPr>
+            <w:r>
+              <w:rPr>
+                <w:sz w:val="24"/>
+                <w:szCs w:val="24"/>
+                <w:lang w:val="en-US"/>
+              </w:rPr>
+              <w:t>Messiness</w:t>
+            </w:r>
+          </w:p>
+        </w:tc>
+        <w:tc>
+          <w:tcPr>
+            <w:tcW w:w="2310" w:type="dxa"/>
+          </w:tcPr>
+          <w:p>
+            <w:pPr>
+              <w:rPr>
+                <w:sz w:val="24"/>
+                <w:szCs w:val="24"/>
+                <w:lang w:val="en-US"/>
+              </w:rPr>
+            </w:pPr>
+          </w:p>
+        </w:tc>
+        <w:tc>
+          <w:tcPr>
+            <w:tcW w:w="1061" w:type="dxa"/>
+          </w:tcPr>
+          <w:p>
+            <w:pPr>
+              <w:rPr>
+                <w:sz w:val="24"/>
+                <w:szCs w:val="24"/>
+                <w:lang w:val="en-US"/>
+              </w:rPr>
+            </w:pPr>
+          </w:p>
+        </w:tc>
+        <w:tc>
+          <w:tcPr>
+            <w:tcW w:w="2310" w:type="dxa"/>
+          </w:tcPr>
+          <w:p>
+            <w:pPr>
+              <w:rPr>
+                <w:sz w:val="24"/>
+                <w:szCs w:val="24"/>
+                <w:lang w:val="en-US"/>
+              </w:rPr>
+            </w:pPr>
+          </w:p>
+        </w:tc>
+        <w:tc>
+          <w:tcPr>
+            <w:tcW w:w="1061" w:type="dxa"/>
+          </w:tcPr>
+          <w:p>
+            <w:pPr>
+              <w:rPr>
+                <w:sz w:val="24"/>
+                <w:szCs w:val="24"/>
+                <w:lang w:val="en-US"/>
+              </w:rPr>
+            </w:pPr>
+          </w:p>
+        </w:tc>
+      </w:tr>
+      <w:tr>
+        <w:tc>
+          <w:tcPr>
+            <w:tcW w:w="8882" w:type="dxa"/>
+            <w:gridSpan w:val="6"/>
+          </w:tcPr>
+          <w:p>
+            <w:pPr>
+              <w:jc w:val="center"/>
+              <w:rPr>
+                <w:sz w:val="24"/>
+                <w:szCs w:val="24"/>
+                <w:lang w:val="en-US"/>
+              </w:rPr>
+            </w:pPr>
+            <w:r>
+              <w:rPr>
+                <w:sz w:val="24"/>
+                <w:szCs w:val="24"/>
+                <w:lang w:val="en-US"/>
+              </w:rPr>
+              <w:t>Statement</w:t>
+            </w:r>
+          </w:p>
+        </w:tc>
+      </w:tr>
+      <w:tr>
+        <w:tc>
+          <w:tcPr>
+            <w:tcW w:w="8882" w:type="dxa"/>
+            <w:gridSpan w:val="6"/>
+          </w:tcPr>
+          <w:p>
+            <w:pPr>
+              <w:rPr>
+                <w:sz w:val="24"/>
+                <w:szCs w:val="24"/>
+                <w:lang w:val="en-US"/>
+              </w:rPr>
+            </w:pPr>
+          </w:p>
+          <w:p>
+            <w:pPr>
+              <w:rPr>
+                <w:sz w:val="24"/>
+                <w:szCs w:val="24"/>
+                <w:lang w:val="en-US"/>
+              </w:rPr>
+            </w:pPr>
+          </w:p>
+          <w:p>
+            <w:pPr>
+              <w:rPr>
+                <w:sz w:val="24"/>
+                <w:szCs w:val="24"/>
+                <w:lang w:val="en-US"/>
+              </w:rPr>
+            </w:pPr>
+          </w:p>
+          <w:p>
+            <w:pPr>
+              <w:rPr>
+                <w:sz w:val="24"/>
+                <w:szCs w:val="24"/>
+                <w:lang w:val="en-US"/>
+              </w:rPr>
+            </w:pPr>
+          </w:p>
+          <w:p>
+            <w:pPr>
+              <w:rPr>
+                <w:sz w:val="24"/>
+                <w:szCs w:val="24"/>
+                <w:lang w:val="en-US"/>
+              </w:rPr>
+            </w:pPr>
+          </w:p>
+        </w:tc>
+      </w:tr>
+    </w:tbl>
+    <w:p>
+      <w:pPr>
+        <w:ind w:left="360"/>
+        <w:rPr>
+          <w:sz w:val="24"/>
+          <w:szCs w:val="24"/>
+          <w:lang w:val="en-US"/>
+        </w:rPr>
+      </w:pPr>
+    </w:p>
+    <w:p>
+      <w:pPr>
+        <w:ind w:left="360"/>
+        <w:rPr>
+          <w:sz w:val="24"/>
+          <w:szCs w:val="24"/>
+          <w:lang w:val="en-US"/>
+        </w:rPr>
+      </w:pPr>
+    </w:p>
+    <w:p>
+      <w:pPr>
+        <w:rPr>
+          <w:sz w:val="24"/>
+          <w:szCs w:val="24"/>
+          <w:lang w:val="en-US"/>
+        </w:rPr>
+      </w:pPr>
+      <w:r>
+        <w:rPr>
+          <w:sz w:val="24"/>
+          <w:szCs w:val="24"/>
+          <w:lang w:val="en-US"/>
+        </w:rPr>
+        <w:br w:type="page"/>
+      </w:r>
+    </w:p>
+    <w:tbl>
+      <w:tblPr>
+        <w:tblStyle w:val="TableGrid"/>
+        <w:tblW w:w="0" w:type="auto"/>
+        <w:tblInd w:w="360" w:type="dxa"/>
+        <w:tblLook w:val="04A0" w:firstRow="1" w:lastRow="0" w:firstColumn="1" w:lastColumn="0" w:noHBand="0" w:noVBand="1"/>
+      </w:tblPr>
+      <w:tblGrid>
+        <w:gridCol w:w="1580"/>
+        <w:gridCol w:w="770"/>
+        <w:gridCol w:w="2508"/>
+        <w:gridCol w:w="1061"/>
+        <w:gridCol w:w="2508"/>
+        <w:gridCol w:w="1061"/>
+      </w:tblGrid>
+      <w:tr>
+        <w:tc>
+          <w:tcPr>
+            <w:tcW w:w="8882" w:type="dxa"/>
+            <w:gridSpan w:val="6"/>
+          </w:tcPr>
+          <w:p>
+            <w:pPr>
+              <w:jc w:val="center"/>
+              <w:rPr>
+                <w:sz w:val="24"/>
+                <w:szCs w:val="24"/>
+                <w:lang w:val="en-US"/>
+              </w:rPr>
+            </w:pPr>
+            <w:r>
+              <w:rPr>
+                <w:sz w:val="24"/>
+                <w:szCs w:val="24"/>
+                <w:lang w:val="en-US"/>
+              </w:rPr>
+              <w:lastRenderedPageBreak/>
+              <w:t>Construct</w:t>
+            </w:r>
+          </w:p>
+        </w:tc>
+      </w:tr>
+      <w:tr>
+        <w:tc>
+          <w:tcPr>
+            <w:tcW w:w="1370" w:type="dxa"/>
+          </w:tcPr>
+          <w:p>
+            <w:pPr>
+              <w:rPr>
+                <w:sz w:val="24"/>
+                <w:szCs w:val="24"/>
+                <w:lang w:val="en-US"/>
+              </w:rPr>
+            </w:pPr>
+            <w:r>
+              <w:rPr>
+                <w:sz w:val="24"/>
+                <w:szCs w:val="24"/>
+                <w:lang w:val="en-US"/>
+              </w:rPr>
+              <w:t>T Score</w:t>
+            </w:r>
+          </w:p>
+        </w:tc>
+        <w:tc>
+          <w:tcPr>
+            <w:tcW w:w="770" w:type="dxa"/>
+          </w:tcPr>
+          <w:p>
+            <w:pPr>
+              <w:rPr>
+                <w:sz w:val="24"/>
+                <w:szCs w:val="24"/>
+                <w:lang w:val="en-US"/>
+              </w:rPr>
+            </w:pPr>
+          </w:p>
+        </w:tc>
+        <w:tc>
+          <w:tcPr>
+            <w:tcW w:w="2310" w:type="dxa"/>
+          </w:tcPr>
+          <w:p>
+            <w:pPr>
+              <w:rPr>
+                <w:sz w:val="24"/>
+                <w:szCs w:val="24"/>
+                <w:lang w:val="en-US"/>
+              </w:rPr>
+            </w:pPr>
+            <w:r>
+              <w:rPr>
+                <w:sz w:val="24"/>
+                <w:szCs w:val="24"/>
+                <w:lang w:val="en-US"/>
+              </w:rPr>
+              <w:t>Upper Estimate</w:t>
+            </w:r>
+          </w:p>
+        </w:tc>
+        <w:tc>
+          <w:tcPr>
+            <w:tcW w:w="1061" w:type="dxa"/>
+          </w:tcPr>
+          <w:p>
+            <w:pPr>
+              <w:rPr>
+                <w:sz w:val="24"/>
+                <w:szCs w:val="24"/>
+                <w:lang w:val="en-US"/>
+              </w:rPr>
+            </w:pPr>
+          </w:p>
+        </w:tc>
+        <w:tc>
+          <w:tcPr>
+            <w:tcW w:w="2310" w:type="dxa"/>
+          </w:tcPr>
+          <w:p>
+            <w:pPr>
+              <w:rPr>
+                <w:sz w:val="24"/>
+                <w:szCs w:val="24"/>
+                <w:lang w:val="en-US"/>
+              </w:rPr>
+            </w:pPr>
+            <w:r>
+              <w:rPr>
+                <w:sz w:val="24"/>
+                <w:szCs w:val="24"/>
+                <w:lang w:val="en-US"/>
+              </w:rPr>
+              <w:t>Lower Estimate</w:t>
+            </w:r>
+          </w:p>
+        </w:tc>
+        <w:tc>
+          <w:tcPr>
+            <w:tcW w:w="1061" w:type="dxa"/>
+          </w:tcPr>
+          <w:p>
+            <w:pPr>
+              <w:rPr>
+                <w:sz w:val="24"/>
+                <w:szCs w:val="24"/>
+                <w:lang w:val="en-US"/>
+              </w:rPr>
+            </w:pPr>
+          </w:p>
+        </w:tc>
+      </w:tr>
+      <w:tr>
+        <w:tc>
+          <w:tcPr>
+            <w:tcW w:w="8882" w:type="dxa"/>
+            <w:gridSpan w:val="6"/>
+          </w:tcPr>
+          <w:p>
+            <w:pPr>
+              <w:rPr>
+                <w:sz w:val="24"/>
+                <w:szCs w:val="24"/>
+                <w:lang w:val="en-US"/>
+              </w:rPr>
+            </w:pPr>
+            <w:r>
+              <w:rPr>
+                <w:sz w:val="24"/>
+                <w:szCs w:val="24"/>
+                <w:lang w:val="en-US"/>
+              </w:rPr>
+              <w:drawing>
+                <wp:inline distT="0" distB="0" distL="0" distR="0" wp14:anchorId="0DCF0FC3" wp14:editId="5B9C636F">
+                  <wp:extent cx="5731510" cy="3198495"/>
+                  <wp:effectExtent l="0" t="0" r="0" b="0"/>
+                  <wp:docPr id="4" name="Picture 4" descr="Chart, line chart&#10;&#10;Description automatically generated"/>
+                  <wp:cNvGraphicFramePr>
+                    <a:graphicFrameLocks xmlns:a="http://schemas.openxmlformats.org/drawingml/2006/main" noChangeAspect="1"/>
+                  </wp:cNvGraphicFramePr>
+                  <a:graphic xmlns:a="http://schemas.openxmlformats.org/drawingml/2006/main">
+                    <a:graphicData uri="http://schemas.openxmlformats.org/drawingml/2006/picture">
+                      <pic:pic xmlns:pic="http://schemas.openxmlformats.org/drawingml/2006/picture">
+                        <pic:nvPicPr>
+                          <pic:cNvPr id="1" name="Picture 1" descr="Chart, line chart&#10;&#10;Description automatically generated"/>
+                          <pic:cNvPicPr/>
+                        </pic:nvPicPr>
+                        <pic:blipFill>
+                          <a:blip r:embed="rId5"/>
+                          <a:stretch>
+                            <a:fillRect/>
+                          </a:stretch>
+                        </pic:blipFill>
+                        <pic:spPr>
+                          <a:xfrm>
+                            <a:off x="0" y="0"/>
+                            <a:ext cx="5731510" cy="3198495"/>
+                          </a:xfrm>
+                          <a:prstGeom prst="rect">
+                            <a:avLst/>
+                          </a:prstGeom>
+                        </pic:spPr>
+                      </pic:pic>
+                    </a:graphicData>
+                  </a:graphic>
+                </wp:inline>
+              </w:drawing>
+            </w:r>
+          </w:p>
+        </w:tc>
+      </w:tr>
+      <w:tr>
+        <w:tc>
+          <w:tcPr>
+            <w:tcW w:w="2140" w:type="dxa"/>
+            <w:gridSpan w:val="2"/>
+          </w:tcPr>
+          <w:p>
+            <w:pPr>
+              <w:rPr>
+                <w:sz w:val="24"/>
+                <w:szCs w:val="24"/>
+                <w:lang w:val="en-US"/>
+              </w:rPr>
+            </w:pPr>
+            <w:r>
+              <w:rPr>
+                <w:sz w:val="24"/>
+                <w:szCs w:val="24"/>
+                <w:lang w:val="en-US"/>
+              </w:rPr>
+              <w:t>Correlated Behaviours</w:t>
+            </w:r>
+          </w:p>
+        </w:tc>
+        <w:tc>
+          <w:tcPr>
+            <w:tcW w:w="2310" w:type="dxa"/>
+          </w:tcPr>
+          <w:p>
+            <w:pPr>
+              <w:rPr>
+                <w:sz w:val="24"/>
+                <w:szCs w:val="24"/>
+                <w:lang w:val="en-US"/>
+              </w:rPr>
+            </w:pPr>
+          </w:p>
+        </w:tc>
+        <w:tc>
+          <w:tcPr>
+            <w:tcW w:w="1061" w:type="dxa"/>
+          </w:tcPr>
+          <w:p>
+            <w:pPr>
+              <w:rPr>
+                <w:sz w:val="24"/>
+                <w:szCs w:val="24"/>
+                <w:lang w:val="en-US"/>
+              </w:rPr>
+            </w:pPr>
+          </w:p>
+        </w:tc>
+        <w:tc>
+          <w:tcPr>
+            <w:tcW w:w="2310" w:type="dxa"/>
+          </w:tcPr>
+          <w:p>
+            <w:pPr>
+              <w:rPr>
+                <w:sz w:val="24"/>
+                <w:szCs w:val="24"/>
+                <w:lang w:val="en-US"/>
+              </w:rPr>
+            </w:pPr>
+          </w:p>
+        </w:tc>
+        <w:tc>
+          <w:tcPr>
+            <w:tcW w:w="1061" w:type="dxa"/>
+          </w:tcPr>
+          <w:p>
+            <w:pPr>
+              <w:rPr>
+                <w:sz w:val="24"/>
+                <w:szCs w:val="24"/>
+                <w:lang w:val="en-US"/>
+              </w:rPr>
+            </w:pPr>
+          </w:p>
+        </w:tc>
+      </w:tr>
+      <w:tr>
+        <w:tc>
+          <w:tcPr>
+            <w:tcW w:w="2140" w:type="dxa"/>
+            <w:gridSpan w:val="2"/>
+          </w:tcPr>
+          <w:p>
+            <w:pPr>
+              <w:rPr>
+                <w:sz w:val="24"/>
+                <w:szCs w:val="24"/>
+                <w:lang w:val="en-US"/>
+              </w:rPr>
+            </w:pPr>
+            <w:r>
+              <w:rPr>
+                <w:sz w:val="24"/>
+                <w:szCs w:val="24"/>
+                <w:lang w:val="en-US"/>
+              </w:rPr>
+              <w:t>Lateness</w:t>
+            </w:r>
+          </w:p>
+        </w:tc>
+        <w:tc>
+          <w:tcPr>
+            <w:tcW w:w="2310" w:type="dxa"/>
+          </w:tcPr>
+          <w:p>
+            <w:pPr>
+              <w:rPr>
+                <w:sz w:val="24"/>
+                <w:szCs w:val="24"/>
+                <w:lang w:val="en-US"/>
+              </w:rPr>
+            </w:pPr>
+          </w:p>
+        </w:tc>
+        <w:tc>
+          <w:tcPr>
+            <w:tcW w:w="1061" w:type="dxa"/>
+          </w:tcPr>
+          <w:p>
+            <w:pPr>
+              <w:rPr>
+                <w:sz w:val="24"/>
+                <w:szCs w:val="24"/>
+                <w:lang w:val="en-US"/>
+              </w:rPr>
+            </w:pPr>
+          </w:p>
+        </w:tc>
+        <w:tc>
+          <w:tcPr>
+            <w:tcW w:w="2310" w:type="dxa"/>
+          </w:tcPr>
+          <w:p>
+            <w:pPr>
+              <w:rPr>
+                <w:sz w:val="24"/>
+                <w:szCs w:val="24"/>
+                <w:lang w:val="en-US"/>
+              </w:rPr>
+            </w:pPr>
+          </w:p>
+        </w:tc>
+        <w:tc>
+          <w:tcPr>
+            <w:tcW w:w="1061" w:type="dxa"/>
+          </w:tcPr>
+          <w:p>
+            <w:pPr>
+              <w:rPr>
+                <w:sz w:val="24"/>
+                <w:szCs w:val="24"/>
+                <w:lang w:val="en-US"/>
+              </w:rPr>
+            </w:pPr>
+          </w:p>
+        </w:tc>
+      </w:tr>
+      <w:tr>
+        <w:tc>
+          <w:tcPr>
+            <w:tcW w:w="2140" w:type="dxa"/>
+            <w:gridSpan w:val="2"/>
+          </w:tcPr>
+          <w:p>
+            <w:pPr>
+              <w:rPr>
+                <w:sz w:val="24"/>
+                <w:szCs w:val="24"/>
+                <w:lang w:val="en-US"/>
+              </w:rPr>
+            </w:pPr>
+            <w:r>
+              <w:rPr>
+                <w:sz w:val="24"/>
+                <w:szCs w:val="24"/>
+                <w:lang w:val="en-US"/>
+              </w:rPr>
+              <w:t>Sleep</w:t>
+            </w:r>
+          </w:p>
+        </w:tc>
+        <w:tc>
+          <w:tcPr>
+            <w:tcW w:w="2310" w:type="dxa"/>
+          </w:tcPr>
+          <w:p>
+            <w:pPr>
+              <w:rPr>
+                <w:sz w:val="24"/>
+                <w:szCs w:val="24"/>
+                <w:lang w:val="en-US"/>
+              </w:rPr>
+            </w:pPr>
+          </w:p>
+        </w:tc>
+        <w:tc>
+          <w:tcPr>
+            <w:tcW w:w="1061" w:type="dxa"/>
+          </w:tcPr>
+          <w:p>
+            <w:pPr>
+              <w:rPr>
+                <w:sz w:val="24"/>
+                <w:szCs w:val="24"/>
+                <w:lang w:val="en-US"/>
+              </w:rPr>
+            </w:pPr>
+          </w:p>
+        </w:tc>
+        <w:tc>
+          <w:tcPr>
+            <w:tcW w:w="2310" w:type="dxa"/>
+          </w:tcPr>
+          <w:p>
+            <w:pPr>
+              <w:rPr>
+                <w:sz w:val="24"/>
+                <w:szCs w:val="24"/>
+                <w:lang w:val="en-US"/>
+              </w:rPr>
+            </w:pPr>
+          </w:p>
+        </w:tc>
+        <w:tc>
+          <w:tcPr>
+            <w:tcW w:w="1061" w:type="dxa"/>
+          </w:tcPr>
+          <w:p>
+            <w:pPr>
+              <w:rPr>
+                <w:sz w:val="24"/>
+                <w:szCs w:val="24"/>
+                <w:lang w:val="en-US"/>
+              </w:rPr>
+            </w:pPr>
+          </w:p>
+        </w:tc>
+      </w:tr>
+      <w:tr>
+        <w:tc>
+          <w:tcPr>
+            <w:tcW w:w="2140" w:type="dxa"/>
+            <w:gridSpan w:val="2"/>
+          </w:tcPr>
+          <w:p>
+            <w:pPr>
+              <w:rPr>
+                <w:sz w:val="24"/>
+                <w:szCs w:val="24"/>
+                <w:lang w:val="en-US"/>
+              </w:rPr>
+            </w:pPr>
+            <w:r>
+              <w:rPr>
+                <w:sz w:val="24"/>
+                <w:szCs w:val="24"/>
+                <w:lang w:val="en-US"/>
+              </w:rPr>
+              <w:t>Teamwork</w:t>
+            </w:r>
+          </w:p>
+        </w:tc>
+        <w:tc>
+          <w:tcPr>
+            <w:tcW w:w="2310" w:type="dxa"/>
+          </w:tcPr>
+          <w:p>
+            <w:pPr>
+              <w:rPr>
+                <w:sz w:val="24"/>
+                <w:szCs w:val="24"/>
+                <w:lang w:val="en-US"/>
+              </w:rPr>
+            </w:pPr>
+          </w:p>
+        </w:tc>
+        <w:tc>
+          <w:tcPr>
+            <w:tcW w:w="1061" w:type="dxa"/>
+          </w:tcPr>
+          <w:p>
+            <w:pPr>
+              <w:rPr>
+                <w:sz w:val="24"/>
+                <w:szCs w:val="24"/>
+                <w:lang w:val="en-US"/>
+              </w:rPr>
+            </w:pPr>
+          </w:p>
+        </w:tc>
+        <w:tc>
+          <w:tcPr>
+            <w:tcW w:w="2310" w:type="dxa"/>
+          </w:tcPr>
+          <w:p>
+            <w:pPr>
+              <w:rPr>
+                <w:sz w:val="24"/>
+                <w:szCs w:val="24"/>
+                <w:lang w:val="en-US"/>
+              </w:rPr>
+            </w:pPr>
+          </w:p>
+        </w:tc>
+        <w:tc>
+          <w:tcPr>
+            <w:tcW w:w="1061" w:type="dxa"/>
+          </w:tcPr>
+          <w:p>
+            <w:pPr>
+              <w:rPr>
+                <w:sz w:val="24"/>
+                <w:szCs w:val="24"/>
+                <w:lang w:val="en-US"/>
+              </w:rPr>
+            </w:pPr>
+          </w:p>
+        </w:tc>
+      </w:tr>
+      <w:tr>
+        <w:tc>
+          <w:tcPr>
+            <w:tcW w:w="2140" w:type="dxa"/>
+            <w:gridSpan w:val="2"/>
+          </w:tcPr>
+          <w:p>
+            <w:pPr>
+              <w:rPr>
+                <w:sz w:val="24"/>
+                <w:szCs w:val="24"/>
+                <w:lang w:val="en-US"/>
+              </w:rPr>
+            </w:pPr>
+            <w:r>
+              <w:rPr>
+                <w:sz w:val="24"/>
+                <w:szCs w:val="24"/>
+                <w:lang w:val="en-US"/>
+              </w:rPr>
+              <w:t>Innovativeness</w:t>
+            </w:r>
+          </w:p>
+          <w:p>
+            <w:pPr>
+              <w:rPr>
+                <w:sz w:val="24"/>
+                <w:szCs w:val="24"/>
+                <w:lang w:val="en-US"/>
+              </w:rPr>
+            </w:pPr>
+          </w:p>
+        </w:tc>
+        <w:tc>
+          <w:tcPr>
+            <w:tcW w:w="2310" w:type="dxa"/>
+          </w:tcPr>
+          <w:p>
+            <w:pPr>
+              <w:rPr>
+                <w:sz w:val="24"/>
+                <w:szCs w:val="24"/>
+                <w:lang w:val="en-US"/>
+              </w:rPr>
+            </w:pPr>
+          </w:p>
+        </w:tc>
+        <w:tc>
+          <w:tcPr>
+            <w:tcW w:w="1061" w:type="dxa"/>
+          </w:tcPr>
+          <w:p>
+            <w:pPr>
+              <w:rPr>
+                <w:sz w:val="24"/>
+                <w:szCs w:val="24"/>
+                <w:lang w:val="en-US"/>
+              </w:rPr>
+            </w:pPr>
+          </w:p>
+        </w:tc>
+        <w:tc>
+          <w:tcPr>
+            <w:tcW w:w="2310" w:type="dxa"/>
+          </w:tcPr>
+          <w:p>
+            <w:pPr>
+              <w:rPr>
+                <w:sz w:val="24"/>
+                <w:szCs w:val="24"/>
+                <w:lang w:val="en-US"/>
+              </w:rPr>
+            </w:pPr>
+          </w:p>
+        </w:tc>
+        <w:tc>
+          <w:tcPr>
+            <w:tcW w:w="1061" w:type="dxa"/>
+          </w:tcPr>
+          <w:p>
+            <w:pPr>
+              <w:rPr>
+                <w:sz w:val="24"/>
+                <w:szCs w:val="24"/>
+                <w:lang w:val="en-US"/>
+              </w:rPr>
+            </w:pPr>
+          </w:p>
+        </w:tc>
+      </w:tr>
+      <w:tr>
+        <w:tc>
+          <w:tcPr>
+            <w:tcW w:w="2140" w:type="dxa"/>
+            <w:gridSpan w:val="2"/>
+          </w:tcPr>
+          <w:p>
+            <w:pPr>
+              <w:rPr>
+                <w:sz w:val="24"/>
+                <w:szCs w:val="24"/>
+                <w:lang w:val="en-US"/>
+              </w:rPr>
+            </w:pPr>
+            <w:r>
+              <w:rPr>
+                <w:sz w:val="24"/>
+                <w:szCs w:val="24"/>
+                <w:lang w:val="en-US"/>
+              </w:rPr>
+              <w:t>Messiness</w:t>
+            </w:r>
+          </w:p>
+        </w:tc>
+        <w:tc>
+          <w:tcPr>
+            <w:tcW w:w="2310" w:type="dxa"/>
+          </w:tcPr>
+          <w:p>
+            <w:pPr>
+              <w:rPr>
+                <w:sz w:val="24"/>
+                <w:szCs w:val="24"/>
+                <w:lang w:val="en-US"/>
+              </w:rPr>
+            </w:pPr>
+          </w:p>
+        </w:tc>
+        <w:tc>
+          <w:tcPr>
+            <w:tcW w:w="1061" w:type="dxa"/>
+          </w:tcPr>
+          <w:p>
+            <w:pPr>
+              <w:rPr>
+                <w:sz w:val="24"/>
+                <w:szCs w:val="24"/>
+                <w:lang w:val="en-US"/>
+              </w:rPr>
+            </w:pPr>
+          </w:p>
+        </w:tc>
+        <w:tc>
+          <w:tcPr>
+            <w:tcW w:w="2310" w:type="dxa"/>
+          </w:tcPr>
+          <w:p>
+            <w:pPr>
+              <w:rPr>
+                <w:sz w:val="24"/>
+                <w:szCs w:val="24"/>
+                <w:lang w:val="en-US"/>
+              </w:rPr>
+            </w:pPr>
+          </w:p>
+        </w:tc>
+        <w:tc>
+          <w:tcPr>
+            <w:tcW w:w="1061" w:type="dxa"/>
+          </w:tcPr>
+          <w:p>
+            <w:pPr>
+              <w:rPr>
+                <w:sz w:val="24"/>
+                <w:szCs w:val="24"/>
+                <w:lang w:val="en-US"/>
+              </w:rPr>
+            </w:pPr>
+          </w:p>
+        </w:tc>
+      </w:tr>
+      <w:tr>
+        <w:tc>
+          <w:tcPr>
+            <w:tcW w:w="8882" w:type="dxa"/>
+            <w:gridSpan w:val="6"/>
+          </w:tcPr>
+          <w:p>
+            <w:pPr>
+              <w:jc w:val="center"/>
+              <w:rPr>
+                <w:sz w:val="24"/>
+                <w:szCs w:val="24"/>
+                <w:lang w:val="en-US"/>
+              </w:rPr>
+            </w:pPr>
+            <w:r>
+              <w:rPr>
+                <w:sz w:val="24"/>
+                <w:szCs w:val="24"/>
+                <w:lang w:val="en-US"/>
+              </w:rPr>
+              <w:t>Statement</w:t>
+            </w:r>
+          </w:p>
+        </w:tc>
+      </w:tr>
+      <w:tr>
+        <w:tc>
+          <w:tcPr>
+            <w:tcW w:w="8882" w:type="dxa"/>
+            <w:gridSpan w:val="6"/>
+          </w:tcPr>
+          <w:p>
+            <w:pPr>
+              <w:rPr>
+                <w:sz w:val="24"/>
+                <w:szCs w:val="24"/>
+                <w:lang w:val="en-US"/>
+              </w:rPr>
+            </w:pPr>
+          </w:p>
+          <w:p>
+            <w:pPr>
+              <w:rPr>
+                <w:sz w:val="24"/>
+                <w:szCs w:val="24"/>
+                <w:lang w:val="en-US"/>
+              </w:rPr>
+            </w:pPr>
+          </w:p>
+          <w:p>
+            <w:pPr>
+              <w:rPr>
+                <w:sz w:val="24"/>
+                <w:szCs w:val="24"/>
+                <w:lang w:val="en-US"/>
+              </w:rPr>
+            </w:pPr>
+          </w:p>
+          <w:p>
+            <w:pPr>
+              <w:rPr>
+                <w:sz w:val="24"/>
+                <w:szCs w:val="24"/>
+                <w:lang w:val="en-US"/>
+              </w:rPr>
+            </w:pPr>
+          </w:p>
+          <w:p>
+            <w:pPr>
+              <w:rPr>
+                <w:sz w:val="24"/>
+                <w:szCs w:val="24"/>
+                <w:lang w:val="en-US"/>
+              </w:rPr>
+            </w:pPr>
+          </w:p>
+        </w:tc>
+      </w:tr>
+    </w:tbl>
+    <w:p>
+      <w:pPr>
+        <w:ind w:left="360"/>
+        <w:rPr>
+          <w:sz w:val="24"/>
+          <w:szCs w:val="24"/>
+          <w:lang w:val="en-US"/>
+        </w:rPr>
+      </w:pPr>
     </w:p>
     <w:sectPr>
       <w:pgSz w:w="11906" w:h="16838"/>
-      <w:pgMar w:top="1440" w:right="1440" w:bottom="1440" w:left="1440" w:header="708" w:footer="708" w:gutter="0"/>
+      <w:pgMar w:top="1440" w:right="1080" w:bottom="1440" w:left="1080" w:header="708" w:footer="708" w:gutter="0"/>
       <w:cols w:space="708"/>
       <w:docGrid w:linePitch="360"/>
     </w:sectPr>
@@ -1192,8 +6395,100 @@
       </w:rPr>
     </w:lvl>
   </w:abstractNum>
+  <w:abstractNum w:abstractNumId="1" w15:restartNumberingAfterBreak="0">
+    <w:nsid w:val="6BB437E9"/>
+    <w:multiLevelType w:val="hybridMultilevel"/>
+    <w:tmpl w:val="0E08A2DE"/>
+    <w:lvl w:ilvl="0" w:tplc="0809000F">
+      <w:start w:val="1"/>
+      <w:numFmt w:val="decimal"/>
+      <w:lvlText w:val="%1."/>
+      <w:lvlJc w:val="left"/>
+      <w:pPr>
+        <w:ind w:left="720" w:hanging="360"/>
+      </w:pPr>
+      <w:rPr>
+        <w:rFonts w:hint="default"/>
+      </w:rPr>
+    </w:lvl>
+    <w:lvl w:ilvl="1" w:tplc="08090019" w:tentative="1">
+      <w:start w:val="1"/>
+      <w:numFmt w:val="lowerLetter"/>
+      <w:lvlText w:val="%2."/>
+      <w:lvlJc w:val="left"/>
+      <w:pPr>
+        <w:ind w:left="1440" w:hanging="360"/>
+      </w:pPr>
+    </w:lvl>
+    <w:lvl w:ilvl="2" w:tplc="0809001B" w:tentative="1">
+      <w:start w:val="1"/>
+      <w:numFmt w:val="lowerRoman"/>
+      <w:lvlText w:val="%3."/>
+      <w:lvlJc w:val="right"/>
+      <w:pPr>
+        <w:ind w:left="2160" w:hanging="180"/>
+      </w:pPr>
+    </w:lvl>
+    <w:lvl w:ilvl="3" w:tplc="0809000F" w:tentative="1">
+      <w:start w:val="1"/>
+      <w:numFmt w:val="decimal"/>
+      <w:lvlText w:val="%4."/>
+      <w:lvlJc w:val="left"/>
+      <w:pPr>
+        <w:ind w:left="2880" w:hanging="360"/>
+      </w:pPr>
+    </w:lvl>
+    <w:lvl w:ilvl="4" w:tplc="08090019" w:tentative="1">
+      <w:start w:val="1"/>
+      <w:numFmt w:val="lowerLetter"/>
+      <w:lvlText w:val="%5."/>
+      <w:lvlJc w:val="left"/>
+      <w:pPr>
+        <w:ind w:left="3600" w:hanging="360"/>
+      </w:pPr>
+    </w:lvl>
+    <w:lvl w:ilvl="5" w:tplc="0809001B" w:tentative="1">
+      <w:start w:val="1"/>
+      <w:numFmt w:val="lowerRoman"/>
+      <w:lvlText w:val="%6."/>
+      <w:lvlJc w:val="right"/>
+      <w:pPr>
+        <w:ind w:left="4320" w:hanging="180"/>
+      </w:pPr>
+    </w:lvl>
+    <w:lvl w:ilvl="6" w:tplc="0809000F" w:tentative="1">
+      <w:start w:val="1"/>
+      <w:numFmt w:val="decimal"/>
+      <w:lvlText w:val="%7."/>
+      <w:lvlJc w:val="left"/>
+      <w:pPr>
+        <w:ind w:left="5040" w:hanging="360"/>
+      </w:pPr>
+    </w:lvl>
+    <w:lvl w:ilvl="7" w:tplc="08090019" w:tentative="1">
+      <w:start w:val="1"/>
+      <w:numFmt w:val="lowerLetter"/>
+      <w:lvlText w:val="%8."/>
+      <w:lvlJc w:val="left"/>
+      <w:pPr>
+        <w:ind w:left="5760" w:hanging="360"/>
+      </w:pPr>
+    </w:lvl>
+    <w:lvl w:ilvl="8" w:tplc="0809001B" w:tentative="1">
+      <w:start w:val="1"/>
+      <w:numFmt w:val="lowerRoman"/>
+      <w:lvlText w:val="%9."/>
+      <w:lvlJc w:val="right"/>
+      <w:pPr>
+        <w:ind w:left="6480" w:hanging="180"/>
+      </w:pPr>
+    </w:lvl>
+  </w:abstractNum>
   <w:num w:numId="1" w16cid:durableId="1659725683">
     <w:abstractNumId w:val="0"/>
+  </w:num>
+  <w:num w:numId="2" w16cid:durableId="350910765">
+    <w:abstractNumId w:val="1"/>
   </w:num>
 </w:numbering>
 </file>
@@ -1760,6 +7055,40 @@
       </w:tblBorders>
     </w:tblPr>
   </w:style>
+  <w:style w:type="paragraph" w:styleId="Title">
+    <w:name w:val="Title"/>
+    <w:basedOn w:val="Normal"/>
+    <w:next w:val="Normal"/>
+    <w:link w:val="TitleChar"/>
+    <w:uiPriority w:val="10"/>
+    <w:qFormat/>
+    <w:rsid w:val="007708DD"/>
+    <w:pPr>
+      <w:spacing w:after="0" w:line="240" w:lineRule="auto"/>
+      <w:contextualSpacing/>
+    </w:pPr>
+    <w:rPr>
+      <w:rFonts w:asciiTheme="majorHAnsi" w:eastAsiaTheme="majorEastAsia" w:hAnsiTheme="majorHAnsi" w:cstheme="majorBidi"/>
+      <w:spacing w:val="-10"/>
+      <w:kern w:val="28"/>
+      <w:sz w:val="56"/>
+      <w:szCs w:val="56"/>
+    </w:rPr>
+  </w:style>
+  <w:style w:type="character" w:customStyle="1" w:styleId="TitleChar">
+    <w:name w:val="Title Char"/>
+    <w:basedOn w:val="DefaultParagraphFont"/>
+    <w:link w:val="Title"/>
+    <w:uiPriority w:val="10"/>
+    <w:rsid w:val="007708DD"/>
+    <w:rPr>
+      <w:rFonts w:asciiTheme="majorHAnsi" w:eastAsiaTheme="majorEastAsia" w:hAnsiTheme="majorHAnsi" w:cstheme="majorBidi"/>
+      <w:spacing w:val="-10"/>
+      <w:kern w:val="28"/>
+      <w:sz w:val="56"/>
+      <w:szCs w:val="56"/>
+    </w:rPr>
+  </w:style>
 </w:styles>
 </file>
 

--- a/Week 7/Workshop/Week 7 Worksheet.docx
+++ b/Week 7/Workshop/Week 7 Worksheet.docx
@@ -307,18 +307,8 @@
           <w:szCs w:val="24"/>
           <w:lang w:val="en-US"/>
         </w:rPr>
-        <w:t xml:space="preserve">Willingness to engage with </w:t>
-      </w:r>
-      <w:proofErr w:type="gramStart"/>
-      <w:r>
-        <w:rPr>
-          <w:sz w:val="24"/>
-          <w:szCs w:val="24"/>
-          <w:lang w:val="en-US"/>
-        </w:rPr>
-        <w:t>feedback</w:t>
-      </w:r>
-      <w:proofErr w:type="gramEnd"/>
+        <w:t>Willingness to engage with feedback</w:t>
+      </w:r>
     </w:p>
     <w:p>
       <w:pPr>
@@ -552,18 +542,8 @@
           <w:szCs w:val="24"/>
           <w:lang w:val="en-US"/>
         </w:rPr>
-        <w:t xml:space="preserve">Has been found of hiding at work to take </w:t>
-      </w:r>
-      <w:proofErr w:type="gramStart"/>
-      <w:r>
-        <w:rPr>
-          <w:sz w:val="24"/>
-          <w:szCs w:val="24"/>
-          <w:lang w:val="en-US"/>
-        </w:rPr>
-        <w:t>naps</w:t>
-      </w:r>
-      <w:proofErr w:type="gramEnd"/>
+        <w:t>Has been found of hiding at work to take naps</w:t>
+      </w:r>
     </w:p>
     <w:p>
       <w:pPr>
@@ -606,18 +586,8 @@
           <w:szCs w:val="24"/>
           <w:lang w:val="en-US"/>
         </w:rPr>
-        <w:t xml:space="preserve">Is late both to work and </w:t>
-      </w:r>
-      <w:proofErr w:type="gramStart"/>
-      <w:r>
-        <w:rPr>
-          <w:sz w:val="24"/>
-          <w:szCs w:val="24"/>
-          <w:lang w:val="en-US"/>
-        </w:rPr>
-        <w:t>meetings</w:t>
-      </w:r>
-      <w:proofErr w:type="gramEnd"/>
+        <w:t>Is late both to work and meetings</w:t>
+      </w:r>
     </w:p>
     <w:p>
       <w:pPr>
@@ -673,18 +643,8 @@
           <w:szCs w:val="24"/>
           <w:lang w:val="en-US"/>
         </w:rPr>
-        <w:t xml:space="preserve">Is a team player and contributing to group </w:t>
-      </w:r>
-      <w:proofErr w:type="gramStart"/>
-      <w:r>
-        <w:rPr>
-          <w:sz w:val="24"/>
-          <w:szCs w:val="24"/>
-          <w:lang w:val="en-US"/>
-        </w:rPr>
-        <w:t>activities</w:t>
-      </w:r>
-      <w:proofErr w:type="gramEnd"/>
+        <w:t>Is a team player and contributing to group activities</w:t>
+      </w:r>
     </w:p>
     <w:p>
       <w:pPr>
@@ -732,14 +692,6 @@
           <w:lang w:val="en-US"/>
         </w:rPr>
       </w:pPr>
-      <w:r>
-        <w:rPr>
-          <w:sz w:val="24"/>
-          <w:szCs w:val="24"/>
-          <w:lang w:val="en-US"/>
-        </w:rPr>
-        <w:t xml:space="preserve">Is able to find novel solutions to </w:t>
-      </w:r>
       <w:proofErr w:type="gramStart"/>
       <w:r>
         <w:rPr>
@@ -747,9 +699,17 @@
           <w:szCs w:val="24"/>
           <w:lang w:val="en-US"/>
         </w:rPr>
-        <w:t>problems</w:t>
+        <w:t>Is able to</w:t>
       </w:r>
       <w:proofErr w:type="gramEnd"/>
+      <w:r>
+        <w:rPr>
+          <w:sz w:val="24"/>
+          <w:szCs w:val="24"/>
+          <w:lang w:val="en-US"/>
+        </w:rPr>
+        <w:t xml:space="preserve"> find novel solutions to problems</w:t>
+      </w:r>
     </w:p>
     <w:p>
       <w:pPr>
@@ -792,18 +752,8 @@
           <w:szCs w:val="24"/>
           <w:lang w:val="en-US"/>
         </w:rPr>
-        <w:t xml:space="preserve">Area inhabited is in a constant </w:t>
-      </w:r>
-      <w:proofErr w:type="gramStart"/>
-      <w:r>
-        <w:rPr>
-          <w:sz w:val="24"/>
-          <w:szCs w:val="24"/>
-          <w:lang w:val="en-US"/>
-        </w:rPr>
-        <w:t>disarray</w:t>
-      </w:r>
-      <w:proofErr w:type="gramEnd"/>
+        <w:t>Area inhabited is in a constant disarray</w:t>
+      </w:r>
     </w:p>
     <w:p>
       <w:pPr>
@@ -1405,7 +1355,6 @@
         </w:rPr>
         <w:t xml:space="preserve"> </w:t>
       </w:r>
-      <w:proofErr w:type="gramStart"/>
       <w:r>
         <w:rPr>
           <w:sz w:val="24"/>
@@ -1414,7 +1363,6 @@
         </w:rPr>
         <w:t>dimension</w:t>
       </w:r>
-      <w:proofErr w:type="gramEnd"/>
     </w:p>
     <w:tbl>
       <w:tblPr>
@@ -2462,6 +2410,7 @@
       </w:r>
       <w:r>
         <w:rPr>
+          <w:noProof/>
           <w:sz w:val="24"/>
           <w:szCs w:val="24"/>
           <w:lang w:val="en-US"/>
@@ -2714,7 +2663,6 @@
         <w:t xml:space="preserve">Open The dataset in </w:t>
       </w:r>
       <w:proofErr w:type="spellStart"/>
-      <w:proofErr w:type="gramStart"/>
       <w:r>
         <w:rPr>
           <w:sz w:val="24"/>
@@ -2724,7 +2672,6 @@
         <w:t>Jamovi</w:t>
       </w:r>
       <w:proofErr w:type="spellEnd"/>
-      <w:proofErr w:type="gramEnd"/>
     </w:p>
     <w:p>
       <w:pPr>
@@ -2745,18 +2692,8 @@
           <w:szCs w:val="24"/>
           <w:lang w:val="en-US"/>
         </w:rPr>
-        <w:t xml:space="preserve">Go to ‘Regression’ -&gt; </w:t>
-      </w:r>
-      <w:proofErr w:type="gramStart"/>
-      <w:r>
-        <w:rPr>
-          <w:sz w:val="24"/>
-          <w:szCs w:val="24"/>
-          <w:lang w:val="en-US"/>
-        </w:rPr>
-        <w:t>Correlation</w:t>
-      </w:r>
-      <w:proofErr w:type="gramEnd"/>
+        <w:t>Go to ‘Regression’ -&gt; Correlation</w:t>
+      </w:r>
     </w:p>
     <w:p>
       <w:pPr>
@@ -2795,18 +2732,8 @@
           <w:szCs w:val="24"/>
           <w:lang w:val="en-US"/>
         </w:rPr>
-        <w:t xml:space="preserve"> variable and the five behaviour </w:t>
-      </w:r>
-      <w:proofErr w:type="gramStart"/>
-      <w:r>
-        <w:rPr>
-          <w:sz w:val="24"/>
-          <w:szCs w:val="24"/>
-          <w:lang w:val="en-US"/>
-        </w:rPr>
-        <w:t>variables</w:t>
-      </w:r>
-      <w:proofErr w:type="gramEnd"/>
+        <w:t xml:space="preserve"> variable and the five behaviour variables</w:t>
+      </w:r>
     </w:p>
     <w:p>
       <w:pPr>
@@ -2845,18 +2772,8 @@
           <w:szCs w:val="24"/>
           <w:lang w:val="en-US"/>
         </w:rPr>
-        <w:t xml:space="preserve"> </w:t>
-      </w:r>
-      <w:proofErr w:type="gramStart"/>
-      <w:r>
-        <w:rPr>
-          <w:sz w:val="24"/>
-          <w:szCs w:val="24"/>
-          <w:lang w:val="en-US"/>
-        </w:rPr>
-        <w:t>outcomes</w:t>
-      </w:r>
-      <w:proofErr w:type="gramEnd"/>
+        <w:t xml:space="preserve"> outcomes</w:t>
+      </w:r>
     </w:p>
     <w:p>
       <w:pPr>
@@ -3464,18 +3381,8 @@
           <w:szCs w:val="24"/>
           <w:lang w:val="en-US"/>
         </w:rPr>
-        <w:t xml:space="preserve"> </w:t>
-      </w:r>
-      <w:proofErr w:type="gramStart"/>
-      <w:r>
-        <w:rPr>
-          <w:sz w:val="24"/>
-          <w:szCs w:val="24"/>
-          <w:lang w:val="en-US"/>
-        </w:rPr>
-        <w:t>dimension</w:t>
-      </w:r>
-      <w:proofErr w:type="gramEnd"/>
+        <w:t xml:space="preserve"> dimension</w:t>
+      </w:r>
     </w:p>
     <w:tbl>
       <w:tblPr>
@@ -4494,18 +4401,8 @@
           <w:szCs w:val="24"/>
           <w:lang w:val="en-US"/>
         </w:rPr>
-        <w:t xml:space="preserve">Choose a </w:t>
-      </w:r>
-      <w:proofErr w:type="gramStart"/>
-      <w:r>
-        <w:rPr>
-          <w:sz w:val="24"/>
-          <w:szCs w:val="24"/>
-          <w:lang w:val="en-US"/>
-        </w:rPr>
-        <w:t>factor</w:t>
-      </w:r>
-      <w:proofErr w:type="gramEnd"/>
+        <w:t>Choose a factor</w:t>
+      </w:r>
     </w:p>
     <w:p>
       <w:pPr>
@@ -4661,17 +4558,17 @@
         <w:tblLook w:val="04A0" w:firstRow="1" w:lastRow="0" w:firstColumn="1" w:lastColumn="0" w:noHBand="0" w:noVBand="1"/>
       </w:tblPr>
       <w:tblGrid>
-        <w:gridCol w:w="1580"/>
-        <w:gridCol w:w="770"/>
-        <w:gridCol w:w="2508"/>
-        <w:gridCol w:w="1061"/>
-        <w:gridCol w:w="2508"/>
+        <w:gridCol w:w="1485"/>
+        <w:gridCol w:w="2232"/>
+        <w:gridCol w:w="2410"/>
+        <w:gridCol w:w="1276"/>
+        <w:gridCol w:w="1062"/>
         <w:gridCol w:w="1061"/>
       </w:tblGrid>
       <w:tr>
         <w:tc>
           <w:tcPr>
-            <w:tcW w:w="8882" w:type="dxa"/>
+            <w:tcW w:w="9526" w:type="dxa"/>
             <w:gridSpan w:val="6"/>
           </w:tcPr>
           <w:p>
@@ -4697,7 +4594,7 @@
       <w:tr>
         <w:tc>
           <w:tcPr>
-            <w:tcW w:w="1370" w:type="dxa"/>
+            <w:tcW w:w="1485" w:type="dxa"/>
           </w:tcPr>
           <w:p>
             <w:pPr>
@@ -4719,21 +4616,29 @@
         </w:tc>
         <w:tc>
           <w:tcPr>
-            <w:tcW w:w="770" w:type="dxa"/>
-          </w:tcPr>
-          <w:p>
-            <w:pPr>
-              <w:rPr>
-                <w:sz w:val="24"/>
-                <w:szCs w:val="24"/>
-                <w:lang w:val="en-US"/>
-              </w:rPr>
-            </w:pPr>
-          </w:p>
-        </w:tc>
-        <w:tc>
-          <w:tcPr>
-            <w:tcW w:w="2310" w:type="dxa"/>
+            <w:tcW w:w="2232" w:type="dxa"/>
+          </w:tcPr>
+          <w:p>
+            <w:pPr>
+              <w:rPr>
+                <w:sz w:val="24"/>
+                <w:szCs w:val="24"/>
+                <w:lang w:val="en-US"/>
+              </w:rPr>
+            </w:pPr>
+            <w:r>
+              <w:rPr>
+                <w:sz w:val="24"/>
+                <w:szCs w:val="24"/>
+                <w:lang w:val="en-US"/>
+              </w:rPr>
+              <w:t>49.7</w:t>
+            </w:r>
+          </w:p>
+        </w:tc>
+        <w:tc>
+          <w:tcPr>
+            <w:tcW w:w="2410" w:type="dxa"/>
           </w:tcPr>
           <w:p>
             <w:pPr>
@@ -4752,6 +4657,59 @@
               <w:t>Upper Estimate</w:t>
             </w:r>
           </w:p>
+          <w:p>
+            <w:pPr>
+              <w:rPr>
+                <w:sz w:val="24"/>
+                <w:szCs w:val="24"/>
+                <w:lang w:val="en-US"/>
+              </w:rPr>
+            </w:pPr>
+          </w:p>
+        </w:tc>
+        <w:tc>
+          <w:tcPr>
+            <w:tcW w:w="1276" w:type="dxa"/>
+          </w:tcPr>
+          <w:p>
+            <w:pPr>
+              <w:rPr>
+                <w:sz w:val="24"/>
+                <w:szCs w:val="24"/>
+                <w:lang w:val="en-US"/>
+              </w:rPr>
+            </w:pPr>
+            <w:r>
+              <w:rPr>
+                <w:sz w:val="24"/>
+                <w:szCs w:val="24"/>
+                <w:lang w:val="en-US"/>
+              </w:rPr>
+              <w:t>44.7</w:t>
+            </w:r>
+          </w:p>
+        </w:tc>
+        <w:tc>
+          <w:tcPr>
+            <w:tcW w:w="1062" w:type="dxa"/>
+          </w:tcPr>
+          <w:p>
+            <w:pPr>
+              <w:rPr>
+                <w:sz w:val="24"/>
+                <w:szCs w:val="24"/>
+                <w:lang w:val="en-US"/>
+              </w:rPr>
+            </w:pPr>
+            <w:r>
+              <w:rPr>
+                <w:sz w:val="24"/>
+                <w:szCs w:val="24"/>
+                <w:lang w:val="en-US"/>
+              </w:rPr>
+              <w:t>Lower Estimate</w:t>
+            </w:r>
+          </w:p>
         </w:tc>
         <w:tc>
           <w:tcPr>
@@ -4765,49 +4723,21 @@
                 <w:lang w:val="en-US"/>
               </w:rPr>
             </w:pPr>
-          </w:p>
-        </w:tc>
-        <w:tc>
-          <w:tcPr>
-            <w:tcW w:w="2310" w:type="dxa"/>
-          </w:tcPr>
-          <w:p>
-            <w:pPr>
-              <w:rPr>
-                <w:sz w:val="24"/>
-                <w:szCs w:val="24"/>
-                <w:lang w:val="en-US"/>
-              </w:rPr>
-            </w:pPr>
-            <w:r>
-              <w:rPr>
-                <w:sz w:val="24"/>
-                <w:szCs w:val="24"/>
-                <w:lang w:val="en-US"/>
-              </w:rPr>
-              <w:t>Lower Estimate</w:t>
-            </w:r>
-          </w:p>
-        </w:tc>
-        <w:tc>
-          <w:tcPr>
-            <w:tcW w:w="1061" w:type="dxa"/>
-          </w:tcPr>
-          <w:p>
-            <w:pPr>
-              <w:rPr>
-                <w:sz w:val="24"/>
-                <w:szCs w:val="24"/>
-                <w:lang w:val="en-US"/>
-              </w:rPr>
-            </w:pPr>
+            <w:r>
+              <w:rPr>
+                <w:sz w:val="24"/>
+                <w:szCs w:val="24"/>
+                <w:lang w:val="en-US"/>
+              </w:rPr>
+              <w:t>54.7</w:t>
+            </w:r>
           </w:p>
         </w:tc>
       </w:tr>
       <w:tr>
         <w:tc>
           <w:tcPr>
-            <w:tcW w:w="8882" w:type="dxa"/>
+            <w:tcW w:w="9526" w:type="dxa"/>
             <w:gridSpan w:val="6"/>
           </w:tcPr>
           <w:p>
@@ -4820,6 +4750,18 @@
             </w:pPr>
             <w:r>
               <w:rPr>
+                <w:noProof/>
+                <w:sz w:val="24"/>
+                <w:szCs w:val="24"/>
+                <w:lang w:val="en-US"/>
+              </w:rPr>
+              <w:pict w14:anchorId="2756BCF4">
+                <v:rect id="_x0000_s1102" style="position:absolute;margin-left:202.5pt;margin-top:134.95pt;width:46.5pt;height:7.15pt;z-index:251659264;mso-position-horizontal-relative:text;mso-position-vertical-relative:text"/>
+              </w:pict>
+            </w:r>
+            <w:r>
+              <w:rPr>
+                <w:noProof/>
                 <w:sz w:val="24"/>
                 <w:szCs w:val="24"/>
                 <w:lang w:val="en-US"/>
@@ -4866,7 +4808,7 @@
       <w:tr>
         <w:tc>
           <w:tcPr>
-            <w:tcW w:w="2140" w:type="dxa"/>
+            <w:tcW w:w="3717" w:type="dxa"/>
             <w:gridSpan w:val="2"/>
           </w:tcPr>
           <w:p>
@@ -4889,65 +4831,76 @@
         </w:tc>
         <w:tc>
           <w:tcPr>
-            <w:tcW w:w="2310" w:type="dxa"/>
-          </w:tcPr>
-          <w:p>
-            <w:pPr>
-              <w:rPr>
-                <w:sz w:val="24"/>
-                <w:szCs w:val="24"/>
-                <w:lang w:val="en-US"/>
-              </w:rPr>
-            </w:pPr>
-          </w:p>
-        </w:tc>
-        <w:tc>
-          <w:tcPr>
-            <w:tcW w:w="1061" w:type="dxa"/>
-          </w:tcPr>
-          <w:p>
-            <w:pPr>
-              <w:rPr>
-                <w:sz w:val="24"/>
-                <w:szCs w:val="24"/>
-                <w:lang w:val="en-US"/>
-              </w:rPr>
-            </w:pPr>
-          </w:p>
-        </w:tc>
-        <w:tc>
-          <w:tcPr>
-            <w:tcW w:w="2310" w:type="dxa"/>
-          </w:tcPr>
-          <w:p>
-            <w:pPr>
-              <w:rPr>
-                <w:sz w:val="24"/>
-                <w:szCs w:val="24"/>
-                <w:lang w:val="en-US"/>
-              </w:rPr>
-            </w:pPr>
-          </w:p>
-        </w:tc>
-        <w:tc>
-          <w:tcPr>
-            <w:tcW w:w="1061" w:type="dxa"/>
-          </w:tcPr>
-          <w:p>
-            <w:pPr>
-              <w:rPr>
-                <w:sz w:val="24"/>
-                <w:szCs w:val="24"/>
-                <w:lang w:val="en-US"/>
-              </w:rPr>
-            </w:pPr>
+            <w:tcW w:w="2410" w:type="dxa"/>
+          </w:tcPr>
+          <w:p>
+            <w:pPr>
+              <w:rPr>
+                <w:sz w:val="24"/>
+                <w:szCs w:val="24"/>
+                <w:lang w:val="en-US"/>
+              </w:rPr>
+            </w:pPr>
+            <w:r>
+              <w:rPr>
+                <w:sz w:val="24"/>
+                <w:szCs w:val="24"/>
+                <w:lang w:val="en-US"/>
+              </w:rPr>
+              <w:t>Positive or negative</w:t>
+            </w:r>
+          </w:p>
+        </w:tc>
+        <w:tc>
+          <w:tcPr>
+            <w:tcW w:w="1276" w:type="dxa"/>
+          </w:tcPr>
+          <w:p>
+            <w:pPr>
+              <w:rPr>
+                <w:sz w:val="24"/>
+                <w:szCs w:val="24"/>
+                <w:lang w:val="en-US"/>
+              </w:rPr>
+            </w:pPr>
+            <w:r>
+              <w:rPr>
+                <w:sz w:val="24"/>
+                <w:szCs w:val="24"/>
+                <w:lang w:val="en-US"/>
+              </w:rPr>
+              <w:t>r value</w:t>
+            </w:r>
+          </w:p>
+        </w:tc>
+        <w:tc>
+          <w:tcPr>
+            <w:tcW w:w="2123" w:type="dxa"/>
+            <w:gridSpan w:val="2"/>
+          </w:tcPr>
+          <w:p>
+            <w:pPr>
+              <w:rPr>
+                <w:sz w:val="24"/>
+                <w:szCs w:val="24"/>
+                <w:lang w:val="en-US"/>
+              </w:rPr>
+            </w:pPr>
+            <w:r>
+              <w:rPr>
+                <w:sz w:val="24"/>
+                <w:szCs w:val="24"/>
+                <w:lang w:val="en-US"/>
+              </w:rPr>
+              <w:t>Significant?</w:t>
+            </w:r>
           </w:p>
         </w:tc>
       </w:tr>
       <w:tr>
         <w:tc>
           <w:tcPr>
-            <w:tcW w:w="2140" w:type="dxa"/>
+            <w:tcW w:w="3717" w:type="dxa"/>
             <w:gridSpan w:val="2"/>
           </w:tcPr>
           <w:p>
@@ -4970,49 +4923,44 @@
         </w:tc>
         <w:tc>
           <w:tcPr>
-            <w:tcW w:w="2310" w:type="dxa"/>
-          </w:tcPr>
-          <w:p>
-            <w:pPr>
-              <w:rPr>
-                <w:sz w:val="24"/>
-                <w:szCs w:val="24"/>
-                <w:lang w:val="en-US"/>
-              </w:rPr>
-            </w:pPr>
-          </w:p>
-        </w:tc>
-        <w:tc>
-          <w:tcPr>
-            <w:tcW w:w="1061" w:type="dxa"/>
-          </w:tcPr>
-          <w:p>
-            <w:pPr>
-              <w:rPr>
-                <w:sz w:val="24"/>
-                <w:szCs w:val="24"/>
-                <w:lang w:val="en-US"/>
-              </w:rPr>
-            </w:pPr>
-          </w:p>
-        </w:tc>
-        <w:tc>
-          <w:tcPr>
-            <w:tcW w:w="2310" w:type="dxa"/>
-          </w:tcPr>
-          <w:p>
-            <w:pPr>
-              <w:rPr>
-                <w:sz w:val="24"/>
-                <w:szCs w:val="24"/>
-                <w:lang w:val="en-US"/>
-              </w:rPr>
-            </w:pPr>
-          </w:p>
-        </w:tc>
-        <w:tc>
-          <w:tcPr>
-            <w:tcW w:w="1061" w:type="dxa"/>
+            <w:tcW w:w="2410" w:type="dxa"/>
+          </w:tcPr>
+          <w:p>
+            <w:pPr>
+              <w:rPr>
+                <w:sz w:val="24"/>
+                <w:szCs w:val="24"/>
+                <w:lang w:val="en-US"/>
+              </w:rPr>
+            </w:pPr>
+            <w:r>
+              <w:rPr>
+                <w:sz w:val="24"/>
+                <w:szCs w:val="24"/>
+                <w:lang w:val="en-US"/>
+              </w:rPr>
+              <w:t>P</w:t>
+            </w:r>
+          </w:p>
+        </w:tc>
+        <w:tc>
+          <w:tcPr>
+            <w:tcW w:w="1276" w:type="dxa"/>
+          </w:tcPr>
+          <w:p>
+            <w:pPr>
+              <w:rPr>
+                <w:sz w:val="24"/>
+                <w:szCs w:val="24"/>
+                <w:lang w:val="en-US"/>
+              </w:rPr>
+            </w:pPr>
+          </w:p>
+        </w:tc>
+        <w:tc>
+          <w:tcPr>
+            <w:tcW w:w="2123" w:type="dxa"/>
+            <w:gridSpan w:val="2"/>
           </w:tcPr>
           <w:p>
             <w:pPr>
@@ -5028,7 +4976,7 @@
       <w:tr>
         <w:tc>
           <w:tcPr>
-            <w:tcW w:w="2140" w:type="dxa"/>
+            <w:tcW w:w="3717" w:type="dxa"/>
             <w:gridSpan w:val="2"/>
           </w:tcPr>
           <w:p>
@@ -5051,49 +4999,44 @@
         </w:tc>
         <w:tc>
           <w:tcPr>
-            <w:tcW w:w="2310" w:type="dxa"/>
-          </w:tcPr>
-          <w:p>
-            <w:pPr>
-              <w:rPr>
-                <w:sz w:val="24"/>
-                <w:szCs w:val="24"/>
-                <w:lang w:val="en-US"/>
-              </w:rPr>
-            </w:pPr>
-          </w:p>
-        </w:tc>
-        <w:tc>
-          <w:tcPr>
-            <w:tcW w:w="1061" w:type="dxa"/>
-          </w:tcPr>
-          <w:p>
-            <w:pPr>
-              <w:rPr>
-                <w:sz w:val="24"/>
-                <w:szCs w:val="24"/>
-                <w:lang w:val="en-US"/>
-              </w:rPr>
-            </w:pPr>
-          </w:p>
-        </w:tc>
-        <w:tc>
-          <w:tcPr>
-            <w:tcW w:w="2310" w:type="dxa"/>
-          </w:tcPr>
-          <w:p>
-            <w:pPr>
-              <w:rPr>
-                <w:sz w:val="24"/>
-                <w:szCs w:val="24"/>
-                <w:lang w:val="en-US"/>
-              </w:rPr>
-            </w:pPr>
-          </w:p>
-        </w:tc>
-        <w:tc>
-          <w:tcPr>
-            <w:tcW w:w="1061" w:type="dxa"/>
+            <w:tcW w:w="2410" w:type="dxa"/>
+          </w:tcPr>
+          <w:p>
+            <w:pPr>
+              <w:rPr>
+                <w:sz w:val="24"/>
+                <w:szCs w:val="24"/>
+                <w:lang w:val="en-US"/>
+              </w:rPr>
+            </w:pPr>
+            <w:r>
+              <w:rPr>
+                <w:sz w:val="24"/>
+                <w:szCs w:val="24"/>
+                <w:lang w:val="en-US"/>
+              </w:rPr>
+              <w:t>P</w:t>
+            </w:r>
+          </w:p>
+        </w:tc>
+        <w:tc>
+          <w:tcPr>
+            <w:tcW w:w="1276" w:type="dxa"/>
+          </w:tcPr>
+          <w:p>
+            <w:pPr>
+              <w:rPr>
+                <w:sz w:val="24"/>
+                <w:szCs w:val="24"/>
+                <w:lang w:val="en-US"/>
+              </w:rPr>
+            </w:pPr>
+          </w:p>
+        </w:tc>
+        <w:tc>
+          <w:tcPr>
+            <w:tcW w:w="2123" w:type="dxa"/>
+            <w:gridSpan w:val="2"/>
           </w:tcPr>
           <w:p>
             <w:pPr>
@@ -5109,7 +5052,7 @@
       <w:tr>
         <w:tc>
           <w:tcPr>
-            <w:tcW w:w="2140" w:type="dxa"/>
+            <w:tcW w:w="3717" w:type="dxa"/>
             <w:gridSpan w:val="2"/>
           </w:tcPr>
           <w:p>
@@ -5132,49 +5075,44 @@
         </w:tc>
         <w:tc>
           <w:tcPr>
-            <w:tcW w:w="2310" w:type="dxa"/>
-          </w:tcPr>
-          <w:p>
-            <w:pPr>
-              <w:rPr>
-                <w:sz w:val="24"/>
-                <w:szCs w:val="24"/>
-                <w:lang w:val="en-US"/>
-              </w:rPr>
-            </w:pPr>
-          </w:p>
-        </w:tc>
-        <w:tc>
-          <w:tcPr>
-            <w:tcW w:w="1061" w:type="dxa"/>
-          </w:tcPr>
-          <w:p>
-            <w:pPr>
-              <w:rPr>
-                <w:sz w:val="24"/>
-                <w:szCs w:val="24"/>
-                <w:lang w:val="en-US"/>
-              </w:rPr>
-            </w:pPr>
-          </w:p>
-        </w:tc>
-        <w:tc>
-          <w:tcPr>
-            <w:tcW w:w="2310" w:type="dxa"/>
-          </w:tcPr>
-          <w:p>
-            <w:pPr>
-              <w:rPr>
-                <w:sz w:val="24"/>
-                <w:szCs w:val="24"/>
-                <w:lang w:val="en-US"/>
-              </w:rPr>
-            </w:pPr>
-          </w:p>
-        </w:tc>
-        <w:tc>
-          <w:tcPr>
-            <w:tcW w:w="1061" w:type="dxa"/>
+            <w:tcW w:w="2410" w:type="dxa"/>
+          </w:tcPr>
+          <w:p>
+            <w:pPr>
+              <w:rPr>
+                <w:sz w:val="24"/>
+                <w:szCs w:val="24"/>
+                <w:lang w:val="en-US"/>
+              </w:rPr>
+            </w:pPr>
+            <w:r>
+              <w:rPr>
+                <w:sz w:val="24"/>
+                <w:szCs w:val="24"/>
+                <w:lang w:val="en-US"/>
+              </w:rPr>
+              <w:t>P</w:t>
+            </w:r>
+          </w:p>
+        </w:tc>
+        <w:tc>
+          <w:tcPr>
+            <w:tcW w:w="1276" w:type="dxa"/>
+          </w:tcPr>
+          <w:p>
+            <w:pPr>
+              <w:rPr>
+                <w:sz w:val="24"/>
+                <w:szCs w:val="24"/>
+                <w:lang w:val="en-US"/>
+              </w:rPr>
+            </w:pPr>
+          </w:p>
+        </w:tc>
+        <w:tc>
+          <w:tcPr>
+            <w:tcW w:w="2123" w:type="dxa"/>
+            <w:gridSpan w:val="2"/>
           </w:tcPr>
           <w:p>
             <w:pPr>
@@ -5190,7 +5128,7 @@
       <w:tr>
         <w:tc>
           <w:tcPr>
-            <w:tcW w:w="2140" w:type="dxa"/>
+            <w:tcW w:w="3717" w:type="dxa"/>
             <w:gridSpan w:val="2"/>
           </w:tcPr>
           <w:p>
@@ -5222,49 +5160,44 @@
         </w:tc>
         <w:tc>
           <w:tcPr>
-            <w:tcW w:w="2310" w:type="dxa"/>
-          </w:tcPr>
-          <w:p>
-            <w:pPr>
-              <w:rPr>
-                <w:sz w:val="24"/>
-                <w:szCs w:val="24"/>
-                <w:lang w:val="en-US"/>
-              </w:rPr>
-            </w:pPr>
-          </w:p>
-        </w:tc>
-        <w:tc>
-          <w:tcPr>
-            <w:tcW w:w="1061" w:type="dxa"/>
-          </w:tcPr>
-          <w:p>
-            <w:pPr>
-              <w:rPr>
-                <w:sz w:val="24"/>
-                <w:szCs w:val="24"/>
-                <w:lang w:val="en-US"/>
-              </w:rPr>
-            </w:pPr>
-          </w:p>
-        </w:tc>
-        <w:tc>
-          <w:tcPr>
-            <w:tcW w:w="2310" w:type="dxa"/>
-          </w:tcPr>
-          <w:p>
-            <w:pPr>
-              <w:rPr>
-                <w:sz w:val="24"/>
-                <w:szCs w:val="24"/>
-                <w:lang w:val="en-US"/>
-              </w:rPr>
-            </w:pPr>
-          </w:p>
-        </w:tc>
-        <w:tc>
-          <w:tcPr>
-            <w:tcW w:w="1061" w:type="dxa"/>
+            <w:tcW w:w="2410" w:type="dxa"/>
+          </w:tcPr>
+          <w:p>
+            <w:pPr>
+              <w:rPr>
+                <w:sz w:val="24"/>
+                <w:szCs w:val="24"/>
+                <w:lang w:val="en-US"/>
+              </w:rPr>
+            </w:pPr>
+            <w:r>
+              <w:rPr>
+                <w:sz w:val="24"/>
+                <w:szCs w:val="24"/>
+                <w:lang w:val="en-US"/>
+              </w:rPr>
+              <w:t>P</w:t>
+            </w:r>
+          </w:p>
+        </w:tc>
+        <w:tc>
+          <w:tcPr>
+            <w:tcW w:w="1276" w:type="dxa"/>
+          </w:tcPr>
+          <w:p>
+            <w:pPr>
+              <w:rPr>
+                <w:sz w:val="24"/>
+                <w:szCs w:val="24"/>
+                <w:lang w:val="en-US"/>
+              </w:rPr>
+            </w:pPr>
+          </w:p>
+        </w:tc>
+        <w:tc>
+          <w:tcPr>
+            <w:tcW w:w="2123" w:type="dxa"/>
+            <w:gridSpan w:val="2"/>
           </w:tcPr>
           <w:p>
             <w:pPr>
@@ -5280,7 +5213,7 @@
       <w:tr>
         <w:tc>
           <w:tcPr>
-            <w:tcW w:w="2140" w:type="dxa"/>
+            <w:tcW w:w="3717" w:type="dxa"/>
             <w:gridSpan w:val="2"/>
           </w:tcPr>
           <w:p>
@@ -5303,49 +5236,44 @@
         </w:tc>
         <w:tc>
           <w:tcPr>
-            <w:tcW w:w="2310" w:type="dxa"/>
-          </w:tcPr>
-          <w:p>
-            <w:pPr>
-              <w:rPr>
-                <w:sz w:val="24"/>
-                <w:szCs w:val="24"/>
-                <w:lang w:val="en-US"/>
-              </w:rPr>
-            </w:pPr>
-          </w:p>
-        </w:tc>
-        <w:tc>
-          <w:tcPr>
-            <w:tcW w:w="1061" w:type="dxa"/>
-          </w:tcPr>
-          <w:p>
-            <w:pPr>
-              <w:rPr>
-                <w:sz w:val="24"/>
-                <w:szCs w:val="24"/>
-                <w:lang w:val="en-US"/>
-              </w:rPr>
-            </w:pPr>
-          </w:p>
-        </w:tc>
-        <w:tc>
-          <w:tcPr>
-            <w:tcW w:w="2310" w:type="dxa"/>
-          </w:tcPr>
-          <w:p>
-            <w:pPr>
-              <w:rPr>
-                <w:sz w:val="24"/>
-                <w:szCs w:val="24"/>
-                <w:lang w:val="en-US"/>
-              </w:rPr>
-            </w:pPr>
-          </w:p>
-        </w:tc>
-        <w:tc>
-          <w:tcPr>
-            <w:tcW w:w="1061" w:type="dxa"/>
+            <w:tcW w:w="2410" w:type="dxa"/>
+          </w:tcPr>
+          <w:p>
+            <w:pPr>
+              <w:rPr>
+                <w:sz w:val="24"/>
+                <w:szCs w:val="24"/>
+                <w:lang w:val="en-US"/>
+              </w:rPr>
+            </w:pPr>
+            <w:r>
+              <w:rPr>
+                <w:sz w:val="24"/>
+                <w:szCs w:val="24"/>
+                <w:lang w:val="en-US"/>
+              </w:rPr>
+              <w:t>P</w:t>
+            </w:r>
+          </w:p>
+        </w:tc>
+        <w:tc>
+          <w:tcPr>
+            <w:tcW w:w="1276" w:type="dxa"/>
+          </w:tcPr>
+          <w:p>
+            <w:pPr>
+              <w:rPr>
+                <w:sz w:val="24"/>
+                <w:szCs w:val="24"/>
+                <w:lang w:val="en-US"/>
+              </w:rPr>
+            </w:pPr>
+          </w:p>
+        </w:tc>
+        <w:tc>
+          <w:tcPr>
+            <w:tcW w:w="2123" w:type="dxa"/>
+            <w:gridSpan w:val="2"/>
           </w:tcPr>
           <w:p>
             <w:pPr>
@@ -5361,7 +5289,7 @@
       <w:tr>
         <w:tc>
           <w:tcPr>
-            <w:tcW w:w="8882" w:type="dxa"/>
+            <w:tcW w:w="9526" w:type="dxa"/>
             <w:gridSpan w:val="6"/>
           </w:tcPr>
           <w:p>
@@ -5387,7 +5315,7 @@
       <w:tr>
         <w:tc>
           <w:tcPr>
-            <w:tcW w:w="8882" w:type="dxa"/>
+            <w:tcW w:w="9526" w:type="dxa"/>
             <w:gridSpan w:val="6"/>
           </w:tcPr>
           <w:p>
@@ -5407,6 +5335,32 @@
                 <w:lang w:val="en-US"/>
               </w:rPr>
             </w:pPr>
+            <w:r>
+              <w:rPr>
+                <w:sz w:val="24"/>
+                <w:szCs w:val="24"/>
+                <w:lang w:val="en-US"/>
+              </w:rPr>
+              <w:t>Person is in the middle range for sagacity-this has ben shown to correlate with….</w:t>
+            </w:r>
+            <w:proofErr w:type="spellStart"/>
+            <w:r>
+              <w:rPr>
+                <w:sz w:val="24"/>
+                <w:szCs w:val="24"/>
+                <w:lang w:val="en-US"/>
+              </w:rPr>
+              <w:t>it</w:t>
+            </w:r>
+            <w:proofErr w:type="spellEnd"/>
+            <w:r>
+              <w:rPr>
+                <w:sz w:val="24"/>
+                <w:szCs w:val="24"/>
+                <w:lang w:val="en-US"/>
+              </w:rPr>
+              <w:t xml:space="preserve"> is likely that a person with this profile would show a mid-range for teamwork….</w:t>
+            </w:r>
           </w:p>
           <w:p>
             <w:pPr>
@@ -5643,6 +5597,7 @@
             </w:pPr>
             <w:r>
               <w:rPr>
+                <w:noProof/>
                 <w:sz w:val="24"/>
                 <w:szCs w:val="24"/>
                 <w:lang w:val="en-US"/>
